--- a/Daily Time Sheet/Daily Review.docx
+++ b/Daily Time Sheet/Daily Review.docx
@@ -759,16 +759,7 @@
           <w:szCs w:val="24"/>
           <w:lang w:val="en-US"/>
         </w:rPr>
-        <w:t xml:space="preserve"> Cloth wash(Gym) </w:t>
-      </w:r>
-      <w:r>
-        <w:rPr>
-          <w:rFonts w:hint="default" w:ascii="Calibri (Body)" w:hAnsi="Calibri (Body)" w:eastAsia="SimSun" w:cs="Calibri (Body)"/>
-          <w:sz w:val="24"/>
-          <w:szCs w:val="24"/>
-          <w:lang w:val="en-US"/>
-        </w:rPr>
-        <w:t xml:space="preserve"> </w:t>
+        <w:t xml:space="preserve"> Cloth wash(Gym)  </w:t>
       </w:r>
     </w:p>
     <w:p>
@@ -1726,6 +1717,7 @@
     <w:p>
       <w:pPr>
         <w:numPr>
+          <w:ilvl w:val="0"/>
           <w:numId w:val="0"/>
         </w:numPr>
         <w:bidi w:val="0"/>
@@ -2050,6 +2042,7 @@
     <w:p>
       <w:pPr>
         <w:numPr>
+          <w:ilvl w:val="0"/>
           <w:numId w:val="0"/>
         </w:numPr>
         <w:bidi w:val="0"/>
@@ -2294,17 +2287,15 @@
         <w:ind w:left="840" w:leftChars="0"/>
         <w:jc w:val="left"/>
         <w:rPr>
-          <w:rFonts w:hint="default" w:ascii="Calibri (Body)" w:hAnsi="Calibri (Body)" w:cs="Calibri (Body)"/>
-          <w:b w:val="0"/>
-          <w:bCs w:val="0"/>
-          <w:sz w:val="18"/>
-          <w:szCs w:val="18"/>
-          <w:lang w:val="en-US"/>
-        </w:rPr>
-      </w:pPr>
-      <w:r>
-        <w:rPr>
           <w:rFonts w:hint="default" w:ascii="Calibri (Body)" w:hAnsi="Calibri (Body)" w:eastAsia="SimSun" w:cs="Calibri (Body)"/>
+          <w:sz w:val="24"/>
+          <w:szCs w:val="24"/>
+          <w:lang w:val="en-US"/>
+        </w:rPr>
+      </w:pPr>
+      <w:r>
+        <w:rPr>
+          <w:rFonts w:hint="default" w:ascii="Calibri (Body)" w:hAnsi="Calibri (Body)" w:eastAsia="SimSun" w:cs="Calibri (Body)"/>
           <w:b/>
           <w:bCs/>
           <w:sz w:val="24"/>
@@ -2321,9 +2312,63 @@
           <w:lang w:val="en-US"/>
         </w:rPr>
         <w:t xml:space="preserve"> Meditation fix</w:t>
+      </w:r>
+    </w:p>
+    <w:p>
+      <w:pPr>
+        <w:numPr>
+          <w:ilvl w:val="0"/>
+          <w:numId w:val="0"/>
+        </w:numPr>
+        <w:bidi w:val="0"/>
+        <w:ind w:left="840" w:leftChars="0"/>
+        <w:jc w:val="left"/>
+        <w:rPr>
+          <w:rFonts w:hint="default" w:ascii="Calibri (Body)" w:hAnsi="Calibri (Body)" w:eastAsia="SimSun" w:cs="Calibri (Body)"/>
+          <w:sz w:val="24"/>
+          <w:szCs w:val="24"/>
+          <w:lang w:val="en-US"/>
+        </w:rPr>
+      </w:pPr>
+      <w:r>
+        <w:rPr>
+          <w:rFonts w:hint="default" w:ascii="Calibri (Body)" w:hAnsi="Calibri (Body)" w:eastAsia="SimSun" w:cs="Calibri (Body)"/>
+          <w:b/>
+          <w:bCs/>
+          <w:sz w:val="24"/>
+          <w:szCs w:val="24"/>
+          <w:lang w:val="en-US"/>
+        </w:rPr>
+        <w:t>□</w:t>
+      </w:r>
+      <w:r>
+        <w:rPr>
+          <w:rFonts w:hint="default" w:ascii="Calibri (Body)" w:hAnsi="Calibri (Body)" w:eastAsia="SimSun" w:cs="Calibri (Body)"/>
+          <w:sz w:val="24"/>
+          <w:szCs w:val="24"/>
+          <w:lang w:val="en-US"/>
+        </w:rPr>
+        <w:t xml:space="preserve"> Mitran Git-1</w:t>
       </w:r>
       <w:bookmarkStart w:id="0" w:name="_GoBack"/>
       <w:bookmarkEnd w:id="0"/>
+    </w:p>
+    <w:p>
+      <w:pPr>
+        <w:numPr>
+          <w:ilvl w:val="0"/>
+          <w:numId w:val="0"/>
+        </w:numPr>
+        <w:bidi w:val="0"/>
+        <w:ind w:left="840" w:leftChars="0"/>
+        <w:jc w:val="left"/>
+        <w:rPr>
+          <w:rFonts w:hint="default" w:ascii="Calibri (Body)" w:hAnsi="Calibri (Body)" w:eastAsia="SimSun" w:cs="Calibri (Body)"/>
+          <w:sz w:val="24"/>
+          <w:szCs w:val="24"/>
+          <w:lang w:val="en-US"/>
+        </w:rPr>
+      </w:pPr>
     </w:p>
     <w:sectPr>
       <w:headerReference r:id="rId3" w:type="default"/>

--- a/Daily Time Sheet/Daily Review.docx
+++ b/Daily Time Sheet/Daily Review.docx
@@ -2265,6 +2265,630 @@
           <w:szCs w:val="24"/>
           <w:lang w:val="en-US"/>
         </w:rPr>
+        <w:t>☑</w:t>
+      </w:r>
+      <w:r>
+        <w:rPr>
+          <w:rFonts w:hint="default" w:ascii="Calibri (Body)" w:hAnsi="Calibri (Body)" w:eastAsia="SimSun" w:cs="Calibri (Body)"/>
+          <w:sz w:val="24"/>
+          <w:szCs w:val="24"/>
+          <w:lang w:val="en-US"/>
+        </w:rPr>
+        <w:t xml:space="preserve"> Good Revenge</w:t>
+      </w:r>
+    </w:p>
+    <w:p>
+      <w:pPr>
+        <w:numPr>
+          <w:ilvl w:val="0"/>
+          <w:numId w:val="0"/>
+        </w:numPr>
+        <w:bidi w:val="0"/>
+        <w:ind w:left="840" w:leftChars="0"/>
+        <w:jc w:val="left"/>
+        <w:rPr>
+          <w:rFonts w:hint="default" w:ascii="Calibri (Body)" w:hAnsi="Calibri (Body)" w:eastAsia="SimSun" w:cs="Calibri (Body)"/>
+          <w:sz w:val="24"/>
+          <w:szCs w:val="24"/>
+          <w:lang w:val="en-US"/>
+        </w:rPr>
+      </w:pPr>
+      <w:r>
+        <w:rPr>
+          <w:rFonts w:hint="default" w:ascii="Calibri (Body)" w:hAnsi="Calibri (Body)" w:eastAsia="SimSun" w:cs="Calibri (Body)"/>
+          <w:b/>
+          <w:bCs/>
+          <w:sz w:val="24"/>
+          <w:szCs w:val="24"/>
+          <w:lang w:val="en-US"/>
+        </w:rPr>
+        <w:t>☑</w:t>
+      </w:r>
+      <w:r>
+        <w:rPr>
+          <w:rFonts w:hint="default" w:ascii="Calibri (Body)" w:hAnsi="Calibri (Body)" w:eastAsia="SimSun" w:cs="Calibri (Body)"/>
+          <w:sz w:val="24"/>
+          <w:szCs w:val="24"/>
+          <w:lang w:val="en-US"/>
+        </w:rPr>
+        <w:t xml:space="preserve"> Meditation fix</w:t>
+      </w:r>
+    </w:p>
+    <w:p>
+      <w:pPr>
+        <w:numPr>
+          <w:ilvl w:val="0"/>
+          <w:numId w:val="0"/>
+        </w:numPr>
+        <w:bidi w:val="0"/>
+        <w:ind w:left="840" w:leftChars="0"/>
+        <w:jc w:val="left"/>
+        <w:rPr>
+          <w:rFonts w:hint="default" w:ascii="Calibri (Body)" w:hAnsi="Calibri (Body)" w:eastAsia="SimSun" w:cs="Calibri (Body)"/>
+          <w:sz w:val="24"/>
+          <w:szCs w:val="24"/>
+          <w:lang w:val="en-US"/>
+        </w:rPr>
+      </w:pPr>
+      <w:r>
+        <w:rPr>
+          <w:rFonts w:hint="default" w:ascii="Calibri (Body)" w:hAnsi="Calibri (Body)" w:eastAsia="SimSun" w:cs="Calibri (Body)"/>
+          <w:b/>
+          <w:bCs/>
+          <w:sz w:val="24"/>
+          <w:szCs w:val="24"/>
+          <w:lang w:val="en-US"/>
+        </w:rPr>
+        <w:t>☑</w:t>
+      </w:r>
+      <w:r>
+        <w:rPr>
+          <w:rFonts w:hint="default" w:ascii="Calibri (Body)" w:hAnsi="Calibri (Body)" w:eastAsia="SimSun" w:cs="Calibri (Body)"/>
+          <w:sz w:val="24"/>
+          <w:szCs w:val="24"/>
+          <w:lang w:val="en-US"/>
+        </w:rPr>
+        <w:t xml:space="preserve"> Mitran Git-1</w:t>
+      </w:r>
+    </w:p>
+    <w:p>
+      <w:pPr>
+        <w:numPr>
+          <w:ilvl w:val="0"/>
+          <w:numId w:val="0"/>
+        </w:numPr>
+        <w:bidi w:val="0"/>
+        <w:ind w:left="840" w:leftChars="0"/>
+        <w:jc w:val="left"/>
+        <w:rPr>
+          <w:rFonts w:hint="default" w:ascii="Calibri (Body)" w:hAnsi="Calibri (Body)" w:eastAsia="SimSun" w:cs="Calibri (Body)"/>
+          <w:sz w:val="24"/>
+          <w:szCs w:val="24"/>
+          <w:lang w:val="en-US"/>
+        </w:rPr>
+      </w:pPr>
+    </w:p>
+    <w:p>
+      <w:pPr>
+        <w:numPr>
+          <w:ilvl w:val="0"/>
+          <w:numId w:val="0"/>
+        </w:numPr>
+        <w:bidi w:val="0"/>
+        <w:ind w:leftChars="0"/>
+        <w:jc w:val="left"/>
+        <w:rPr>
+          <w:rFonts w:hint="default" w:ascii="Calibri (Body)" w:hAnsi="Calibri (Body)" w:cs="Calibri (Body)"/>
+          <w:b/>
+          <w:bCs/>
+          <w:color w:val="FF0000"/>
+          <w:sz w:val="36"/>
+          <w:szCs w:val="36"/>
+          <w:lang w:val="en-US"/>
+        </w:rPr>
+      </w:pPr>
+      <w:r>
+        <w:rPr>
+          <w:rFonts w:hint="default" w:ascii="Calibri (Body)" w:hAnsi="Calibri (Body)" w:cs="Calibri (Body)"/>
+          <w:b/>
+          <w:bCs/>
+          <w:color w:val="FF0000"/>
+          <w:sz w:val="36"/>
+          <w:szCs w:val="36"/>
+          <w:lang w:val="en-US"/>
+        </w:rPr>
+        <w:t>Date:- 07/16/2025 (Wednesday)</w:t>
+      </w:r>
+    </w:p>
+    <w:p>
+      <w:pPr>
+        <w:numPr>
+          <w:ilvl w:val="1"/>
+          <w:numId w:val="1"/>
+        </w:numPr>
+        <w:tabs>
+          <w:tab w:val="clear" w:pos="840"/>
+        </w:tabs>
+        <w:bidi w:val="0"/>
+        <w:ind w:left="840" w:leftChars="0" w:hanging="420" w:firstLineChars="0"/>
+        <w:jc w:val="left"/>
+        <w:rPr>
+          <w:rFonts w:hint="default" w:ascii="Calibri (Body)" w:hAnsi="Calibri (Body)" w:cs="Calibri (Body)"/>
+          <w:b/>
+          <w:bCs/>
+          <w:color w:val="CB13AF"/>
+          <w:sz w:val="22"/>
+          <w:szCs w:val="22"/>
+          <w:lang w:val="en-US"/>
+        </w:rPr>
+      </w:pPr>
+      <w:r>
+        <w:rPr>
+          <w:rFonts w:hint="default" w:ascii="Calibri (Body)" w:hAnsi="Calibri (Body)" w:cs="Calibri (Body)"/>
+          <w:b/>
+          <w:bCs/>
+          <w:color w:val="CB13AF"/>
+          <w:sz w:val="22"/>
+          <w:szCs w:val="22"/>
+          <w:lang w:val="en-US"/>
+        </w:rPr>
+        <w:t>What went well:-</w:t>
+      </w:r>
+    </w:p>
+    <w:p>
+      <w:pPr>
+        <w:numPr>
+          <w:ilvl w:val="2"/>
+          <w:numId w:val="1"/>
+        </w:numPr>
+        <w:tabs>
+          <w:tab w:val="clear" w:pos="1260"/>
+        </w:tabs>
+        <w:bidi w:val="0"/>
+        <w:ind w:left="1260" w:leftChars="0" w:hanging="420" w:firstLineChars="0"/>
+        <w:jc w:val="left"/>
+        <w:rPr>
+          <w:rFonts w:hint="default" w:ascii="Calibri (Body)" w:hAnsi="Calibri (Body)" w:cs="Calibri (Body)"/>
+          <w:sz w:val="18"/>
+          <w:szCs w:val="18"/>
+        </w:rPr>
+      </w:pPr>
+      <w:r>
+        <w:rPr>
+          <w:rFonts w:hint="default" w:ascii="Calibri (Body)" w:hAnsi="Calibri (Body)" w:cs="Calibri (Body)"/>
+          <w:b w:val="0"/>
+          <w:bCs w:val="0"/>
+          <w:sz w:val="18"/>
+          <w:szCs w:val="18"/>
+          <w:lang w:val="en-US"/>
+        </w:rPr>
+        <w:t>Gym workout</w:t>
+      </w:r>
+    </w:p>
+    <w:p>
+      <w:pPr>
+        <w:numPr>
+          <w:ilvl w:val="0"/>
+          <w:numId w:val="0"/>
+        </w:numPr>
+        <w:bidi w:val="0"/>
+        <w:jc w:val="left"/>
+        <w:rPr>
+          <w:rFonts w:hint="default" w:ascii="Calibri (Body)" w:hAnsi="Calibri (Body)" w:cs="Calibri (Body)"/>
+          <w:sz w:val="18"/>
+          <w:szCs w:val="18"/>
+        </w:rPr>
+      </w:pPr>
+    </w:p>
+    <w:p>
+      <w:pPr>
+        <w:numPr>
+          <w:ilvl w:val="1"/>
+          <w:numId w:val="1"/>
+        </w:numPr>
+        <w:tabs>
+          <w:tab w:val="clear" w:pos="840"/>
+        </w:tabs>
+        <w:bidi w:val="0"/>
+        <w:ind w:left="840" w:leftChars="0" w:hanging="420" w:firstLineChars="0"/>
+        <w:jc w:val="left"/>
+        <w:rPr>
+          <w:rFonts w:hint="default" w:ascii="Calibri (Body)" w:hAnsi="Calibri (Body)" w:cs="Calibri (Body)"/>
+          <w:b/>
+          <w:bCs/>
+          <w:color w:val="CB13AF"/>
+          <w:sz w:val="22"/>
+          <w:szCs w:val="22"/>
+          <w:lang w:val="en-US"/>
+        </w:rPr>
+      </w:pPr>
+      <w:r>
+        <w:rPr>
+          <w:rFonts w:hint="default" w:ascii="Calibri (Body)" w:hAnsi="Calibri (Body)" w:cs="Calibri (Body)"/>
+          <w:b/>
+          <w:bCs/>
+          <w:color w:val="CB13AF"/>
+          <w:sz w:val="22"/>
+          <w:szCs w:val="22"/>
+          <w:lang w:val="en-US"/>
+        </w:rPr>
+        <w:t>What to improve:-</w:t>
+      </w:r>
+    </w:p>
+    <w:p>
+      <w:pPr>
+        <w:numPr>
+          <w:ilvl w:val="2"/>
+          <w:numId w:val="1"/>
+        </w:numPr>
+        <w:tabs>
+          <w:tab w:val="clear" w:pos="1260"/>
+        </w:tabs>
+        <w:bidi w:val="0"/>
+        <w:ind w:left="1260" w:leftChars="0" w:hanging="420" w:firstLineChars="0"/>
+        <w:jc w:val="left"/>
+        <w:rPr>
+          <w:rFonts w:hint="default" w:ascii="Calibri (Body)" w:hAnsi="Calibri (Body)" w:cs="Calibri (Body)"/>
+          <w:b w:val="0"/>
+          <w:bCs w:val="0"/>
+          <w:sz w:val="18"/>
+          <w:szCs w:val="18"/>
+        </w:rPr>
+      </w:pPr>
+      <w:r>
+        <w:rPr>
+          <w:rFonts w:hint="default" w:ascii="Calibri (Body)" w:hAnsi="Calibri (Body)" w:cs="Calibri (Body)"/>
+          <w:b w:val="0"/>
+          <w:bCs w:val="0"/>
+          <w:sz w:val="18"/>
+          <w:szCs w:val="18"/>
+          <w:lang w:val="en-US"/>
+        </w:rPr>
+        <w:t>Worst Performance</w:t>
+      </w:r>
+    </w:p>
+    <w:p>
+      <w:pPr>
+        <w:numPr>
+          <w:ilvl w:val="2"/>
+          <w:numId w:val="1"/>
+        </w:numPr>
+        <w:tabs>
+          <w:tab w:val="clear" w:pos="1260"/>
+        </w:tabs>
+        <w:bidi w:val="0"/>
+        <w:ind w:left="1260" w:leftChars="0" w:hanging="420" w:firstLineChars="0"/>
+        <w:jc w:val="left"/>
+        <w:rPr>
+          <w:rFonts w:hint="default" w:ascii="Calibri (Body)" w:hAnsi="Calibri (Body)" w:cs="Calibri (Body)"/>
+          <w:b w:val="0"/>
+          <w:bCs w:val="0"/>
+          <w:sz w:val="18"/>
+          <w:szCs w:val="18"/>
+        </w:rPr>
+      </w:pPr>
+      <w:r>
+        <w:rPr>
+          <w:rFonts w:hint="default" w:ascii="Calibri (Body)" w:hAnsi="Calibri (Body)" w:cs="Calibri (Body)"/>
+          <w:b w:val="0"/>
+          <w:bCs w:val="0"/>
+          <w:sz w:val="18"/>
+          <w:szCs w:val="18"/>
+          <w:lang w:val="en-US"/>
+        </w:rPr>
+        <w:t>Falling down compared to last week</w:t>
+      </w:r>
+    </w:p>
+    <w:p>
+      <w:pPr>
+        <w:numPr>
+          <w:ilvl w:val="2"/>
+          <w:numId w:val="1"/>
+        </w:numPr>
+        <w:tabs>
+          <w:tab w:val="clear" w:pos="1260"/>
+        </w:tabs>
+        <w:bidi w:val="0"/>
+        <w:ind w:left="1260" w:leftChars="0" w:hanging="420" w:firstLineChars="0"/>
+        <w:jc w:val="left"/>
+        <w:rPr>
+          <w:rFonts w:hint="default" w:ascii="Calibri (Body)" w:hAnsi="Calibri (Body)" w:cs="Calibri (Body)"/>
+          <w:b w:val="0"/>
+          <w:bCs w:val="0"/>
+          <w:sz w:val="18"/>
+          <w:szCs w:val="18"/>
+        </w:rPr>
+      </w:pPr>
+      <w:r>
+        <w:rPr>
+          <w:rFonts w:hint="default" w:ascii="Calibri (Body)" w:hAnsi="Calibri (Body)" w:cs="Calibri (Body)"/>
+          <w:b w:val="0"/>
+          <w:bCs w:val="0"/>
+          <w:sz w:val="18"/>
+          <w:szCs w:val="18"/>
+          <w:lang w:val="en-US"/>
+        </w:rPr>
+        <w:t>Follow Time Table Properly</w:t>
+      </w:r>
+    </w:p>
+    <w:p>
+      <w:pPr>
+        <w:numPr>
+          <w:ilvl w:val="0"/>
+          <w:numId w:val="0"/>
+        </w:numPr>
+        <w:bidi w:val="0"/>
+        <w:ind w:left="840" w:leftChars="0"/>
+        <w:jc w:val="left"/>
+        <w:rPr>
+          <w:rFonts w:hint="default" w:ascii="Calibri (Body)" w:hAnsi="Calibri (Body)" w:cs="Calibri (Body)"/>
+          <w:sz w:val="18"/>
+          <w:szCs w:val="18"/>
+        </w:rPr>
+      </w:pPr>
+    </w:p>
+    <w:p>
+      <w:pPr>
+        <w:numPr>
+          <w:ilvl w:val="1"/>
+          <w:numId w:val="1"/>
+        </w:numPr>
+        <w:tabs>
+          <w:tab w:val="clear" w:pos="840"/>
+        </w:tabs>
+        <w:bidi w:val="0"/>
+        <w:ind w:left="840" w:leftChars="0" w:hanging="420" w:firstLineChars="0"/>
+        <w:jc w:val="left"/>
+        <w:rPr>
+          <w:rFonts w:hint="default" w:ascii="Calibri (Body)" w:hAnsi="Calibri (Body)" w:cs="Calibri (Body)"/>
+          <w:b/>
+          <w:bCs/>
+          <w:color w:val="CB13AF"/>
+          <w:sz w:val="22"/>
+          <w:szCs w:val="22"/>
+          <w:lang w:val="en-US"/>
+        </w:rPr>
+      </w:pPr>
+      <w:r>
+        <w:rPr>
+          <w:rFonts w:hint="default" w:ascii="Calibri (Body)" w:hAnsi="Calibri (Body)" w:cs="Calibri (Body)"/>
+          <w:b/>
+          <w:bCs/>
+          <w:color w:val="CB13AF"/>
+          <w:sz w:val="22"/>
+          <w:szCs w:val="22"/>
+          <w:lang w:val="en-US"/>
+        </w:rPr>
+        <w:t>What I leared:-</w:t>
+      </w:r>
+    </w:p>
+    <w:p>
+      <w:pPr>
+        <w:numPr>
+          <w:ilvl w:val="2"/>
+          <w:numId w:val="1"/>
+        </w:numPr>
+        <w:tabs>
+          <w:tab w:val="clear" w:pos="1260"/>
+        </w:tabs>
+        <w:bidi w:val="0"/>
+        <w:ind w:left="1260" w:leftChars="0" w:hanging="420" w:firstLineChars="0"/>
+        <w:jc w:val="left"/>
+        <w:rPr>
+          <w:rFonts w:hint="default" w:ascii="Calibri (Body)" w:hAnsi="Calibri (Body)" w:cs="Calibri (Body)"/>
+          <w:b w:val="0"/>
+          <w:bCs w:val="0"/>
+          <w:sz w:val="18"/>
+          <w:szCs w:val="18"/>
+        </w:rPr>
+      </w:pPr>
+      <w:r>
+        <w:rPr>
+          <w:rFonts w:hint="default" w:ascii="Calibri (Body)" w:hAnsi="Calibri (Body)" w:cs="Calibri (Body)"/>
+          <w:b w:val="0"/>
+          <w:bCs w:val="0"/>
+          <w:sz w:val="18"/>
+          <w:szCs w:val="18"/>
+          <w:lang w:val="en-US"/>
+        </w:rPr>
+        <w:t>Nothing Learned</w:t>
+      </w:r>
+    </w:p>
+    <w:p>
+      <w:pPr>
+        <w:numPr>
+          <w:ilvl w:val="2"/>
+          <w:numId w:val="1"/>
+        </w:numPr>
+        <w:tabs>
+          <w:tab w:val="clear" w:pos="1260"/>
+        </w:tabs>
+        <w:bidi w:val="0"/>
+        <w:ind w:left="1260" w:leftChars="0" w:hanging="420" w:firstLineChars="0"/>
+        <w:jc w:val="left"/>
+        <w:rPr>
+          <w:rFonts w:hint="default" w:ascii="Calibri (Body)" w:hAnsi="Calibri (Body)" w:cs="Calibri (Body)"/>
+          <w:b w:val="0"/>
+          <w:bCs w:val="0"/>
+          <w:sz w:val="18"/>
+          <w:szCs w:val="18"/>
+        </w:rPr>
+      </w:pPr>
+      <w:r>
+        <w:rPr>
+          <w:rFonts w:hint="default" w:ascii="Calibri (Body)" w:hAnsi="Calibri (Body)" w:cs="Calibri (Body)"/>
+          <w:b w:val="0"/>
+          <w:bCs w:val="0"/>
+          <w:sz w:val="18"/>
+          <w:szCs w:val="18"/>
+          <w:lang w:val="en-US"/>
+        </w:rPr>
+        <w:t>Linux basics</w:t>
+      </w:r>
+    </w:p>
+    <w:p>
+      <w:pPr>
+        <w:numPr>
+          <w:ilvl w:val="0"/>
+          <w:numId w:val="0"/>
+        </w:numPr>
+        <w:bidi w:val="0"/>
+        <w:ind w:left="840" w:leftChars="0"/>
+        <w:jc w:val="left"/>
+        <w:rPr>
+          <w:rFonts w:hint="default" w:ascii="Calibri (Body)" w:hAnsi="Calibri (Body)" w:cs="Calibri (Body)"/>
+          <w:b w:val="0"/>
+          <w:bCs w:val="0"/>
+          <w:sz w:val="18"/>
+          <w:szCs w:val="18"/>
+        </w:rPr>
+      </w:pPr>
+    </w:p>
+    <w:p>
+      <w:pPr>
+        <w:numPr>
+          <w:ilvl w:val="1"/>
+          <w:numId w:val="1"/>
+        </w:numPr>
+        <w:tabs>
+          <w:tab w:val="clear" w:pos="840"/>
+        </w:tabs>
+        <w:bidi w:val="0"/>
+        <w:ind w:left="840" w:leftChars="0" w:hanging="420" w:firstLineChars="0"/>
+        <w:jc w:val="left"/>
+        <w:rPr>
+          <w:rFonts w:hint="default" w:ascii="Calibri (Body)" w:hAnsi="Calibri (Body)" w:cs="Calibri (Body)"/>
+          <w:b/>
+          <w:bCs/>
+          <w:color w:val="CB13AF"/>
+          <w:lang w:val="en-US"/>
+        </w:rPr>
+      </w:pPr>
+      <w:r>
+        <w:rPr>
+          <w:rFonts w:hint="default" w:ascii="Calibri (Body)" w:hAnsi="Calibri (Body)" w:cs="Calibri (Body)"/>
+          <w:b/>
+          <w:bCs/>
+          <w:color w:val="CB13AF"/>
+          <w:sz w:val="22"/>
+          <w:szCs w:val="22"/>
+          <w:lang w:val="en-US"/>
+        </w:rPr>
+        <w:t>Goal for tomorrow:-</w:t>
+      </w:r>
+    </w:p>
+    <w:p>
+      <w:pPr>
+        <w:numPr>
+          <w:ilvl w:val="0"/>
+          <w:numId w:val="0"/>
+        </w:numPr>
+        <w:bidi w:val="0"/>
+        <w:ind w:left="840" w:leftChars="0"/>
+        <w:jc w:val="left"/>
+        <w:rPr>
+          <w:rFonts w:hint="default" w:ascii="Calibri (Body)" w:hAnsi="Calibri (Body)" w:cs="Calibri (Body)"/>
+          <w:b w:val="0"/>
+          <w:bCs w:val="0"/>
+          <w:sz w:val="24"/>
+          <w:szCs w:val="24"/>
+          <w:lang w:val="en-US"/>
+        </w:rPr>
+      </w:pPr>
+      <w:r>
+        <w:rPr>
+          <w:rFonts w:hint="default" w:ascii="Calibri (Body)" w:hAnsi="Calibri (Body)" w:eastAsia="SimSun" w:cs="Calibri (Body)"/>
+          <w:b/>
+          <w:bCs/>
+          <w:sz w:val="24"/>
+          <w:szCs w:val="24"/>
+          <w:lang w:val="en-US"/>
+        </w:rPr>
+        <w:t>☑</w:t>
+      </w:r>
+      <w:r>
+        <w:rPr>
+          <w:rFonts w:hint="default" w:ascii="Calibri (Body)" w:hAnsi="Calibri (Body)" w:eastAsia="SimSun" w:cs="Calibri (Body)"/>
+          <w:sz w:val="24"/>
+          <w:szCs w:val="24"/>
+          <w:lang w:val="en-US"/>
+        </w:rPr>
+        <w:t xml:space="preserve"> </w:t>
+      </w:r>
+      <w:r>
+        <w:rPr>
+          <w:rFonts w:hint="default" w:ascii="Calibri (Body)" w:hAnsi="Calibri (Body)" w:cs="Calibri (Body)"/>
+          <w:b w:val="0"/>
+          <w:bCs w:val="0"/>
+          <w:sz w:val="24"/>
+          <w:szCs w:val="24"/>
+          <w:lang w:val="en-US"/>
+        </w:rPr>
+        <w:t>30 Min Meditation</w:t>
+      </w:r>
+    </w:p>
+    <w:p>
+      <w:pPr>
+        <w:numPr>
+          <w:ilvl w:val="0"/>
+          <w:numId w:val="0"/>
+        </w:numPr>
+        <w:bidi w:val="0"/>
+        <w:ind w:left="840" w:leftChars="0"/>
+        <w:jc w:val="left"/>
+        <w:rPr>
+          <w:rFonts w:hint="default" w:ascii="Calibri (Body)" w:hAnsi="Calibri (Body)" w:eastAsia="SimSun" w:cs="Calibri (Body)"/>
+          <w:sz w:val="24"/>
+          <w:szCs w:val="24"/>
+          <w:lang w:val="en-US"/>
+        </w:rPr>
+      </w:pPr>
+      <w:r>
+        <w:rPr>
+          <w:rFonts w:hint="default" w:ascii="Calibri (Body)" w:hAnsi="Calibri (Body)" w:eastAsia="SimSun" w:cs="Calibri (Body)"/>
+          <w:b/>
+          <w:bCs/>
+          <w:sz w:val="24"/>
+          <w:szCs w:val="24"/>
+          <w:lang w:val="en-US"/>
+        </w:rPr>
+        <w:t>☑</w:t>
+      </w:r>
+      <w:r>
+        <w:rPr>
+          <w:rFonts w:hint="default" w:ascii="Calibri (Body)" w:hAnsi="Calibri (Body)" w:eastAsia="SimSun" w:cs="Calibri (Body)"/>
+          <w:sz w:val="24"/>
+          <w:szCs w:val="24"/>
+          <w:lang w:val="en-US"/>
+        </w:rPr>
+        <w:t xml:space="preserve"> 2 Hours Gym</w:t>
+      </w:r>
+    </w:p>
+    <w:p>
+      <w:pPr>
+        <w:numPr>
+          <w:ilvl w:val="0"/>
+          <w:numId w:val="0"/>
+        </w:numPr>
+        <w:bidi w:val="0"/>
+        <w:ind w:left="840" w:leftChars="0"/>
+        <w:jc w:val="left"/>
+        <w:rPr>
+          <w:rFonts w:hint="default" w:ascii="Calibri (Body)" w:hAnsi="Calibri (Body)" w:eastAsia="SimSun" w:cs="Calibri (Body)"/>
+          <w:sz w:val="24"/>
+          <w:szCs w:val="24"/>
+          <w:lang w:val="en-US"/>
+        </w:rPr>
+      </w:pPr>
+      <w:r>
+        <w:rPr>
+          <w:rFonts w:hint="default" w:ascii="Calibri (Body)" w:hAnsi="Calibri (Body)" w:eastAsia="SimSun" w:cs="Calibri (Body)"/>
+          <w:b/>
+          <w:bCs/>
+          <w:sz w:val="24"/>
+          <w:szCs w:val="24"/>
+          <w:lang w:val="en-US"/>
+        </w:rPr>
         <w:t>□</w:t>
       </w:r>
       <w:r>
@@ -2274,84 +2898,193 @@
           <w:szCs w:val="24"/>
           <w:lang w:val="en-US"/>
         </w:rPr>
-        <w:t xml:space="preserve"> Good Revenge</w:t>
-      </w:r>
-    </w:p>
-    <w:p>
-      <w:pPr>
-        <w:numPr>
-          <w:ilvl w:val="0"/>
-          <w:numId w:val="0"/>
-        </w:numPr>
-        <w:bidi w:val="0"/>
-        <w:ind w:left="840" w:leftChars="0"/>
-        <w:jc w:val="left"/>
-        <w:rPr>
-          <w:rFonts w:hint="default" w:ascii="Calibri (Body)" w:hAnsi="Calibri (Body)" w:eastAsia="SimSun" w:cs="Calibri (Body)"/>
-          <w:sz w:val="24"/>
-          <w:szCs w:val="24"/>
-          <w:lang w:val="en-US"/>
-        </w:rPr>
-      </w:pPr>
-      <w:r>
-        <w:rPr>
-          <w:rFonts w:hint="default" w:ascii="Calibri (Body)" w:hAnsi="Calibri (Body)" w:eastAsia="SimSun" w:cs="Calibri (Body)"/>
-          <w:b/>
-          <w:bCs/>
-          <w:sz w:val="24"/>
-          <w:szCs w:val="24"/>
-          <w:lang w:val="en-US"/>
-        </w:rPr>
-        <w:t>□</w:t>
-      </w:r>
-      <w:r>
-        <w:rPr>
-          <w:rFonts w:hint="default" w:ascii="Calibri (Body)" w:hAnsi="Calibri (Body)" w:eastAsia="SimSun" w:cs="Calibri (Body)"/>
-          <w:sz w:val="24"/>
-          <w:szCs w:val="24"/>
-          <w:lang w:val="en-US"/>
-        </w:rPr>
-        <w:t xml:space="preserve"> Meditation fix</w:t>
-      </w:r>
-    </w:p>
-    <w:p>
-      <w:pPr>
-        <w:numPr>
-          <w:ilvl w:val="0"/>
-          <w:numId w:val="0"/>
-        </w:numPr>
-        <w:bidi w:val="0"/>
-        <w:ind w:left="840" w:leftChars="0"/>
-        <w:jc w:val="left"/>
-        <w:rPr>
-          <w:rFonts w:hint="default" w:ascii="Calibri (Body)" w:hAnsi="Calibri (Body)" w:eastAsia="SimSun" w:cs="Calibri (Body)"/>
-          <w:sz w:val="24"/>
-          <w:szCs w:val="24"/>
-          <w:lang w:val="en-US"/>
-        </w:rPr>
-      </w:pPr>
-      <w:r>
-        <w:rPr>
-          <w:rFonts w:hint="default" w:ascii="Calibri (Body)" w:hAnsi="Calibri (Body)" w:eastAsia="SimSun" w:cs="Calibri (Body)"/>
-          <w:b/>
-          <w:bCs/>
-          <w:sz w:val="24"/>
-          <w:szCs w:val="24"/>
-          <w:lang w:val="en-US"/>
-        </w:rPr>
-        <w:t>□</w:t>
-      </w:r>
-      <w:r>
-        <w:rPr>
-          <w:rFonts w:hint="default" w:ascii="Calibri (Body)" w:hAnsi="Calibri (Body)" w:eastAsia="SimSun" w:cs="Calibri (Body)"/>
-          <w:sz w:val="24"/>
-          <w:szCs w:val="24"/>
-          <w:lang w:val="en-US"/>
-        </w:rPr>
-        <w:t xml:space="preserve"> Mitran Git-1</w:t>
+        <w:t xml:space="preserve">  75% overall</w:t>
       </w:r>
       <w:bookmarkStart w:id="0" w:name="_GoBack"/>
       <w:bookmarkEnd w:id="0"/>
+    </w:p>
+    <w:p>
+      <w:pPr>
+        <w:numPr>
+          <w:ilvl w:val="0"/>
+          <w:numId w:val="0"/>
+        </w:numPr>
+        <w:bidi w:val="0"/>
+        <w:ind w:left="840" w:leftChars="0"/>
+        <w:jc w:val="left"/>
+        <w:rPr>
+          <w:rFonts w:hint="default" w:ascii="Calibri (Body)" w:hAnsi="Calibri (Body)" w:eastAsia="SimSun" w:cs="Calibri (Body)"/>
+          <w:sz w:val="24"/>
+          <w:szCs w:val="24"/>
+          <w:lang w:val="en-US"/>
+        </w:rPr>
+      </w:pPr>
+      <w:r>
+        <w:rPr>
+          <w:rFonts w:hint="default" w:ascii="Calibri (Body)" w:hAnsi="Calibri (Body)" w:eastAsia="SimSun" w:cs="Calibri (Body)"/>
+          <w:b/>
+          <w:bCs/>
+          <w:sz w:val="24"/>
+          <w:szCs w:val="24"/>
+          <w:lang w:val="en-US"/>
+        </w:rPr>
+        <w:t>□</w:t>
+      </w:r>
+      <w:r>
+        <w:rPr>
+          <w:rFonts w:hint="default" w:ascii="Calibri (Body)" w:hAnsi="Calibri (Body)" w:eastAsia="SimSun" w:cs="Calibri (Body)"/>
+          <w:sz w:val="24"/>
+          <w:szCs w:val="24"/>
+          <w:lang w:val="en-US"/>
+        </w:rPr>
+        <w:t xml:space="preserve"> Linux 1</w:t>
+      </w:r>
+      <w:r>
+        <w:rPr>
+          <w:rFonts w:hint="default" w:ascii="Calibri (Body)" w:hAnsi="Calibri (Body)" w:eastAsia="SimSun" w:cs="Calibri (Body)"/>
+          <w:sz w:val="24"/>
+          <w:szCs w:val="24"/>
+          <w:vertAlign w:val="superscript"/>
+          <w:lang w:val="en-US"/>
+        </w:rPr>
+        <w:t>st</w:t>
+      </w:r>
+      <w:r>
+        <w:rPr>
+          <w:rFonts w:hint="default" w:ascii="Calibri (Body)" w:hAnsi="Calibri (Body)" w:eastAsia="SimSun" w:cs="Calibri (Body)"/>
+          <w:sz w:val="24"/>
+          <w:szCs w:val="24"/>
+          <w:lang w:val="en-US"/>
+        </w:rPr>
+        <w:t xml:space="preserve"> video complete mitran</w:t>
+      </w:r>
+    </w:p>
+    <w:p>
+      <w:pPr>
+        <w:numPr>
+          <w:ilvl w:val="0"/>
+          <w:numId w:val="0"/>
+        </w:numPr>
+        <w:bidi w:val="0"/>
+        <w:ind w:left="840" w:leftChars="0"/>
+        <w:jc w:val="left"/>
+        <w:rPr>
+          <w:rFonts w:hint="default" w:ascii="Calibri (Body)" w:hAnsi="Calibri (Body)" w:eastAsia="SimSun" w:cs="Calibri (Body)"/>
+          <w:sz w:val="24"/>
+          <w:szCs w:val="24"/>
+          <w:lang w:val="en-US"/>
+        </w:rPr>
+      </w:pPr>
+      <w:r>
+        <w:rPr>
+          <w:rFonts w:hint="default" w:ascii="Calibri (Body)" w:hAnsi="Calibri (Body)" w:eastAsia="SimSun" w:cs="Calibri (Body)"/>
+          <w:b/>
+          <w:bCs/>
+          <w:sz w:val="24"/>
+          <w:szCs w:val="24"/>
+          <w:lang w:val="en-US"/>
+        </w:rPr>
+        <w:t xml:space="preserve">□ </w:t>
+      </w:r>
+      <w:r>
+        <w:rPr>
+          <w:rFonts w:hint="default" w:ascii="Calibri (Body)" w:hAnsi="Calibri (Body)" w:eastAsia="SimSun" w:cs="Calibri (Body)"/>
+          <w:sz w:val="24"/>
+          <w:szCs w:val="24"/>
+          <w:lang w:val="en-US"/>
+        </w:rPr>
+        <w:t>Linux 2</w:t>
+      </w:r>
+      <w:r>
+        <w:rPr>
+          <w:rFonts w:hint="default" w:ascii="Calibri (Body)" w:hAnsi="Calibri (Body)" w:eastAsia="SimSun" w:cs="Calibri (Body)"/>
+          <w:sz w:val="24"/>
+          <w:szCs w:val="24"/>
+          <w:vertAlign w:val="superscript"/>
+          <w:lang w:val="en-US"/>
+        </w:rPr>
+        <w:t>nd</w:t>
+      </w:r>
+      <w:r>
+        <w:rPr>
+          <w:rFonts w:hint="default" w:ascii="Calibri (Body)" w:hAnsi="Calibri (Body)" w:eastAsia="SimSun" w:cs="Calibri (Body)"/>
+          <w:sz w:val="24"/>
+          <w:szCs w:val="24"/>
+          <w:lang w:val="en-US"/>
+        </w:rPr>
+        <w:t xml:space="preserve"> video complete mitran</w:t>
+      </w:r>
+    </w:p>
+    <w:p>
+      <w:pPr>
+        <w:numPr>
+          <w:ilvl w:val="0"/>
+          <w:numId w:val="0"/>
+        </w:numPr>
+        <w:bidi w:val="0"/>
+        <w:ind w:left="840" w:leftChars="0"/>
+        <w:jc w:val="left"/>
+        <w:rPr>
+          <w:rFonts w:hint="default" w:ascii="Calibri (Body)" w:hAnsi="Calibri (Body)" w:eastAsia="SimSun" w:cs="Calibri (Body)"/>
+          <w:sz w:val="24"/>
+          <w:szCs w:val="24"/>
+          <w:lang w:val="en-US"/>
+        </w:rPr>
+      </w:pPr>
+      <w:r>
+        <w:rPr>
+          <w:rFonts w:hint="default" w:ascii="Calibri (Body)" w:hAnsi="Calibri (Body)" w:eastAsia="SimSun" w:cs="Calibri (Body)"/>
+          <w:b/>
+          <w:bCs/>
+          <w:sz w:val="24"/>
+          <w:szCs w:val="24"/>
+          <w:lang w:val="en-US"/>
+        </w:rPr>
+        <w:t>□</w:t>
+      </w:r>
+      <w:r>
+        <w:rPr>
+          <w:rFonts w:hint="default" w:ascii="Calibri (Body)" w:hAnsi="Calibri (Body)" w:eastAsia="SimSun" w:cs="Calibri (Body)"/>
+          <w:sz w:val="24"/>
+          <w:szCs w:val="24"/>
+          <w:lang w:val="en-US"/>
+        </w:rPr>
+        <w:t xml:space="preserve"> Instant Rebate Logical Thinking</w:t>
+      </w:r>
+    </w:p>
+    <w:p>
+      <w:pPr>
+        <w:numPr>
+          <w:ilvl w:val="0"/>
+          <w:numId w:val="0"/>
+        </w:numPr>
+        <w:bidi w:val="0"/>
+        <w:ind w:left="840" w:leftChars="0"/>
+        <w:jc w:val="left"/>
+        <w:rPr>
+          <w:rFonts w:hint="default" w:ascii="Calibri (Body)" w:hAnsi="Calibri (Body)" w:eastAsia="SimSun" w:cs="Calibri (Body)"/>
+          <w:sz w:val="24"/>
+          <w:szCs w:val="24"/>
+          <w:lang w:val="en-US"/>
+        </w:rPr>
+      </w:pPr>
+    </w:p>
+    <w:p>
+      <w:pPr>
+        <w:numPr>
+          <w:ilvl w:val="0"/>
+          <w:numId w:val="0"/>
+        </w:numPr>
+        <w:bidi w:val="0"/>
+        <w:ind w:left="840" w:leftChars="0"/>
+        <w:jc w:val="left"/>
+        <w:rPr>
+          <w:rFonts w:hint="default" w:ascii="Calibri (Body)" w:hAnsi="Calibri (Body)" w:eastAsia="SimSun" w:cs="Calibri (Body)"/>
+          <w:sz w:val="24"/>
+          <w:szCs w:val="24"/>
+          <w:lang w:val="en-US"/>
+        </w:rPr>
+      </w:pPr>
     </w:p>
     <w:p>
       <w:pPr>

--- a/Daily Time Sheet/Daily Review.docx
+++ b/Daily Time Sheet/Daily Review.docx
@@ -2900,156 +2900,721 @@
         </w:rPr>
         <w:t xml:space="preserve">  75% overall</w:t>
       </w:r>
+    </w:p>
+    <w:p>
+      <w:pPr>
+        <w:numPr>
+          <w:ilvl w:val="0"/>
+          <w:numId w:val="0"/>
+        </w:numPr>
+        <w:bidi w:val="0"/>
+        <w:ind w:left="840" w:leftChars="0"/>
+        <w:jc w:val="left"/>
+        <w:rPr>
+          <w:rFonts w:hint="default" w:ascii="Calibri (Body)" w:hAnsi="Calibri (Body)" w:eastAsia="SimSun" w:cs="Calibri (Body)"/>
+          <w:sz w:val="24"/>
+          <w:szCs w:val="24"/>
+          <w:lang w:val="en-US"/>
+        </w:rPr>
+      </w:pPr>
+      <w:r>
+        <w:rPr>
+          <w:rFonts w:hint="default" w:ascii="Calibri (Body)" w:hAnsi="Calibri (Body)" w:eastAsia="SimSun" w:cs="Calibri (Body)"/>
+          <w:b/>
+          <w:bCs/>
+          <w:sz w:val="24"/>
+          <w:szCs w:val="24"/>
+          <w:lang w:val="en-US"/>
+        </w:rPr>
+        <w:t>□</w:t>
+      </w:r>
+      <w:r>
+        <w:rPr>
+          <w:rFonts w:hint="default" w:ascii="Calibri (Body)" w:hAnsi="Calibri (Body)" w:eastAsia="SimSun" w:cs="Calibri (Body)"/>
+          <w:sz w:val="24"/>
+          <w:szCs w:val="24"/>
+          <w:lang w:val="en-US"/>
+        </w:rPr>
+        <w:t xml:space="preserve"> Linux 1</w:t>
+      </w:r>
+      <w:r>
+        <w:rPr>
+          <w:rFonts w:hint="default" w:ascii="Calibri (Body)" w:hAnsi="Calibri (Body)" w:eastAsia="SimSun" w:cs="Calibri (Body)"/>
+          <w:sz w:val="24"/>
+          <w:szCs w:val="24"/>
+          <w:vertAlign w:val="superscript"/>
+          <w:lang w:val="en-US"/>
+        </w:rPr>
+        <w:t>st</w:t>
+      </w:r>
+      <w:r>
+        <w:rPr>
+          <w:rFonts w:hint="default" w:ascii="Calibri (Body)" w:hAnsi="Calibri (Body)" w:eastAsia="SimSun" w:cs="Calibri (Body)"/>
+          <w:sz w:val="24"/>
+          <w:szCs w:val="24"/>
+          <w:lang w:val="en-US"/>
+        </w:rPr>
+        <w:t xml:space="preserve"> video complete mitran</w:t>
+      </w:r>
+    </w:p>
+    <w:p>
+      <w:pPr>
+        <w:numPr>
+          <w:ilvl w:val="0"/>
+          <w:numId w:val="0"/>
+        </w:numPr>
+        <w:bidi w:val="0"/>
+        <w:ind w:left="840" w:leftChars="0"/>
+        <w:jc w:val="left"/>
+        <w:rPr>
+          <w:rFonts w:hint="default" w:ascii="Calibri (Body)" w:hAnsi="Calibri (Body)" w:eastAsia="SimSun" w:cs="Calibri (Body)"/>
+          <w:sz w:val="24"/>
+          <w:szCs w:val="24"/>
+          <w:lang w:val="en-US"/>
+        </w:rPr>
+      </w:pPr>
+      <w:r>
+        <w:rPr>
+          <w:rFonts w:hint="default" w:ascii="Calibri (Body)" w:hAnsi="Calibri (Body)" w:eastAsia="SimSun" w:cs="Calibri (Body)"/>
+          <w:b/>
+          <w:bCs/>
+          <w:sz w:val="24"/>
+          <w:szCs w:val="24"/>
+          <w:lang w:val="en-US"/>
+        </w:rPr>
+        <w:t xml:space="preserve">□ </w:t>
+      </w:r>
+      <w:r>
+        <w:rPr>
+          <w:rFonts w:hint="default" w:ascii="Calibri (Body)" w:hAnsi="Calibri (Body)" w:eastAsia="SimSun" w:cs="Calibri (Body)"/>
+          <w:sz w:val="24"/>
+          <w:szCs w:val="24"/>
+          <w:lang w:val="en-US"/>
+        </w:rPr>
+        <w:t>Linux 2</w:t>
+      </w:r>
+      <w:r>
+        <w:rPr>
+          <w:rFonts w:hint="default" w:ascii="Calibri (Body)" w:hAnsi="Calibri (Body)" w:eastAsia="SimSun" w:cs="Calibri (Body)"/>
+          <w:sz w:val="24"/>
+          <w:szCs w:val="24"/>
+          <w:vertAlign w:val="superscript"/>
+          <w:lang w:val="en-US"/>
+        </w:rPr>
+        <w:t>nd</w:t>
+      </w:r>
+      <w:r>
+        <w:rPr>
+          <w:rFonts w:hint="default" w:ascii="Calibri (Body)" w:hAnsi="Calibri (Body)" w:eastAsia="SimSun" w:cs="Calibri (Body)"/>
+          <w:sz w:val="24"/>
+          <w:szCs w:val="24"/>
+          <w:lang w:val="en-US"/>
+        </w:rPr>
+        <w:t xml:space="preserve"> video complete mitran</w:t>
+      </w:r>
+    </w:p>
+    <w:p>
+      <w:pPr>
+        <w:numPr>
+          <w:ilvl w:val="0"/>
+          <w:numId w:val="0"/>
+        </w:numPr>
+        <w:bidi w:val="0"/>
+        <w:ind w:left="840" w:leftChars="0"/>
+        <w:jc w:val="left"/>
+        <w:rPr>
+          <w:rFonts w:hint="default" w:ascii="Calibri (Body)" w:hAnsi="Calibri (Body)" w:eastAsia="SimSun" w:cs="Calibri (Body)"/>
+          <w:sz w:val="24"/>
+          <w:szCs w:val="24"/>
+          <w:lang w:val="en-US"/>
+        </w:rPr>
+      </w:pPr>
+      <w:r>
+        <w:rPr>
+          <w:rFonts w:hint="default" w:ascii="Calibri (Body)" w:hAnsi="Calibri (Body)" w:eastAsia="SimSun" w:cs="Calibri (Body)"/>
+          <w:b/>
+          <w:bCs/>
+          <w:sz w:val="24"/>
+          <w:szCs w:val="24"/>
+          <w:lang w:val="en-US"/>
+        </w:rPr>
+        <w:t>□</w:t>
+      </w:r>
+      <w:r>
+        <w:rPr>
+          <w:rFonts w:hint="default" w:ascii="Calibri (Body)" w:hAnsi="Calibri (Body)" w:eastAsia="SimSun" w:cs="Calibri (Body)"/>
+          <w:sz w:val="24"/>
+          <w:szCs w:val="24"/>
+          <w:lang w:val="en-US"/>
+        </w:rPr>
+        <w:t xml:space="preserve"> Instant Rebate Logical Thinking</w:t>
+      </w:r>
+    </w:p>
+    <w:p>
+      <w:pPr>
+        <w:numPr>
+          <w:ilvl w:val="0"/>
+          <w:numId w:val="0"/>
+        </w:numPr>
+        <w:bidi w:val="0"/>
+        <w:ind w:left="840" w:leftChars="0"/>
+        <w:jc w:val="left"/>
+        <w:rPr>
+          <w:rFonts w:hint="default" w:ascii="Calibri (Body)" w:hAnsi="Calibri (Body)" w:eastAsia="SimSun" w:cs="Calibri (Body)"/>
+          <w:sz w:val="24"/>
+          <w:szCs w:val="24"/>
+          <w:lang w:val="en-US"/>
+        </w:rPr>
+      </w:pPr>
+    </w:p>
+    <w:p>
+      <w:pPr>
+        <w:numPr>
+          <w:ilvl w:val="0"/>
+          <w:numId w:val="0"/>
+        </w:numPr>
+        <w:bidi w:val="0"/>
+        <w:ind w:leftChars="0"/>
+        <w:jc w:val="left"/>
+        <w:rPr>
+          <w:rFonts w:hint="default" w:ascii="Calibri (Body)" w:hAnsi="Calibri (Body)" w:cs="Calibri (Body)"/>
+          <w:b/>
+          <w:bCs/>
+          <w:color w:val="FF0000"/>
+          <w:sz w:val="36"/>
+          <w:szCs w:val="36"/>
+          <w:lang w:val="en-US"/>
+        </w:rPr>
+      </w:pPr>
+      <w:r>
+        <w:rPr>
+          <w:rFonts w:hint="default" w:ascii="Calibri (Body)" w:hAnsi="Calibri (Body)" w:cs="Calibri (Body)"/>
+          <w:b/>
+          <w:bCs/>
+          <w:color w:val="FF0000"/>
+          <w:sz w:val="36"/>
+          <w:szCs w:val="36"/>
+          <w:lang w:val="en-US"/>
+        </w:rPr>
+        <w:t>Date:- 07/24/2025 (Wednesday)</w:t>
+      </w:r>
+    </w:p>
+    <w:p>
+      <w:pPr>
+        <w:numPr>
+          <w:ilvl w:val="1"/>
+          <w:numId w:val="1"/>
+        </w:numPr>
+        <w:tabs>
+          <w:tab w:val="clear" w:pos="840"/>
+        </w:tabs>
+        <w:bidi w:val="0"/>
+        <w:ind w:left="840" w:leftChars="0" w:hanging="420" w:firstLineChars="0"/>
+        <w:jc w:val="left"/>
+        <w:rPr>
+          <w:rFonts w:hint="default" w:ascii="Calibri (Body)" w:hAnsi="Calibri (Body)" w:cs="Calibri (Body)"/>
+          <w:b/>
+          <w:bCs/>
+          <w:color w:val="CB13AF"/>
+          <w:sz w:val="22"/>
+          <w:szCs w:val="22"/>
+          <w:lang w:val="en-US"/>
+        </w:rPr>
+      </w:pPr>
+      <w:r>
+        <w:rPr>
+          <w:rFonts w:hint="default" w:ascii="Calibri (Body)" w:hAnsi="Calibri (Body)" w:cs="Calibri (Body)"/>
+          <w:b/>
+          <w:bCs/>
+          <w:color w:val="CB13AF"/>
+          <w:sz w:val="22"/>
+          <w:szCs w:val="22"/>
+          <w:lang w:val="en-US"/>
+        </w:rPr>
+        <w:t>What went well:-</w:t>
+      </w:r>
+    </w:p>
+    <w:p>
+      <w:pPr>
+        <w:numPr>
+          <w:ilvl w:val="2"/>
+          <w:numId w:val="1"/>
+        </w:numPr>
+        <w:tabs>
+          <w:tab w:val="clear" w:pos="1260"/>
+        </w:tabs>
+        <w:bidi w:val="0"/>
+        <w:ind w:left="1260" w:leftChars="0" w:hanging="420" w:firstLineChars="0"/>
+        <w:jc w:val="left"/>
+        <w:rPr>
+          <w:rFonts w:hint="default" w:ascii="Calibri (Body)" w:hAnsi="Calibri (Body)" w:cs="Calibri (Body)"/>
+          <w:sz w:val="18"/>
+          <w:szCs w:val="18"/>
+        </w:rPr>
+      </w:pPr>
+      <w:r>
+        <w:rPr>
+          <w:rFonts w:hint="default" w:ascii="Calibri (Body)" w:hAnsi="Calibri (Body)" w:cs="Calibri (Body)"/>
+          <w:b w:val="0"/>
+          <w:bCs w:val="0"/>
+          <w:sz w:val="18"/>
+          <w:szCs w:val="18"/>
+          <w:lang w:val="en-US"/>
+        </w:rPr>
+        <w:t>Git commands</w:t>
+      </w:r>
+    </w:p>
+    <w:p>
+      <w:pPr>
+        <w:numPr>
+          <w:ilvl w:val="0"/>
+          <w:numId w:val="0"/>
+        </w:numPr>
+        <w:bidi w:val="0"/>
+        <w:jc w:val="left"/>
+        <w:rPr>
+          <w:rFonts w:hint="default" w:ascii="Calibri (Body)" w:hAnsi="Calibri (Body)" w:cs="Calibri (Body)"/>
+          <w:sz w:val="18"/>
+          <w:szCs w:val="18"/>
+        </w:rPr>
+      </w:pPr>
+    </w:p>
+    <w:p>
+      <w:pPr>
+        <w:numPr>
+          <w:ilvl w:val="1"/>
+          <w:numId w:val="1"/>
+        </w:numPr>
+        <w:tabs>
+          <w:tab w:val="clear" w:pos="840"/>
+        </w:tabs>
+        <w:bidi w:val="0"/>
+        <w:ind w:left="840" w:leftChars="0" w:hanging="420" w:firstLineChars="0"/>
+        <w:jc w:val="left"/>
+        <w:rPr>
+          <w:rFonts w:hint="default" w:ascii="Calibri (Body)" w:hAnsi="Calibri (Body)" w:cs="Calibri (Body)"/>
+          <w:b/>
+          <w:bCs/>
+          <w:color w:val="CB13AF"/>
+          <w:sz w:val="22"/>
+          <w:szCs w:val="22"/>
+          <w:lang w:val="en-US"/>
+        </w:rPr>
+      </w:pPr>
+      <w:r>
+        <w:rPr>
+          <w:rFonts w:hint="default" w:ascii="Calibri (Body)" w:hAnsi="Calibri (Body)" w:cs="Calibri (Body)"/>
+          <w:b/>
+          <w:bCs/>
+          <w:color w:val="CB13AF"/>
+          <w:sz w:val="22"/>
+          <w:szCs w:val="22"/>
+          <w:lang w:val="en-US"/>
+        </w:rPr>
+        <w:t>What to improve:-</w:t>
+      </w:r>
+    </w:p>
+    <w:p>
+      <w:pPr>
+        <w:numPr>
+          <w:ilvl w:val="2"/>
+          <w:numId w:val="1"/>
+        </w:numPr>
+        <w:tabs>
+          <w:tab w:val="clear" w:pos="1260"/>
+        </w:tabs>
+        <w:bidi w:val="0"/>
+        <w:ind w:left="1260" w:leftChars="0" w:hanging="420" w:firstLineChars="0"/>
+        <w:jc w:val="left"/>
+        <w:rPr>
+          <w:rFonts w:hint="default" w:ascii="Calibri (Body)" w:hAnsi="Calibri (Body)" w:cs="Calibri (Body)"/>
+          <w:b w:val="0"/>
+          <w:bCs w:val="0"/>
+          <w:sz w:val="18"/>
+          <w:szCs w:val="18"/>
+        </w:rPr>
+      </w:pPr>
+      <w:r>
+        <w:rPr>
+          <w:rFonts w:hint="default" w:ascii="Calibri (Body)" w:hAnsi="Calibri (Body)" w:cs="Calibri (Body)"/>
+          <w:b w:val="0"/>
+          <w:bCs w:val="0"/>
+          <w:sz w:val="18"/>
+          <w:szCs w:val="18"/>
+          <w:lang w:val="en-US"/>
+        </w:rPr>
+        <w:t>Wakeup early in the morning</w:t>
+      </w:r>
+    </w:p>
+    <w:p>
+      <w:pPr>
+        <w:numPr>
+          <w:ilvl w:val="2"/>
+          <w:numId w:val="1"/>
+        </w:numPr>
+        <w:tabs>
+          <w:tab w:val="clear" w:pos="1260"/>
+        </w:tabs>
+        <w:bidi w:val="0"/>
+        <w:ind w:left="1260" w:leftChars="0" w:hanging="420" w:firstLineChars="0"/>
+        <w:jc w:val="left"/>
+        <w:rPr>
+          <w:rFonts w:hint="default" w:ascii="Calibri (Body)" w:hAnsi="Calibri (Body)" w:cs="Calibri (Body)"/>
+          <w:b w:val="0"/>
+          <w:bCs w:val="0"/>
+          <w:sz w:val="18"/>
+          <w:szCs w:val="18"/>
+        </w:rPr>
+      </w:pPr>
+      <w:r>
+        <w:rPr>
+          <w:rFonts w:hint="default" w:ascii="Calibri (Body)" w:hAnsi="Calibri (Body)" w:cs="Calibri (Body)"/>
+          <w:b w:val="0"/>
+          <w:bCs w:val="0"/>
+          <w:sz w:val="18"/>
+          <w:szCs w:val="18"/>
+          <w:lang w:val="en-US"/>
+        </w:rPr>
+        <w:t>Follow Time Table Properly</w:t>
+      </w:r>
+    </w:p>
+    <w:p>
+      <w:pPr>
+        <w:numPr>
+          <w:ilvl w:val="0"/>
+          <w:numId w:val="0"/>
+        </w:numPr>
+        <w:bidi w:val="0"/>
+        <w:ind w:left="840" w:leftChars="0"/>
+        <w:jc w:val="left"/>
+        <w:rPr>
+          <w:rFonts w:hint="default" w:ascii="Calibri (Body)" w:hAnsi="Calibri (Body)" w:cs="Calibri (Body)"/>
+          <w:sz w:val="18"/>
+          <w:szCs w:val="18"/>
+        </w:rPr>
+      </w:pPr>
+    </w:p>
+    <w:p>
+      <w:pPr>
+        <w:numPr>
+          <w:ilvl w:val="1"/>
+          <w:numId w:val="1"/>
+        </w:numPr>
+        <w:tabs>
+          <w:tab w:val="clear" w:pos="840"/>
+        </w:tabs>
+        <w:bidi w:val="0"/>
+        <w:ind w:left="840" w:leftChars="0" w:hanging="420" w:firstLineChars="0"/>
+        <w:jc w:val="left"/>
+        <w:rPr>
+          <w:rFonts w:hint="default" w:ascii="Calibri (Body)" w:hAnsi="Calibri (Body)" w:cs="Calibri (Body)"/>
+          <w:b/>
+          <w:bCs/>
+          <w:color w:val="CB13AF"/>
+          <w:sz w:val="22"/>
+          <w:szCs w:val="22"/>
+          <w:lang w:val="en-US"/>
+        </w:rPr>
+      </w:pPr>
+      <w:r>
+        <w:rPr>
+          <w:rFonts w:hint="default" w:ascii="Calibri (Body)" w:hAnsi="Calibri (Body)" w:cs="Calibri (Body)"/>
+          <w:b/>
+          <w:bCs/>
+          <w:color w:val="CB13AF"/>
+          <w:sz w:val="22"/>
+          <w:szCs w:val="22"/>
+          <w:lang w:val="en-US"/>
+        </w:rPr>
+        <w:t>What I leared:-</w:t>
+      </w:r>
+    </w:p>
+    <w:p>
+      <w:pPr>
+        <w:numPr>
+          <w:ilvl w:val="2"/>
+          <w:numId w:val="1"/>
+        </w:numPr>
+        <w:tabs>
+          <w:tab w:val="clear" w:pos="1260"/>
+        </w:tabs>
+        <w:bidi w:val="0"/>
+        <w:ind w:left="1260" w:leftChars="0" w:hanging="420" w:firstLineChars="0"/>
+        <w:jc w:val="left"/>
+        <w:rPr>
+          <w:rFonts w:hint="default" w:ascii="Calibri (Body)" w:hAnsi="Calibri (Body)" w:cs="Calibri (Body)"/>
+          <w:b w:val="0"/>
+          <w:bCs w:val="0"/>
+          <w:sz w:val="18"/>
+          <w:szCs w:val="18"/>
+        </w:rPr>
+      </w:pPr>
+      <w:r>
+        <w:rPr>
+          <w:rFonts w:hint="default" w:ascii="Calibri (Body)" w:hAnsi="Calibri (Body)" w:cs="Calibri (Body)"/>
+          <w:b w:val="0"/>
+          <w:bCs w:val="0"/>
+          <w:sz w:val="18"/>
+          <w:szCs w:val="18"/>
+          <w:lang w:val="en-US"/>
+        </w:rPr>
+        <w:t>Discipline beets motivation</w:t>
+      </w:r>
+    </w:p>
+    <w:p>
+      <w:pPr>
+        <w:numPr>
+          <w:ilvl w:val="2"/>
+          <w:numId w:val="1"/>
+        </w:numPr>
+        <w:tabs>
+          <w:tab w:val="clear" w:pos="1260"/>
+        </w:tabs>
+        <w:bidi w:val="0"/>
+        <w:ind w:left="1260" w:leftChars="0" w:hanging="420" w:firstLineChars="0"/>
+        <w:jc w:val="left"/>
+        <w:rPr>
+          <w:rFonts w:hint="default" w:ascii="Calibri (Body)" w:hAnsi="Calibri (Body)" w:cs="Calibri (Body)"/>
+          <w:b w:val="0"/>
+          <w:bCs w:val="0"/>
+          <w:sz w:val="18"/>
+          <w:szCs w:val="18"/>
+        </w:rPr>
+      </w:pPr>
+      <w:r>
+        <w:rPr>
+          <w:rFonts w:hint="default" w:ascii="Calibri (Body)" w:hAnsi="Calibri (Body)" w:cs="Calibri (Body)"/>
+          <w:b w:val="0"/>
+          <w:bCs w:val="0"/>
+          <w:sz w:val="18"/>
+          <w:szCs w:val="18"/>
+          <w:lang w:val="en-US"/>
+        </w:rPr>
+        <w:t>Take action before procatination</w:t>
+      </w:r>
+    </w:p>
+    <w:p>
+      <w:pPr>
+        <w:numPr>
+          <w:ilvl w:val="2"/>
+          <w:numId w:val="1"/>
+        </w:numPr>
+        <w:tabs>
+          <w:tab w:val="clear" w:pos="1260"/>
+        </w:tabs>
+        <w:bidi w:val="0"/>
+        <w:ind w:left="1260" w:leftChars="0" w:hanging="420" w:firstLineChars="0"/>
+        <w:jc w:val="left"/>
+        <w:rPr>
+          <w:rFonts w:hint="default" w:ascii="Calibri (Body)" w:hAnsi="Calibri (Body)" w:cs="Calibri (Body)"/>
+          <w:b w:val="0"/>
+          <w:bCs w:val="0"/>
+          <w:sz w:val="18"/>
+          <w:szCs w:val="18"/>
+        </w:rPr>
+      </w:pPr>
+      <w:r>
+        <w:rPr>
+          <w:rFonts w:hint="default" w:ascii="Calibri (Body)" w:hAnsi="Calibri (Body)" w:cs="Calibri (Body)"/>
+          <w:b w:val="0"/>
+          <w:bCs w:val="0"/>
+          <w:sz w:val="18"/>
+          <w:szCs w:val="18"/>
+          <w:lang w:val="en-US"/>
+        </w:rPr>
+        <w:t>Git commands Practice</w:t>
+      </w:r>
+    </w:p>
+    <w:p>
+      <w:pPr>
+        <w:numPr>
+          <w:ilvl w:val="1"/>
+          <w:numId w:val="1"/>
+        </w:numPr>
+        <w:tabs>
+          <w:tab w:val="clear" w:pos="840"/>
+        </w:tabs>
+        <w:bidi w:val="0"/>
+        <w:ind w:left="840" w:leftChars="0" w:hanging="420" w:firstLineChars="0"/>
+        <w:jc w:val="left"/>
+        <w:rPr>
+          <w:rFonts w:hint="default" w:ascii="Calibri (Body)" w:hAnsi="Calibri (Body)" w:cs="Calibri (Body)"/>
+          <w:b/>
+          <w:bCs/>
+          <w:color w:val="CB13AF"/>
+          <w:lang w:val="en-US"/>
+        </w:rPr>
+      </w:pPr>
+      <w:r>
+        <w:rPr>
+          <w:rFonts w:hint="default" w:ascii="Calibri (Body)" w:hAnsi="Calibri (Body)" w:cs="Calibri (Body)"/>
+          <w:b/>
+          <w:bCs/>
+          <w:color w:val="CB13AF"/>
+          <w:sz w:val="22"/>
+          <w:szCs w:val="22"/>
+          <w:lang w:val="en-US"/>
+        </w:rPr>
+        <w:t>Goal for tomorrow:-</w:t>
+      </w:r>
+    </w:p>
+    <w:p>
+      <w:pPr>
+        <w:numPr>
+          <w:ilvl w:val="0"/>
+          <w:numId w:val="0"/>
+        </w:numPr>
+        <w:bidi w:val="0"/>
+        <w:ind w:left="840" w:leftChars="0"/>
+        <w:jc w:val="left"/>
+        <w:rPr>
+          <w:rFonts w:hint="default" w:ascii="Calibri (Body)" w:hAnsi="Calibri (Body)" w:eastAsia="SimSun" w:cs="Calibri (Body)"/>
+          <w:sz w:val="24"/>
+          <w:szCs w:val="24"/>
+          <w:lang w:val="en-US"/>
+        </w:rPr>
+      </w:pPr>
+      <w:r>
+        <w:rPr>
+          <w:rFonts w:hint="default" w:ascii="Calibri (Body)" w:hAnsi="Calibri (Body)" w:eastAsia="SimSun" w:cs="Calibri (Body)"/>
+          <w:b/>
+          <w:bCs/>
+          <w:sz w:val="24"/>
+          <w:szCs w:val="24"/>
+          <w:lang w:val="en-US"/>
+        </w:rPr>
+        <w:t>☑</w:t>
+      </w:r>
+      <w:r>
+        <w:rPr>
+          <w:rFonts w:hint="default" w:ascii="Calibri (Body)" w:hAnsi="Calibri (Body)" w:eastAsia="SimSun" w:cs="Calibri (Body)"/>
+          <w:sz w:val="24"/>
+          <w:szCs w:val="24"/>
+          <w:lang w:val="en-US"/>
+        </w:rPr>
+        <w:t xml:space="preserve"> 1 Hours Gym</w:t>
+      </w:r>
+    </w:p>
+    <w:p>
+      <w:pPr>
+        <w:numPr>
+          <w:ilvl w:val="0"/>
+          <w:numId w:val="0"/>
+        </w:numPr>
+        <w:bidi w:val="0"/>
+        <w:ind w:left="840" w:leftChars="0"/>
+        <w:jc w:val="left"/>
+        <w:rPr>
+          <w:rFonts w:hint="default" w:ascii="Calibri (Body)" w:hAnsi="Calibri (Body)" w:eastAsia="SimSun" w:cs="Calibri (Body)"/>
+          <w:sz w:val="24"/>
+          <w:szCs w:val="24"/>
+          <w:lang w:val="en-US"/>
+        </w:rPr>
+      </w:pPr>
+      <w:r>
+        <w:rPr>
+          <w:rFonts w:hint="default" w:ascii="Calibri (Body)" w:hAnsi="Calibri (Body)" w:eastAsia="SimSun" w:cs="Calibri (Body)"/>
+          <w:b/>
+          <w:bCs/>
+          <w:sz w:val="24"/>
+          <w:szCs w:val="24"/>
+          <w:lang w:val="en-US"/>
+        </w:rPr>
+        <w:t>□</w:t>
+      </w:r>
+      <w:r>
+        <w:rPr>
+          <w:rFonts w:hint="default" w:ascii="Calibri (Body)" w:hAnsi="Calibri (Body)" w:eastAsia="SimSun" w:cs="Calibri (Body)"/>
+          <w:sz w:val="24"/>
+          <w:szCs w:val="24"/>
+          <w:lang w:val="en-US"/>
+        </w:rPr>
+        <w:t xml:space="preserve">  75% overall</w:t>
+      </w:r>
+    </w:p>
+    <w:p>
+      <w:pPr>
+        <w:numPr>
+          <w:ilvl w:val="0"/>
+          <w:numId w:val="0"/>
+        </w:numPr>
+        <w:bidi w:val="0"/>
+        <w:ind w:left="840" w:leftChars="0"/>
+        <w:jc w:val="left"/>
+        <w:rPr>
+          <w:rFonts w:hint="default" w:ascii="Calibri (Body)" w:hAnsi="Calibri (Body)" w:eastAsia="SimSun" w:cs="Calibri (Body)"/>
+          <w:sz w:val="24"/>
+          <w:szCs w:val="24"/>
+          <w:lang w:val="en-US"/>
+        </w:rPr>
+      </w:pPr>
+      <w:r>
+        <w:rPr>
+          <w:rFonts w:hint="default" w:ascii="Calibri (Body)" w:hAnsi="Calibri (Body)" w:eastAsia="SimSun" w:cs="Calibri (Body)"/>
+          <w:b/>
+          <w:bCs/>
+          <w:sz w:val="24"/>
+          <w:szCs w:val="24"/>
+          <w:lang w:val="en-US"/>
+        </w:rPr>
+        <w:t>□</w:t>
+      </w:r>
+      <w:r>
+        <w:rPr>
+          <w:rFonts w:hint="default" w:ascii="Calibri (Body)" w:hAnsi="Calibri (Body)" w:eastAsia="SimSun" w:cs="Calibri (Body)"/>
+          <w:sz w:val="24"/>
+          <w:szCs w:val="24"/>
+          <w:lang w:val="en-US"/>
+        </w:rPr>
+        <w:t xml:space="preserve">  80% devops</w:t>
+      </w:r>
+    </w:p>
+    <w:p>
+      <w:pPr>
+        <w:numPr>
+          <w:ilvl w:val="0"/>
+          <w:numId w:val="0"/>
+        </w:numPr>
+        <w:bidi w:val="0"/>
+        <w:ind w:left="840" w:leftChars="0"/>
+        <w:jc w:val="left"/>
+        <w:rPr>
+          <w:rFonts w:hint="default" w:ascii="Calibri (Body)" w:hAnsi="Calibri (Body)" w:eastAsia="SimSun" w:cs="Calibri (Body)"/>
+          <w:sz w:val="24"/>
+          <w:szCs w:val="24"/>
+          <w:lang w:val="en-US"/>
+        </w:rPr>
+      </w:pPr>
+      <w:r>
+        <w:rPr>
+          <w:rFonts w:hint="default" w:ascii="Calibri (Body)" w:hAnsi="Calibri (Body)" w:eastAsia="SimSun" w:cs="Calibri (Body)"/>
+          <w:b/>
+          <w:bCs/>
+          <w:sz w:val="24"/>
+          <w:szCs w:val="24"/>
+          <w:lang w:val="en-US"/>
+        </w:rPr>
+        <w:t>□</w:t>
+      </w:r>
+      <w:r>
+        <w:rPr>
+          <w:rFonts w:hint="default" w:ascii="Calibri (Body)" w:hAnsi="Calibri (Body)" w:eastAsia="SimSun" w:cs="Calibri (Body)"/>
+          <w:sz w:val="24"/>
+          <w:szCs w:val="24"/>
+          <w:lang w:val="en-US"/>
+        </w:rPr>
+        <w:t xml:space="preserve"> Git commands Comp</w:t>
+      </w:r>
       <w:bookmarkStart w:id="0" w:name="_GoBack"/>
       <w:bookmarkEnd w:id="0"/>
-    </w:p>
-    <w:p>
-      <w:pPr>
-        <w:numPr>
-          <w:ilvl w:val="0"/>
-          <w:numId w:val="0"/>
-        </w:numPr>
-        <w:bidi w:val="0"/>
-        <w:ind w:left="840" w:leftChars="0"/>
-        <w:jc w:val="left"/>
-        <w:rPr>
-          <w:rFonts w:hint="default" w:ascii="Calibri (Body)" w:hAnsi="Calibri (Body)" w:eastAsia="SimSun" w:cs="Calibri (Body)"/>
-          <w:sz w:val="24"/>
-          <w:szCs w:val="24"/>
-          <w:lang w:val="en-US"/>
-        </w:rPr>
-      </w:pPr>
-      <w:r>
-        <w:rPr>
-          <w:rFonts w:hint="default" w:ascii="Calibri (Body)" w:hAnsi="Calibri (Body)" w:eastAsia="SimSun" w:cs="Calibri (Body)"/>
-          <w:b/>
-          <w:bCs/>
-          <w:sz w:val="24"/>
-          <w:szCs w:val="24"/>
-          <w:lang w:val="en-US"/>
-        </w:rPr>
-        <w:t>□</w:t>
-      </w:r>
-      <w:r>
-        <w:rPr>
-          <w:rFonts w:hint="default" w:ascii="Calibri (Body)" w:hAnsi="Calibri (Body)" w:eastAsia="SimSun" w:cs="Calibri (Body)"/>
-          <w:sz w:val="24"/>
-          <w:szCs w:val="24"/>
-          <w:lang w:val="en-US"/>
-        </w:rPr>
-        <w:t xml:space="preserve"> Linux 1</w:t>
-      </w:r>
-      <w:r>
-        <w:rPr>
-          <w:rFonts w:hint="default" w:ascii="Calibri (Body)" w:hAnsi="Calibri (Body)" w:eastAsia="SimSun" w:cs="Calibri (Body)"/>
-          <w:sz w:val="24"/>
-          <w:szCs w:val="24"/>
-          <w:vertAlign w:val="superscript"/>
-          <w:lang w:val="en-US"/>
-        </w:rPr>
-        <w:t>st</w:t>
-      </w:r>
-      <w:r>
-        <w:rPr>
-          <w:rFonts w:hint="default" w:ascii="Calibri (Body)" w:hAnsi="Calibri (Body)" w:eastAsia="SimSun" w:cs="Calibri (Body)"/>
-          <w:sz w:val="24"/>
-          <w:szCs w:val="24"/>
-          <w:lang w:val="en-US"/>
-        </w:rPr>
-        <w:t xml:space="preserve"> video complete mitran</w:t>
-      </w:r>
-    </w:p>
-    <w:p>
-      <w:pPr>
-        <w:numPr>
-          <w:ilvl w:val="0"/>
-          <w:numId w:val="0"/>
-        </w:numPr>
-        <w:bidi w:val="0"/>
-        <w:ind w:left="840" w:leftChars="0"/>
-        <w:jc w:val="left"/>
-        <w:rPr>
-          <w:rFonts w:hint="default" w:ascii="Calibri (Body)" w:hAnsi="Calibri (Body)" w:eastAsia="SimSun" w:cs="Calibri (Body)"/>
-          <w:sz w:val="24"/>
-          <w:szCs w:val="24"/>
-          <w:lang w:val="en-US"/>
-        </w:rPr>
-      </w:pPr>
-      <w:r>
-        <w:rPr>
-          <w:rFonts w:hint="default" w:ascii="Calibri (Body)" w:hAnsi="Calibri (Body)" w:eastAsia="SimSun" w:cs="Calibri (Body)"/>
-          <w:b/>
-          <w:bCs/>
-          <w:sz w:val="24"/>
-          <w:szCs w:val="24"/>
-          <w:lang w:val="en-US"/>
-        </w:rPr>
-        <w:t xml:space="preserve">□ </w:t>
-      </w:r>
-      <w:r>
-        <w:rPr>
-          <w:rFonts w:hint="default" w:ascii="Calibri (Body)" w:hAnsi="Calibri (Body)" w:eastAsia="SimSun" w:cs="Calibri (Body)"/>
-          <w:sz w:val="24"/>
-          <w:szCs w:val="24"/>
-          <w:lang w:val="en-US"/>
-        </w:rPr>
-        <w:t>Linux 2</w:t>
-      </w:r>
-      <w:r>
-        <w:rPr>
-          <w:rFonts w:hint="default" w:ascii="Calibri (Body)" w:hAnsi="Calibri (Body)" w:eastAsia="SimSun" w:cs="Calibri (Body)"/>
-          <w:sz w:val="24"/>
-          <w:szCs w:val="24"/>
-          <w:vertAlign w:val="superscript"/>
-          <w:lang w:val="en-US"/>
-        </w:rPr>
-        <w:t>nd</w:t>
-      </w:r>
-      <w:r>
-        <w:rPr>
-          <w:rFonts w:hint="default" w:ascii="Calibri (Body)" w:hAnsi="Calibri (Body)" w:eastAsia="SimSun" w:cs="Calibri (Body)"/>
-          <w:sz w:val="24"/>
-          <w:szCs w:val="24"/>
-          <w:lang w:val="en-US"/>
-        </w:rPr>
-        <w:t xml:space="preserve"> video complete mitran</w:t>
-      </w:r>
-    </w:p>
-    <w:p>
-      <w:pPr>
-        <w:numPr>
-          <w:ilvl w:val="0"/>
-          <w:numId w:val="0"/>
-        </w:numPr>
-        <w:bidi w:val="0"/>
-        <w:ind w:left="840" w:leftChars="0"/>
-        <w:jc w:val="left"/>
-        <w:rPr>
-          <w:rFonts w:hint="default" w:ascii="Calibri (Body)" w:hAnsi="Calibri (Body)" w:eastAsia="SimSun" w:cs="Calibri (Body)"/>
-          <w:sz w:val="24"/>
-          <w:szCs w:val="24"/>
-          <w:lang w:val="en-US"/>
-        </w:rPr>
-      </w:pPr>
-      <w:r>
-        <w:rPr>
-          <w:rFonts w:hint="default" w:ascii="Calibri (Body)" w:hAnsi="Calibri (Body)" w:eastAsia="SimSun" w:cs="Calibri (Body)"/>
-          <w:b/>
-          <w:bCs/>
-          <w:sz w:val="24"/>
-          <w:szCs w:val="24"/>
-          <w:lang w:val="en-US"/>
-        </w:rPr>
-        <w:t>□</w:t>
-      </w:r>
-      <w:r>
-        <w:rPr>
-          <w:rFonts w:hint="default" w:ascii="Calibri (Body)" w:hAnsi="Calibri (Body)" w:eastAsia="SimSun" w:cs="Calibri (Body)"/>
-          <w:sz w:val="24"/>
-          <w:szCs w:val="24"/>
-          <w:lang w:val="en-US"/>
-        </w:rPr>
-        <w:t xml:space="preserve"> Instant Rebate Logical Thinking</w:t>
+      <w:r>
+        <w:rPr>
+          <w:rFonts w:hint="default" w:ascii="Calibri (Body)" w:hAnsi="Calibri (Body)" w:eastAsia="SimSun" w:cs="Calibri (Body)"/>
+          <w:sz w:val="24"/>
+          <w:szCs w:val="24"/>
+          <w:lang w:val="en-US"/>
+        </w:rPr>
+        <w:t>lete all</w:t>
       </w:r>
     </w:p>
     <w:p>

--- a/Daily Time Sheet/Daily Review.docx
+++ b/Daily Time Sheet/Daily Review.docx
@@ -3096,7 +3096,7 @@
           <w:szCs w:val="36"/>
           <w:lang w:val="en-US"/>
         </w:rPr>
-        <w:t>Date:- 07/24/2025 (Wednesday)</w:t>
+        <w:t>Date:- 07/24/2025 (Thursday)</w:t>
       </w:r>
     </w:p>
     <w:p>
@@ -3520,6 +3520,43 @@
           <w:szCs w:val="24"/>
           <w:lang w:val="en-US"/>
         </w:rPr>
+        <w:t>☑</w:t>
+      </w:r>
+      <w:r>
+        <w:rPr>
+          <w:rFonts w:hint="default" w:ascii="Calibri (Body)" w:hAnsi="Calibri (Body)" w:eastAsia="SimSun" w:cs="Calibri (Body)"/>
+          <w:sz w:val="24"/>
+          <w:szCs w:val="24"/>
+          <w:lang w:val="en-US"/>
+        </w:rPr>
+        <w:t xml:space="preserve">  75% overall</w:t>
+      </w:r>
+    </w:p>
+    <w:p>
+      <w:pPr>
+        <w:numPr>
+          <w:ilvl w:val="0"/>
+          <w:numId w:val="0"/>
+        </w:numPr>
+        <w:bidi w:val="0"/>
+        <w:ind w:left="840" w:leftChars="0"/>
+        <w:jc w:val="left"/>
+        <w:rPr>
+          <w:rFonts w:hint="default" w:ascii="Calibri (Body)" w:hAnsi="Calibri (Body)" w:eastAsia="SimSun" w:cs="Calibri (Body)"/>
+          <w:sz w:val="24"/>
+          <w:szCs w:val="24"/>
+          <w:lang w:val="en-US"/>
+        </w:rPr>
+      </w:pPr>
+      <w:r>
+        <w:rPr>
+          <w:rFonts w:hint="default" w:ascii="Calibri (Body)" w:hAnsi="Calibri (Body)" w:eastAsia="SimSun" w:cs="Calibri (Body)"/>
+          <w:b/>
+          <w:bCs/>
+          <w:sz w:val="24"/>
+          <w:szCs w:val="24"/>
+          <w:lang w:val="en-US"/>
+        </w:rPr>
         <w:t>□</w:t>
       </w:r>
       <w:r>
@@ -3529,7 +3566,7 @@
           <w:szCs w:val="24"/>
           <w:lang w:val="en-US"/>
         </w:rPr>
-        <w:t xml:space="preserve">  75% overall</w:t>
+        <w:t xml:space="preserve">  80% devops</w:t>
       </w:r>
     </w:p>
     <w:p>
@@ -3566,6 +3603,836 @@
           <w:szCs w:val="24"/>
           <w:lang w:val="en-US"/>
         </w:rPr>
+        <w:t xml:space="preserve"> Git commands Complete all</w:t>
+      </w:r>
+    </w:p>
+    <w:p>
+      <w:pPr>
+        <w:numPr>
+          <w:ilvl w:val="0"/>
+          <w:numId w:val="0"/>
+        </w:numPr>
+        <w:bidi w:val="0"/>
+        <w:ind w:left="840" w:leftChars="0"/>
+        <w:jc w:val="left"/>
+        <w:rPr>
+          <w:rFonts w:hint="default" w:ascii="Calibri (Body)" w:hAnsi="Calibri (Body)" w:eastAsia="SimSun" w:cs="Calibri (Body)"/>
+          <w:sz w:val="24"/>
+          <w:szCs w:val="24"/>
+          <w:lang w:val="en-US"/>
+        </w:rPr>
+      </w:pPr>
+    </w:p>
+    <w:p>
+      <w:pPr>
+        <w:numPr>
+          <w:ilvl w:val="0"/>
+          <w:numId w:val="0"/>
+        </w:numPr>
+        <w:bidi w:val="0"/>
+        <w:ind w:left="840" w:leftChars="0"/>
+        <w:jc w:val="left"/>
+        <w:rPr>
+          <w:rFonts w:hint="default" w:ascii="Calibri (Body)" w:hAnsi="Calibri (Body)" w:eastAsia="SimSun" w:cs="Calibri (Body)"/>
+          <w:sz w:val="24"/>
+          <w:szCs w:val="24"/>
+          <w:lang w:val="en-US"/>
+        </w:rPr>
+      </w:pPr>
+    </w:p>
+    <w:p>
+      <w:pPr>
+        <w:numPr>
+          <w:ilvl w:val="0"/>
+          <w:numId w:val="0"/>
+        </w:numPr>
+        <w:bidi w:val="0"/>
+        <w:ind w:leftChars="0"/>
+        <w:jc w:val="left"/>
+        <w:rPr>
+          <w:rFonts w:hint="default" w:ascii="Calibri (Body)" w:hAnsi="Calibri (Body)" w:cs="Calibri (Body)"/>
+          <w:b/>
+          <w:bCs/>
+          <w:color w:val="FF0000"/>
+          <w:sz w:val="36"/>
+          <w:szCs w:val="36"/>
+          <w:lang w:val="en-US"/>
+        </w:rPr>
+      </w:pPr>
+      <w:r>
+        <w:rPr>
+          <w:rFonts w:hint="default" w:ascii="Calibri (Body)" w:hAnsi="Calibri (Body)" w:cs="Calibri (Body)"/>
+          <w:b/>
+          <w:bCs/>
+          <w:color w:val="FF0000"/>
+          <w:sz w:val="36"/>
+          <w:szCs w:val="36"/>
+          <w:lang w:val="en-US"/>
+        </w:rPr>
+        <w:t>Date:- 07/25/2025 (Friday)</w:t>
+      </w:r>
+    </w:p>
+    <w:p>
+      <w:pPr>
+        <w:numPr>
+          <w:ilvl w:val="1"/>
+          <w:numId w:val="1"/>
+        </w:numPr>
+        <w:tabs>
+          <w:tab w:val="clear" w:pos="840"/>
+        </w:tabs>
+        <w:bidi w:val="0"/>
+        <w:ind w:left="840" w:leftChars="0" w:hanging="420" w:firstLineChars="0"/>
+        <w:jc w:val="left"/>
+        <w:rPr>
+          <w:rFonts w:hint="default" w:ascii="Calibri (Body)" w:hAnsi="Calibri (Body)" w:cs="Calibri (Body)"/>
+          <w:b/>
+          <w:bCs/>
+          <w:color w:val="CB13AF"/>
+          <w:sz w:val="22"/>
+          <w:szCs w:val="22"/>
+          <w:lang w:val="en-US"/>
+        </w:rPr>
+      </w:pPr>
+      <w:r>
+        <w:rPr>
+          <w:rFonts w:hint="default" w:ascii="Calibri (Body)" w:hAnsi="Calibri (Body)" w:cs="Calibri (Body)"/>
+          <w:b/>
+          <w:bCs/>
+          <w:color w:val="CB13AF"/>
+          <w:sz w:val="22"/>
+          <w:szCs w:val="22"/>
+          <w:lang w:val="en-US"/>
+        </w:rPr>
+        <w:t>What went well:-</w:t>
+      </w:r>
+    </w:p>
+    <w:p>
+      <w:pPr>
+        <w:numPr>
+          <w:ilvl w:val="2"/>
+          <w:numId w:val="1"/>
+        </w:numPr>
+        <w:tabs>
+          <w:tab w:val="clear" w:pos="1260"/>
+        </w:tabs>
+        <w:bidi w:val="0"/>
+        <w:ind w:left="1260" w:leftChars="0" w:hanging="420" w:firstLineChars="0"/>
+        <w:jc w:val="left"/>
+        <w:rPr>
+          <w:rFonts w:hint="default" w:ascii="Calibri (Body)" w:hAnsi="Calibri (Body)" w:cs="Calibri (Body)"/>
+          <w:sz w:val="18"/>
+          <w:szCs w:val="18"/>
+        </w:rPr>
+      </w:pPr>
+      <w:r>
+        <w:rPr>
+          <w:rFonts w:hint="default" w:ascii="Calibri (Body)" w:hAnsi="Calibri (Body)" w:cs="Calibri (Body)"/>
+          <w:b w:val="0"/>
+          <w:bCs w:val="0"/>
+          <w:sz w:val="18"/>
+          <w:szCs w:val="18"/>
+          <w:lang w:val="en-US"/>
+        </w:rPr>
+        <w:t>Git commands</w:t>
+      </w:r>
+    </w:p>
+    <w:p>
+      <w:pPr>
+        <w:numPr>
+          <w:ilvl w:val="2"/>
+          <w:numId w:val="1"/>
+        </w:numPr>
+        <w:tabs>
+          <w:tab w:val="clear" w:pos="1260"/>
+        </w:tabs>
+        <w:bidi w:val="0"/>
+        <w:ind w:left="1260" w:leftChars="0" w:hanging="420" w:firstLineChars="0"/>
+        <w:jc w:val="left"/>
+        <w:rPr>
+          <w:rFonts w:hint="default" w:ascii="Calibri (Body)" w:hAnsi="Calibri (Body)" w:cs="Calibri (Body)"/>
+          <w:sz w:val="18"/>
+          <w:szCs w:val="18"/>
+        </w:rPr>
+      </w:pPr>
+      <w:r>
+        <w:rPr>
+          <w:rFonts w:hint="default" w:ascii="Calibri (Body)" w:hAnsi="Calibri (Body)" w:cs="Calibri (Body)"/>
+          <w:sz w:val="18"/>
+          <w:szCs w:val="18"/>
+          <w:lang w:val="en-US"/>
+        </w:rPr>
+        <w:t>Gym-Workout</w:t>
+      </w:r>
+    </w:p>
+    <w:p>
+      <w:pPr>
+        <w:numPr>
+          <w:ilvl w:val="2"/>
+          <w:numId w:val="1"/>
+        </w:numPr>
+        <w:tabs>
+          <w:tab w:val="clear" w:pos="1260"/>
+        </w:tabs>
+        <w:bidi w:val="0"/>
+        <w:ind w:left="1260" w:leftChars="0" w:hanging="420" w:firstLineChars="0"/>
+        <w:jc w:val="left"/>
+        <w:rPr>
+          <w:rFonts w:hint="default" w:ascii="Calibri (Body)" w:hAnsi="Calibri (Body)" w:cs="Calibri (Body)"/>
+          <w:sz w:val="18"/>
+          <w:szCs w:val="18"/>
+        </w:rPr>
+      </w:pPr>
+      <w:r>
+        <w:rPr>
+          <w:rFonts w:hint="default" w:ascii="Calibri (Body)" w:hAnsi="Calibri (Body)" w:cs="Calibri (Body)"/>
+          <w:sz w:val="18"/>
+          <w:szCs w:val="18"/>
+          <w:lang w:val="en-US"/>
+        </w:rPr>
+        <w:t>High motivation</w:t>
+      </w:r>
+    </w:p>
+    <w:p>
+      <w:pPr>
+        <w:numPr>
+          <w:ilvl w:val="2"/>
+          <w:numId w:val="1"/>
+        </w:numPr>
+        <w:tabs>
+          <w:tab w:val="clear" w:pos="1260"/>
+        </w:tabs>
+        <w:bidi w:val="0"/>
+        <w:ind w:left="1260" w:leftChars="0" w:hanging="420" w:firstLineChars="0"/>
+        <w:jc w:val="left"/>
+        <w:rPr>
+          <w:rFonts w:hint="default" w:ascii="Calibri (Body)" w:hAnsi="Calibri (Body)" w:cs="Calibri (Body)"/>
+          <w:sz w:val="18"/>
+          <w:szCs w:val="18"/>
+        </w:rPr>
+      </w:pPr>
+      <w:r>
+        <w:rPr>
+          <w:rFonts w:hint="default" w:ascii="Calibri (Body)" w:hAnsi="Calibri (Body)" w:cs="Calibri (Body)"/>
+          <w:sz w:val="18"/>
+          <w:szCs w:val="18"/>
+          <w:lang w:val="en-US"/>
+        </w:rPr>
+        <w:t>Journeling</w:t>
+      </w:r>
+    </w:p>
+    <w:p>
+      <w:pPr>
+        <w:numPr>
+          <w:ilvl w:val="0"/>
+          <w:numId w:val="0"/>
+        </w:numPr>
+        <w:bidi w:val="0"/>
+        <w:jc w:val="left"/>
+        <w:rPr>
+          <w:rFonts w:hint="default" w:ascii="Calibri (Body)" w:hAnsi="Calibri (Body)" w:cs="Calibri (Body)"/>
+          <w:sz w:val="18"/>
+          <w:szCs w:val="18"/>
+        </w:rPr>
+      </w:pPr>
+    </w:p>
+    <w:p>
+      <w:pPr>
+        <w:numPr>
+          <w:ilvl w:val="1"/>
+          <w:numId w:val="1"/>
+        </w:numPr>
+        <w:tabs>
+          <w:tab w:val="clear" w:pos="840"/>
+        </w:tabs>
+        <w:bidi w:val="0"/>
+        <w:ind w:left="840" w:leftChars="0" w:hanging="420" w:firstLineChars="0"/>
+        <w:jc w:val="left"/>
+        <w:rPr>
+          <w:rFonts w:hint="default" w:ascii="Calibri (Body)" w:hAnsi="Calibri (Body)" w:cs="Calibri (Body)"/>
+          <w:b/>
+          <w:bCs/>
+          <w:color w:val="CB13AF"/>
+          <w:sz w:val="22"/>
+          <w:szCs w:val="22"/>
+          <w:lang w:val="en-US"/>
+        </w:rPr>
+      </w:pPr>
+      <w:r>
+        <w:rPr>
+          <w:rFonts w:hint="default" w:ascii="Calibri (Body)" w:hAnsi="Calibri (Body)" w:cs="Calibri (Body)"/>
+          <w:b/>
+          <w:bCs/>
+          <w:color w:val="CB13AF"/>
+          <w:sz w:val="22"/>
+          <w:szCs w:val="22"/>
+          <w:lang w:val="en-US"/>
+        </w:rPr>
+        <w:t>What to improve:-</w:t>
+      </w:r>
+    </w:p>
+    <w:p>
+      <w:pPr>
+        <w:numPr>
+          <w:ilvl w:val="2"/>
+          <w:numId w:val="1"/>
+        </w:numPr>
+        <w:tabs>
+          <w:tab w:val="clear" w:pos="1260"/>
+        </w:tabs>
+        <w:bidi w:val="0"/>
+        <w:ind w:left="1260" w:leftChars="0" w:hanging="420" w:firstLineChars="0"/>
+        <w:jc w:val="left"/>
+        <w:rPr>
+          <w:rFonts w:hint="default" w:ascii="Calibri (Body)" w:hAnsi="Calibri (Body)" w:cs="Calibri (Body)"/>
+          <w:b w:val="0"/>
+          <w:bCs w:val="0"/>
+          <w:sz w:val="18"/>
+          <w:szCs w:val="18"/>
+        </w:rPr>
+      </w:pPr>
+      <w:r>
+        <w:rPr>
+          <w:rFonts w:hint="default" w:ascii="Calibri (Body)" w:hAnsi="Calibri (Body)" w:cs="Calibri (Body)"/>
+          <w:b w:val="0"/>
+          <w:bCs w:val="0"/>
+          <w:sz w:val="18"/>
+          <w:szCs w:val="18"/>
+          <w:lang w:val="en-US"/>
+        </w:rPr>
+        <w:t>Wakeup early in the morning</w:t>
+      </w:r>
+    </w:p>
+    <w:p>
+      <w:pPr>
+        <w:numPr>
+          <w:ilvl w:val="2"/>
+          <w:numId w:val="1"/>
+        </w:numPr>
+        <w:tabs>
+          <w:tab w:val="clear" w:pos="1260"/>
+        </w:tabs>
+        <w:bidi w:val="0"/>
+        <w:ind w:left="1260" w:leftChars="0" w:hanging="420" w:firstLineChars="0"/>
+        <w:jc w:val="left"/>
+        <w:rPr>
+          <w:rFonts w:hint="default" w:ascii="Calibri (Body)" w:hAnsi="Calibri (Body)" w:cs="Calibri (Body)"/>
+          <w:b w:val="0"/>
+          <w:bCs w:val="0"/>
+          <w:sz w:val="18"/>
+          <w:szCs w:val="18"/>
+        </w:rPr>
+      </w:pPr>
+      <w:r>
+        <w:rPr>
+          <w:rFonts w:hint="default" w:ascii="Calibri (Body)" w:hAnsi="Calibri (Body)" w:cs="Calibri (Body)"/>
+          <w:b w:val="0"/>
+          <w:bCs w:val="0"/>
+          <w:sz w:val="18"/>
+          <w:szCs w:val="18"/>
+          <w:lang w:val="en-US"/>
+        </w:rPr>
+        <w:t>Follow Time Table Properly</w:t>
+      </w:r>
+    </w:p>
+    <w:p>
+      <w:pPr>
+        <w:numPr>
+          <w:ilvl w:val="2"/>
+          <w:numId w:val="1"/>
+        </w:numPr>
+        <w:tabs>
+          <w:tab w:val="clear" w:pos="1260"/>
+        </w:tabs>
+        <w:bidi w:val="0"/>
+        <w:ind w:left="1260" w:leftChars="0" w:hanging="420" w:firstLineChars="0"/>
+        <w:jc w:val="left"/>
+        <w:rPr>
+          <w:rFonts w:hint="default" w:ascii="Calibri (Body)" w:hAnsi="Calibri (Body)" w:cs="Calibri (Body)"/>
+          <w:b w:val="0"/>
+          <w:bCs w:val="0"/>
+          <w:sz w:val="18"/>
+          <w:szCs w:val="18"/>
+        </w:rPr>
+      </w:pPr>
+      <w:r>
+        <w:rPr>
+          <w:rFonts w:hint="default" w:ascii="Calibri (Body)" w:hAnsi="Calibri (Body)" w:cs="Calibri (Body)"/>
+          <w:b w:val="0"/>
+          <w:bCs w:val="0"/>
+          <w:sz w:val="18"/>
+          <w:szCs w:val="18"/>
+          <w:lang w:val="en-US"/>
+        </w:rPr>
+        <w:t>Sleep soon before 11:30 pm</w:t>
+      </w:r>
+    </w:p>
+    <w:p>
+      <w:pPr>
+        <w:numPr>
+          <w:ilvl w:val="0"/>
+          <w:numId w:val="0"/>
+        </w:numPr>
+        <w:bidi w:val="0"/>
+        <w:ind w:left="840" w:leftChars="0"/>
+        <w:jc w:val="left"/>
+        <w:rPr>
+          <w:rFonts w:hint="default" w:ascii="Calibri (Body)" w:hAnsi="Calibri (Body)" w:cs="Calibri (Body)"/>
+          <w:sz w:val="18"/>
+          <w:szCs w:val="18"/>
+        </w:rPr>
+      </w:pPr>
+    </w:p>
+    <w:p>
+      <w:pPr>
+        <w:numPr>
+          <w:ilvl w:val="1"/>
+          <w:numId w:val="1"/>
+        </w:numPr>
+        <w:tabs>
+          <w:tab w:val="clear" w:pos="840"/>
+        </w:tabs>
+        <w:bidi w:val="0"/>
+        <w:ind w:left="840" w:leftChars="0" w:hanging="420" w:firstLineChars="0"/>
+        <w:jc w:val="left"/>
+        <w:rPr>
+          <w:rFonts w:hint="default" w:ascii="Calibri (Body)" w:hAnsi="Calibri (Body)" w:cs="Calibri (Body)"/>
+          <w:b/>
+          <w:bCs/>
+          <w:color w:val="CB13AF"/>
+          <w:sz w:val="22"/>
+          <w:szCs w:val="22"/>
+          <w:lang w:val="en-US"/>
+        </w:rPr>
+      </w:pPr>
+      <w:r>
+        <w:rPr>
+          <w:rFonts w:hint="default" w:ascii="Calibri (Body)" w:hAnsi="Calibri (Body)" w:cs="Calibri (Body)"/>
+          <w:b/>
+          <w:bCs/>
+          <w:color w:val="CB13AF"/>
+          <w:sz w:val="22"/>
+          <w:szCs w:val="22"/>
+          <w:lang w:val="en-US"/>
+        </w:rPr>
+        <w:t>What I leared:-</w:t>
+      </w:r>
+    </w:p>
+    <w:p>
+      <w:pPr>
+        <w:numPr>
+          <w:ilvl w:val="2"/>
+          <w:numId w:val="1"/>
+        </w:numPr>
+        <w:tabs>
+          <w:tab w:val="clear" w:pos="1260"/>
+        </w:tabs>
+        <w:bidi w:val="0"/>
+        <w:ind w:left="1260" w:leftChars="0" w:hanging="420" w:firstLineChars="0"/>
+        <w:jc w:val="left"/>
+        <w:rPr>
+          <w:rFonts w:hint="default" w:ascii="Calibri (Body)" w:hAnsi="Calibri (Body)" w:cs="Calibri (Body)"/>
+          <w:b w:val="0"/>
+          <w:bCs w:val="0"/>
+          <w:sz w:val="18"/>
+          <w:szCs w:val="18"/>
+        </w:rPr>
+      </w:pPr>
+      <w:r>
+        <w:rPr>
+          <w:rFonts w:hint="default" w:ascii="Calibri (Body)" w:hAnsi="Calibri (Body)" w:cs="Calibri (Body)"/>
+          <w:b w:val="0"/>
+          <w:bCs w:val="0"/>
+          <w:sz w:val="18"/>
+          <w:szCs w:val="18"/>
+          <w:lang w:val="en-US"/>
+        </w:rPr>
+        <w:t>Reality of Success</w:t>
+      </w:r>
+    </w:p>
+    <w:p>
+      <w:pPr>
+        <w:numPr>
+          <w:ilvl w:val="2"/>
+          <w:numId w:val="1"/>
+        </w:numPr>
+        <w:tabs>
+          <w:tab w:val="clear" w:pos="1260"/>
+        </w:tabs>
+        <w:bidi w:val="0"/>
+        <w:ind w:left="1260" w:leftChars="0" w:hanging="420" w:firstLineChars="0"/>
+        <w:jc w:val="left"/>
+        <w:rPr>
+          <w:rFonts w:hint="default" w:ascii="Calibri (Body)" w:hAnsi="Calibri (Body)" w:cs="Calibri (Body)"/>
+          <w:b w:val="0"/>
+          <w:bCs w:val="0"/>
+          <w:sz w:val="18"/>
+          <w:szCs w:val="18"/>
+        </w:rPr>
+      </w:pPr>
+      <w:r>
+        <w:rPr>
+          <w:rFonts w:hint="default" w:ascii="Calibri (Body)" w:hAnsi="Calibri (Body)" w:cs="Calibri (Body)"/>
+          <w:b w:val="0"/>
+          <w:bCs w:val="0"/>
+          <w:sz w:val="18"/>
+          <w:szCs w:val="18"/>
+          <w:lang w:val="en-US"/>
+        </w:rPr>
+        <w:t>How to wakeup my inner strength</w:t>
+      </w:r>
+    </w:p>
+    <w:p>
+      <w:pPr>
+        <w:numPr>
+          <w:ilvl w:val="2"/>
+          <w:numId w:val="1"/>
+        </w:numPr>
+        <w:tabs>
+          <w:tab w:val="clear" w:pos="1260"/>
+        </w:tabs>
+        <w:bidi w:val="0"/>
+        <w:ind w:left="1260" w:leftChars="0" w:hanging="420" w:firstLineChars="0"/>
+        <w:jc w:val="left"/>
+        <w:rPr>
+          <w:rFonts w:hint="default" w:ascii="Calibri (Body)" w:hAnsi="Calibri (Body)" w:cs="Calibri (Body)"/>
+          <w:b w:val="0"/>
+          <w:bCs w:val="0"/>
+          <w:sz w:val="18"/>
+          <w:szCs w:val="18"/>
+        </w:rPr>
+      </w:pPr>
+      <w:r>
+        <w:rPr>
+          <w:rFonts w:hint="default" w:ascii="Calibri (Body)" w:hAnsi="Calibri (Body)" w:cs="Calibri (Body)"/>
+          <w:b w:val="0"/>
+          <w:bCs w:val="0"/>
+          <w:sz w:val="18"/>
+          <w:szCs w:val="18"/>
+          <w:lang w:val="en-US"/>
+        </w:rPr>
+        <w:t>Need to feel pain today happyness tomorrow.</w:t>
+      </w:r>
+    </w:p>
+    <w:p>
+      <w:pPr>
+        <w:numPr>
+          <w:ilvl w:val="2"/>
+          <w:numId w:val="1"/>
+        </w:numPr>
+        <w:tabs>
+          <w:tab w:val="clear" w:pos="1260"/>
+        </w:tabs>
+        <w:bidi w:val="0"/>
+        <w:ind w:left="1260" w:leftChars="0" w:hanging="420" w:firstLineChars="0"/>
+        <w:jc w:val="left"/>
+        <w:rPr>
+          <w:rFonts w:hint="default" w:ascii="Calibri (Body)" w:hAnsi="Calibri (Body)" w:cs="Calibri (Body)"/>
+          <w:b w:val="0"/>
+          <w:bCs w:val="0"/>
+          <w:sz w:val="18"/>
+          <w:szCs w:val="18"/>
+        </w:rPr>
+      </w:pPr>
+      <w:r>
+        <w:rPr>
+          <w:rFonts w:hint="default" w:ascii="Calibri (Body)" w:hAnsi="Calibri (Body)" w:cs="Calibri (Body)"/>
+          <w:b w:val="0"/>
+          <w:bCs w:val="0"/>
+          <w:sz w:val="18"/>
+          <w:szCs w:val="18"/>
+          <w:lang w:val="en-US"/>
+        </w:rPr>
+        <w:t>How to overcome from mental fog.</w:t>
+      </w:r>
+    </w:p>
+    <w:p>
+      <w:pPr>
+        <w:numPr>
+          <w:ilvl w:val="2"/>
+          <w:numId w:val="1"/>
+        </w:numPr>
+        <w:tabs>
+          <w:tab w:val="clear" w:pos="1260"/>
+        </w:tabs>
+        <w:bidi w:val="0"/>
+        <w:ind w:left="1260" w:leftChars="0" w:hanging="420" w:firstLineChars="0"/>
+        <w:jc w:val="left"/>
+        <w:rPr>
+          <w:rFonts w:hint="default" w:ascii="Calibri (Body)" w:hAnsi="Calibri (Body)" w:cs="Calibri (Body)"/>
+          <w:b w:val="0"/>
+          <w:bCs w:val="0"/>
+          <w:sz w:val="18"/>
+          <w:szCs w:val="18"/>
+        </w:rPr>
+      </w:pPr>
+      <w:r>
+        <w:rPr>
+          <w:rFonts w:hint="default" w:ascii="Calibri (Body)" w:hAnsi="Calibri (Body)" w:cs="Calibri (Body)"/>
+          <w:b w:val="0"/>
+          <w:bCs w:val="0"/>
+          <w:sz w:val="18"/>
+          <w:szCs w:val="18"/>
+          <w:lang w:val="en-US"/>
+        </w:rPr>
+        <w:t>About time and effort.</w:t>
+      </w:r>
+    </w:p>
+    <w:p>
+      <w:pPr>
+        <w:numPr>
+          <w:ilvl w:val="2"/>
+          <w:numId w:val="1"/>
+        </w:numPr>
+        <w:tabs>
+          <w:tab w:val="clear" w:pos="1260"/>
+        </w:tabs>
+        <w:bidi w:val="0"/>
+        <w:ind w:left="1260" w:leftChars="0" w:hanging="420" w:firstLineChars="0"/>
+        <w:jc w:val="left"/>
+        <w:rPr>
+          <w:rFonts w:hint="default" w:ascii="Calibri (Body)" w:hAnsi="Calibri (Body)" w:cs="Calibri (Body)"/>
+          <w:b w:val="0"/>
+          <w:bCs w:val="0"/>
+          <w:sz w:val="18"/>
+          <w:szCs w:val="18"/>
+        </w:rPr>
+      </w:pPr>
+      <w:r>
+        <w:rPr>
+          <w:rFonts w:hint="default" w:ascii="Calibri (Body)" w:hAnsi="Calibri (Body)" w:cs="Calibri (Body)"/>
+          <w:b w:val="0"/>
+          <w:bCs w:val="0"/>
+          <w:sz w:val="18"/>
+          <w:szCs w:val="18"/>
+          <w:lang w:val="en-US"/>
+        </w:rPr>
+        <w:t>How to practice git commands</w:t>
+      </w:r>
+    </w:p>
+    <w:p>
+      <w:pPr>
+        <w:numPr>
+          <w:ilvl w:val="2"/>
+          <w:numId w:val="1"/>
+        </w:numPr>
+        <w:tabs>
+          <w:tab w:val="clear" w:pos="1260"/>
+        </w:tabs>
+        <w:bidi w:val="0"/>
+        <w:ind w:left="1260" w:leftChars="0" w:hanging="420" w:firstLineChars="0"/>
+        <w:jc w:val="left"/>
+        <w:rPr>
+          <w:rFonts w:hint="default" w:ascii="Calibri (Body)" w:hAnsi="Calibri (Body)" w:cs="Calibri (Body)"/>
+          <w:b/>
+          <w:bCs/>
+          <w:sz w:val="18"/>
+          <w:szCs w:val="18"/>
+        </w:rPr>
+      </w:pPr>
+      <w:r>
+        <w:rPr>
+          <w:rFonts w:hint="default" w:ascii="Calibri (Body)" w:hAnsi="Calibri (Body)" w:cs="Calibri (Body)"/>
+          <w:b w:val="0"/>
+          <w:bCs w:val="0"/>
+          <w:sz w:val="18"/>
+          <w:szCs w:val="18"/>
+          <w:lang w:val="en-US"/>
+        </w:rPr>
+        <w:t xml:space="preserve">How my </w:t>
+      </w:r>
+      <w:r>
+        <w:rPr>
+          <w:rFonts w:hint="default" w:ascii="Calibri (Body)" w:hAnsi="Calibri (Body)" w:cs="Calibri (Body)"/>
+          <w:b/>
+          <w:bCs/>
+          <w:sz w:val="18"/>
+          <w:szCs w:val="18"/>
+          <w:lang w:val="en-US"/>
+        </w:rPr>
+        <w:t xml:space="preserve">goal </w:t>
+      </w:r>
+      <w:r>
+        <w:rPr>
+          <w:rFonts w:hint="default" w:ascii="Calibri (Body)" w:hAnsi="Calibri (Body)" w:cs="Calibri (Body)"/>
+          <w:b w:val="0"/>
+          <w:bCs w:val="0"/>
+          <w:sz w:val="18"/>
+          <w:szCs w:val="18"/>
+          <w:lang w:val="en-US"/>
+        </w:rPr>
+        <w:t xml:space="preserve">breaks and buils - time waste , series  breaks and </w:t>
+      </w:r>
+      <w:r>
+        <w:rPr>
+          <w:rFonts w:hint="default" w:ascii="Calibri (Body)" w:hAnsi="Calibri (Body)" w:cs="Calibri (Body)"/>
+          <w:b/>
+          <w:bCs/>
+          <w:sz w:val="18"/>
+          <w:szCs w:val="18"/>
+          <w:lang w:val="en-US"/>
+        </w:rPr>
+        <w:t>gym,meditation,motivation builds goal manditary things.</w:t>
+      </w:r>
+    </w:p>
+    <w:p>
+      <w:pPr>
+        <w:numPr>
+          <w:ilvl w:val="0"/>
+          <w:numId w:val="0"/>
+        </w:numPr>
+        <w:bidi w:val="0"/>
+        <w:jc w:val="left"/>
+        <w:rPr>
+          <w:rFonts w:hint="default" w:ascii="Calibri (Body)" w:hAnsi="Calibri (Body)" w:cs="Calibri (Body)"/>
+          <w:b w:val="0"/>
+          <w:bCs w:val="0"/>
+          <w:sz w:val="18"/>
+          <w:szCs w:val="18"/>
+        </w:rPr>
+      </w:pPr>
+    </w:p>
+    <w:p>
+      <w:pPr>
+        <w:numPr>
+          <w:ilvl w:val="1"/>
+          <w:numId w:val="1"/>
+        </w:numPr>
+        <w:tabs>
+          <w:tab w:val="clear" w:pos="840"/>
+        </w:tabs>
+        <w:bidi w:val="0"/>
+        <w:ind w:left="840" w:leftChars="0" w:hanging="420" w:firstLineChars="0"/>
+        <w:jc w:val="left"/>
+        <w:rPr>
+          <w:rFonts w:hint="default" w:ascii="Calibri (Body)" w:hAnsi="Calibri (Body)" w:cs="Calibri (Body)"/>
+          <w:b/>
+          <w:bCs/>
+          <w:color w:val="CB13AF"/>
+          <w:lang w:val="en-US"/>
+        </w:rPr>
+      </w:pPr>
+      <w:r>
+        <w:rPr>
+          <w:rFonts w:hint="default" w:ascii="Calibri (Body)" w:hAnsi="Calibri (Body)" w:cs="Calibri (Body)"/>
+          <w:b/>
+          <w:bCs/>
+          <w:color w:val="CB13AF"/>
+          <w:sz w:val="22"/>
+          <w:szCs w:val="22"/>
+          <w:lang w:val="en-US"/>
+        </w:rPr>
+        <w:t>Goal for tomorrow:-</w:t>
+      </w:r>
+    </w:p>
+    <w:p>
+      <w:pPr>
+        <w:numPr>
+          <w:ilvl w:val="0"/>
+          <w:numId w:val="0"/>
+        </w:numPr>
+        <w:bidi w:val="0"/>
+        <w:ind w:left="840" w:leftChars="0"/>
+        <w:jc w:val="left"/>
+        <w:rPr>
+          <w:rFonts w:hint="default" w:ascii="Calibri (Body)" w:hAnsi="Calibri (Body)" w:eastAsia="SimSun" w:cs="Calibri (Body)"/>
+          <w:sz w:val="24"/>
+          <w:szCs w:val="24"/>
+          <w:lang w:val="en-US"/>
+        </w:rPr>
+      </w:pPr>
+      <w:r>
+        <w:rPr>
+          <w:rFonts w:hint="default" w:ascii="Calibri (Body)" w:hAnsi="Calibri (Body)" w:eastAsia="SimSun" w:cs="Calibri (Body)"/>
+          <w:b/>
+          <w:bCs/>
+          <w:sz w:val="24"/>
+          <w:szCs w:val="24"/>
+          <w:lang w:val="en-US"/>
+        </w:rPr>
+        <w:t>☑</w:t>
+      </w:r>
+      <w:r>
+        <w:rPr>
+          <w:rFonts w:hint="default" w:ascii="Calibri (Body)" w:hAnsi="Calibri (Body)" w:eastAsia="SimSun" w:cs="Calibri (Body)"/>
+          <w:sz w:val="24"/>
+          <w:szCs w:val="24"/>
+          <w:lang w:val="en-US"/>
+        </w:rPr>
+        <w:t xml:space="preserve">  100% gym workout</w:t>
+      </w:r>
+    </w:p>
+    <w:p>
+      <w:pPr>
+        <w:numPr>
+          <w:ilvl w:val="0"/>
+          <w:numId w:val="0"/>
+        </w:numPr>
+        <w:bidi w:val="0"/>
+        <w:ind w:left="840" w:leftChars="0"/>
+        <w:jc w:val="left"/>
+        <w:rPr>
+          <w:rFonts w:hint="default" w:ascii="Calibri (Body)" w:hAnsi="Calibri (Body)" w:eastAsia="SimSun" w:cs="Calibri (Body)"/>
+          <w:sz w:val="24"/>
+          <w:szCs w:val="24"/>
+          <w:lang w:val="en-US"/>
+        </w:rPr>
+      </w:pPr>
+      <w:r>
+        <w:rPr>
+          <w:rFonts w:hint="default" w:ascii="Calibri (Body)" w:hAnsi="Calibri (Body)" w:eastAsia="SimSun" w:cs="Calibri (Body)"/>
+          <w:b/>
+          <w:bCs/>
+          <w:sz w:val="24"/>
+          <w:szCs w:val="24"/>
+          <w:lang w:val="en-US"/>
+        </w:rPr>
+        <w:t>☑</w:t>
+      </w:r>
+      <w:r>
+        <w:rPr>
+          <w:rFonts w:hint="default" w:ascii="Calibri (Body)" w:hAnsi="Calibri (Body)" w:eastAsia="SimSun" w:cs="Calibri (Body)"/>
+          <w:sz w:val="24"/>
+          <w:szCs w:val="24"/>
+          <w:lang w:val="en-US"/>
+        </w:rPr>
+        <w:t xml:space="preserve">  100% meditation</w:t>
+      </w:r>
+    </w:p>
+    <w:p>
+      <w:pPr>
+        <w:numPr>
+          <w:ilvl w:val="0"/>
+          <w:numId w:val="0"/>
+        </w:numPr>
+        <w:bidi w:val="0"/>
+        <w:ind w:left="840" w:leftChars="0"/>
+        <w:jc w:val="left"/>
+        <w:rPr>
+          <w:rFonts w:hint="default" w:ascii="Calibri (Body)" w:hAnsi="Calibri (Body)" w:eastAsia="SimSun" w:cs="Calibri (Body)"/>
+          <w:sz w:val="24"/>
+          <w:szCs w:val="24"/>
+          <w:lang w:val="en-US"/>
+        </w:rPr>
+      </w:pPr>
+      <w:r>
+        <w:rPr>
+          <w:rFonts w:hint="default" w:ascii="Calibri (Body)" w:hAnsi="Calibri (Body)" w:eastAsia="SimSun" w:cs="Calibri (Body)"/>
+          <w:b/>
+          <w:bCs/>
+          <w:sz w:val="24"/>
+          <w:szCs w:val="24"/>
+          <w:lang w:val="en-US"/>
+        </w:rPr>
+        <w:t>□</w:t>
+      </w:r>
+      <w:r>
+        <w:rPr>
+          <w:rFonts w:hint="default" w:ascii="Calibri (Body)" w:hAnsi="Calibri (Body)" w:eastAsia="SimSun" w:cs="Calibri (Body)"/>
+          <w:sz w:val="24"/>
+          <w:szCs w:val="24"/>
+          <w:lang w:val="en-US"/>
+        </w:rPr>
         <w:t xml:space="preserve">  80% devops</w:t>
       </w:r>
     </w:p>
@@ -3603,19 +4470,1365 @@
           <w:szCs w:val="24"/>
           <w:lang w:val="en-US"/>
         </w:rPr>
-        <w:t xml:space="preserve"> Git commands Comp</w:t>
+        <w:t xml:space="preserve">  Overall 100%</w:t>
+      </w:r>
+    </w:p>
+    <w:p>
+      <w:pPr>
+        <w:numPr>
+          <w:ilvl w:val="0"/>
+          <w:numId w:val="0"/>
+        </w:numPr>
+        <w:bidi w:val="0"/>
+        <w:ind w:left="840" w:leftChars="0"/>
+        <w:jc w:val="left"/>
+        <w:rPr>
+          <w:rFonts w:hint="default" w:ascii="Calibri (Body)" w:hAnsi="Calibri (Body)" w:eastAsia="SimSun" w:cs="Calibri (Body)"/>
+          <w:sz w:val="24"/>
+          <w:szCs w:val="24"/>
+          <w:lang w:val="en-US"/>
+        </w:rPr>
+      </w:pPr>
+      <w:r>
+        <w:rPr>
+          <w:rFonts w:hint="default" w:ascii="Calibri (Body)" w:hAnsi="Calibri (Body)" w:eastAsia="SimSun" w:cs="Calibri (Body)"/>
+          <w:b/>
+          <w:bCs/>
+          <w:sz w:val="24"/>
+          <w:szCs w:val="24"/>
+          <w:lang w:val="en-US"/>
+        </w:rPr>
+        <w:t>□</w:t>
+      </w:r>
+      <w:r>
+        <w:rPr>
+          <w:rFonts w:hint="default" w:ascii="Calibri (Body)" w:hAnsi="Calibri (Body)" w:eastAsia="SimSun" w:cs="Calibri (Body)"/>
+          <w:sz w:val="24"/>
+          <w:szCs w:val="24"/>
+          <w:lang w:val="en-US"/>
+        </w:rPr>
+        <w:t xml:space="preserve">  Linux Part 2</w:t>
+      </w:r>
+    </w:p>
+    <w:p>
+      <w:pPr>
+        <w:numPr>
+          <w:ilvl w:val="0"/>
+          <w:numId w:val="0"/>
+        </w:numPr>
+        <w:bidi w:val="0"/>
+        <w:ind w:left="840" w:leftChars="0"/>
+        <w:jc w:val="left"/>
+        <w:rPr>
+          <w:rFonts w:hint="default" w:ascii="Calibri (Body)" w:hAnsi="Calibri (Body)" w:eastAsia="SimSun" w:cs="Calibri (Body)"/>
+          <w:sz w:val="24"/>
+          <w:szCs w:val="24"/>
+          <w:lang w:val="en-US"/>
+        </w:rPr>
+      </w:pPr>
+      <w:r>
+        <w:rPr>
+          <w:rFonts w:hint="default" w:ascii="Calibri (Body)" w:hAnsi="Calibri (Body)" w:eastAsia="SimSun" w:cs="Calibri (Body)"/>
+          <w:b/>
+          <w:bCs/>
+          <w:sz w:val="24"/>
+          <w:szCs w:val="24"/>
+          <w:lang w:val="en-US"/>
+        </w:rPr>
+        <w:t>□</w:t>
+      </w:r>
+      <w:r>
+        <w:rPr>
+          <w:rFonts w:hint="default" w:ascii="Calibri (Body)" w:hAnsi="Calibri (Body)" w:eastAsia="SimSun" w:cs="Calibri (Body)"/>
+          <w:sz w:val="24"/>
+          <w:szCs w:val="24"/>
+          <w:lang w:val="en-US"/>
+        </w:rPr>
+        <w:t xml:space="preserve">  Linux Part 3</w:t>
+      </w:r>
+    </w:p>
+    <w:p>
+      <w:pPr>
+        <w:numPr>
+          <w:ilvl w:val="0"/>
+          <w:numId w:val="0"/>
+        </w:numPr>
+        <w:bidi w:val="0"/>
+        <w:ind w:left="840" w:leftChars="0"/>
+        <w:jc w:val="left"/>
+        <w:rPr>
+          <w:rFonts w:hint="default" w:ascii="Calibri (Body)" w:hAnsi="Calibri (Body)" w:eastAsia="SimSun" w:cs="Calibri (Body)"/>
+          <w:sz w:val="24"/>
+          <w:szCs w:val="24"/>
+          <w:lang w:val="en-US"/>
+        </w:rPr>
+      </w:pPr>
+      <w:r>
+        <w:rPr>
+          <w:rFonts w:hint="default" w:ascii="Calibri (Body)" w:hAnsi="Calibri (Body)" w:eastAsia="SimSun" w:cs="Calibri (Body)"/>
+          <w:b/>
+          <w:bCs/>
+          <w:sz w:val="24"/>
+          <w:szCs w:val="24"/>
+          <w:lang w:val="en-US"/>
+        </w:rPr>
+        <w:t>□</w:t>
+      </w:r>
+      <w:r>
+        <w:rPr>
+          <w:rFonts w:hint="default" w:ascii="Calibri (Body)" w:hAnsi="Calibri (Body)" w:eastAsia="SimSun" w:cs="Calibri (Body)"/>
+          <w:sz w:val="24"/>
+          <w:szCs w:val="24"/>
+          <w:lang w:val="en-US"/>
+        </w:rPr>
+        <w:t xml:space="preserve">  Git Practice</w:t>
+      </w:r>
+    </w:p>
+    <w:p>
+      <w:pPr>
+        <w:numPr>
+          <w:ilvl w:val="0"/>
+          <w:numId w:val="0"/>
+        </w:numPr>
+        <w:bidi w:val="0"/>
+        <w:ind w:left="840" w:leftChars="0"/>
+        <w:jc w:val="left"/>
+        <w:rPr>
+          <w:rFonts w:hint="default" w:ascii="Calibri (Body)" w:hAnsi="Calibri (Body)" w:eastAsia="SimSun" w:cs="Calibri (Body)"/>
+          <w:sz w:val="24"/>
+          <w:szCs w:val="24"/>
+          <w:lang w:val="en-US"/>
+        </w:rPr>
+      </w:pPr>
+    </w:p>
+    <w:p>
+      <w:pPr>
+        <w:numPr>
+          <w:ilvl w:val="0"/>
+          <w:numId w:val="0"/>
+        </w:numPr>
+        <w:bidi w:val="0"/>
+        <w:ind w:leftChars="0"/>
+        <w:jc w:val="left"/>
+        <w:rPr>
+          <w:rFonts w:hint="default" w:ascii="Calibri (Body)" w:hAnsi="Calibri (Body)" w:cs="Calibri (Body)"/>
+          <w:b/>
+          <w:bCs/>
+          <w:color w:val="FF0000"/>
+          <w:sz w:val="36"/>
+          <w:szCs w:val="36"/>
+          <w:lang w:val="en-US"/>
+        </w:rPr>
+      </w:pPr>
+      <w:r>
+        <w:rPr>
+          <w:rFonts w:hint="default" w:ascii="Calibri (Body)" w:hAnsi="Calibri (Body)" w:cs="Calibri (Body)"/>
+          <w:b/>
+          <w:bCs/>
+          <w:color w:val="FF0000"/>
+          <w:sz w:val="36"/>
+          <w:szCs w:val="36"/>
+          <w:lang w:val="en-US"/>
+        </w:rPr>
+        <w:t>Date:- 07/28/2025 (Sunday)</w:t>
+      </w:r>
+    </w:p>
+    <w:p>
+      <w:pPr>
+        <w:numPr>
+          <w:ilvl w:val="1"/>
+          <w:numId w:val="1"/>
+        </w:numPr>
+        <w:tabs>
+          <w:tab w:val="clear" w:pos="840"/>
+        </w:tabs>
+        <w:bidi w:val="0"/>
+        <w:ind w:left="840" w:leftChars="0" w:hanging="420" w:firstLineChars="0"/>
+        <w:jc w:val="left"/>
+        <w:rPr>
+          <w:rFonts w:hint="default" w:ascii="Calibri (Body)" w:hAnsi="Calibri (Body)" w:cs="Calibri (Body)"/>
+          <w:b/>
+          <w:bCs/>
+          <w:color w:val="CB13AF"/>
+          <w:sz w:val="22"/>
+          <w:szCs w:val="22"/>
+          <w:lang w:val="en-US"/>
+        </w:rPr>
+      </w:pPr>
+      <w:r>
+        <w:rPr>
+          <w:rFonts w:hint="default" w:ascii="Calibri (Body)" w:hAnsi="Calibri (Body)" w:cs="Calibri (Body)"/>
+          <w:b/>
+          <w:bCs/>
+          <w:color w:val="CB13AF"/>
+          <w:sz w:val="22"/>
+          <w:szCs w:val="22"/>
+          <w:lang w:val="en-US"/>
+        </w:rPr>
+        <w:t>What went well:-</w:t>
+      </w:r>
+    </w:p>
+    <w:p>
+      <w:pPr>
+        <w:numPr>
+          <w:ilvl w:val="0"/>
+          <w:numId w:val="0"/>
+        </w:numPr>
+        <w:bidi w:val="0"/>
+        <w:jc w:val="left"/>
+        <w:rPr>
+          <w:rFonts w:hint="default" w:ascii="Calibri (Body)" w:hAnsi="Calibri (Body)" w:cs="Calibri (Body)"/>
+          <w:sz w:val="18"/>
+          <w:szCs w:val="18"/>
+        </w:rPr>
+      </w:pPr>
+    </w:p>
+    <w:p>
+      <w:pPr>
+        <w:numPr>
+          <w:ilvl w:val="1"/>
+          <w:numId w:val="1"/>
+        </w:numPr>
+        <w:tabs>
+          <w:tab w:val="clear" w:pos="840"/>
+        </w:tabs>
+        <w:bidi w:val="0"/>
+        <w:ind w:left="840" w:leftChars="0" w:hanging="420" w:firstLineChars="0"/>
+        <w:jc w:val="left"/>
+        <w:rPr>
+          <w:rFonts w:hint="default" w:ascii="Calibri (Body)" w:hAnsi="Calibri (Body)" w:cs="Calibri (Body)"/>
+          <w:b/>
+          <w:bCs/>
+          <w:color w:val="CB13AF"/>
+          <w:sz w:val="22"/>
+          <w:szCs w:val="22"/>
+          <w:lang w:val="en-US"/>
+        </w:rPr>
+      </w:pPr>
+      <w:r>
+        <w:rPr>
+          <w:rFonts w:hint="default" w:ascii="Calibri (Body)" w:hAnsi="Calibri (Body)" w:cs="Calibri (Body)"/>
+          <w:b/>
+          <w:bCs/>
+          <w:color w:val="CB13AF"/>
+          <w:sz w:val="22"/>
+          <w:szCs w:val="22"/>
+          <w:lang w:val="en-US"/>
+        </w:rPr>
+        <w:t>What to improve:-</w:t>
+      </w:r>
+    </w:p>
+    <w:p>
+      <w:pPr>
+        <w:numPr>
+          <w:ilvl w:val="2"/>
+          <w:numId w:val="1"/>
+        </w:numPr>
+        <w:tabs>
+          <w:tab w:val="clear" w:pos="1260"/>
+        </w:tabs>
+        <w:bidi w:val="0"/>
+        <w:ind w:left="1260" w:leftChars="0" w:hanging="420" w:firstLineChars="0"/>
+        <w:jc w:val="left"/>
+        <w:rPr>
+          <w:rFonts w:hint="default" w:ascii="Calibri (Body)" w:hAnsi="Calibri (Body)" w:cs="Calibri (Body)"/>
+          <w:sz w:val="18"/>
+          <w:szCs w:val="18"/>
+        </w:rPr>
+      </w:pPr>
+      <w:r>
+        <w:rPr>
+          <w:rFonts w:hint="default" w:ascii="Calibri (Body)" w:hAnsi="Calibri (Body)" w:cs="Calibri (Body)"/>
+          <w:sz w:val="18"/>
+          <w:szCs w:val="18"/>
+          <w:lang w:val="en-US"/>
+        </w:rPr>
+        <w:t>Need Hard work on DevOps Skills</w:t>
+      </w:r>
+    </w:p>
+    <w:p>
+      <w:pPr>
+        <w:numPr>
+          <w:ilvl w:val="0"/>
+          <w:numId w:val="0"/>
+        </w:numPr>
+        <w:bidi w:val="0"/>
+        <w:jc w:val="left"/>
+        <w:rPr>
+          <w:rFonts w:hint="default" w:ascii="Calibri (Body)" w:hAnsi="Calibri (Body)" w:cs="Calibri (Body)"/>
+          <w:sz w:val="18"/>
+          <w:szCs w:val="18"/>
+        </w:rPr>
+      </w:pPr>
+    </w:p>
+    <w:p>
+      <w:pPr>
+        <w:numPr>
+          <w:ilvl w:val="1"/>
+          <w:numId w:val="1"/>
+        </w:numPr>
+        <w:tabs>
+          <w:tab w:val="clear" w:pos="840"/>
+        </w:tabs>
+        <w:bidi w:val="0"/>
+        <w:ind w:left="840" w:leftChars="0" w:hanging="420" w:firstLineChars="0"/>
+        <w:jc w:val="left"/>
+        <w:rPr>
+          <w:rFonts w:hint="default" w:ascii="Calibri (Body)" w:hAnsi="Calibri (Body)" w:cs="Calibri (Body)"/>
+          <w:b/>
+          <w:bCs/>
+          <w:sz w:val="18"/>
+          <w:szCs w:val="18"/>
+        </w:rPr>
+      </w:pPr>
+      <w:r>
+        <w:rPr>
+          <w:rFonts w:hint="default" w:ascii="Calibri (Body)" w:hAnsi="Calibri (Body)" w:cs="Calibri (Body)"/>
+          <w:b/>
+          <w:bCs/>
+          <w:color w:val="CB13AF"/>
+          <w:sz w:val="22"/>
+          <w:szCs w:val="22"/>
+          <w:lang w:val="en-US"/>
+        </w:rPr>
+        <w:t>What I leared:-</w:t>
+      </w:r>
+      <w:r>
+        <w:rPr>
+          <w:rFonts w:hint="default" w:ascii="Calibri (Body)" w:hAnsi="Calibri (Body)" w:cs="Calibri (Body)"/>
+          <w:b/>
+          <w:bCs/>
+          <w:sz w:val="18"/>
+          <w:szCs w:val="18"/>
+          <w:lang w:val="en-US"/>
+        </w:rPr>
+        <w:t>.</w:t>
+      </w:r>
+    </w:p>
+    <w:p>
+      <w:pPr>
+        <w:numPr>
+          <w:ilvl w:val="0"/>
+          <w:numId w:val="0"/>
+        </w:numPr>
+        <w:bidi w:val="0"/>
+        <w:jc w:val="left"/>
+        <w:rPr>
+          <w:rFonts w:hint="default" w:ascii="Calibri (Body)" w:hAnsi="Calibri (Body)" w:cs="Calibri (Body)"/>
+          <w:b w:val="0"/>
+          <w:bCs w:val="0"/>
+          <w:sz w:val="18"/>
+          <w:szCs w:val="18"/>
+        </w:rPr>
+      </w:pPr>
+    </w:p>
+    <w:p>
+      <w:pPr>
+        <w:numPr>
+          <w:ilvl w:val="1"/>
+          <w:numId w:val="1"/>
+        </w:numPr>
+        <w:tabs>
+          <w:tab w:val="clear" w:pos="840"/>
+        </w:tabs>
+        <w:bidi w:val="0"/>
+        <w:ind w:left="840" w:leftChars="0" w:hanging="420" w:firstLineChars="0"/>
+        <w:jc w:val="left"/>
+        <w:rPr>
+          <w:rFonts w:hint="default" w:ascii="Calibri (Body)" w:hAnsi="Calibri (Body)" w:cs="Calibri (Body)"/>
+          <w:b/>
+          <w:bCs/>
+          <w:color w:val="CB13AF"/>
+          <w:lang w:val="en-US"/>
+        </w:rPr>
+      </w:pPr>
+      <w:r>
+        <w:rPr>
+          <w:rFonts w:hint="default" w:ascii="Calibri (Body)" w:hAnsi="Calibri (Body)" w:cs="Calibri (Body)"/>
+          <w:b/>
+          <w:bCs/>
+          <w:color w:val="CB13AF"/>
+          <w:sz w:val="22"/>
+          <w:szCs w:val="22"/>
+          <w:lang w:val="en-US"/>
+        </w:rPr>
+        <w:t>Goal for tomorrow:-</w:t>
+      </w:r>
+    </w:p>
+    <w:p>
+      <w:pPr>
+        <w:numPr>
+          <w:ilvl w:val="0"/>
+          <w:numId w:val="0"/>
+        </w:numPr>
+        <w:bidi w:val="0"/>
+        <w:ind w:left="840" w:leftChars="0"/>
+        <w:jc w:val="left"/>
+        <w:rPr>
+          <w:rFonts w:hint="default" w:ascii="Calibri (Body)" w:hAnsi="Calibri (Body)" w:eastAsia="SimSun" w:cs="Calibri (Body)"/>
+          <w:sz w:val="24"/>
+          <w:szCs w:val="24"/>
+          <w:lang w:val="en-US"/>
+        </w:rPr>
+      </w:pPr>
+      <w:r>
+        <w:rPr>
+          <w:rFonts w:hint="default" w:ascii="Calibri (Body)" w:hAnsi="Calibri (Body)" w:eastAsia="SimSun" w:cs="Calibri (Body)"/>
+          <w:b/>
+          <w:bCs/>
+          <w:sz w:val="24"/>
+          <w:szCs w:val="24"/>
+          <w:lang w:val="en-US"/>
+        </w:rPr>
+        <w:t>☑</w:t>
+      </w:r>
+      <w:r>
+        <w:rPr>
+          <w:rFonts w:hint="default" w:ascii="Calibri (Body)" w:hAnsi="Calibri (Body)" w:eastAsia="SimSun" w:cs="Calibri (Body)"/>
+          <w:sz w:val="24"/>
+          <w:szCs w:val="24"/>
+          <w:lang w:val="en-US"/>
+        </w:rPr>
+        <w:t xml:space="preserve">  100% gym workout</w:t>
+      </w:r>
+    </w:p>
+    <w:p>
+      <w:pPr>
+        <w:numPr>
+          <w:ilvl w:val="0"/>
+          <w:numId w:val="0"/>
+        </w:numPr>
+        <w:bidi w:val="0"/>
+        <w:ind w:left="840" w:leftChars="0"/>
+        <w:jc w:val="left"/>
+        <w:rPr>
+          <w:rFonts w:hint="default" w:ascii="Calibri (Body)" w:hAnsi="Calibri (Body)" w:eastAsia="SimSun" w:cs="Calibri (Body)"/>
+          <w:sz w:val="24"/>
+          <w:szCs w:val="24"/>
+          <w:lang w:val="en-US"/>
+        </w:rPr>
+      </w:pPr>
+      <w:r>
+        <w:rPr>
+          <w:rFonts w:hint="default" w:ascii="Calibri (Body)" w:hAnsi="Calibri (Body)" w:eastAsia="SimSun" w:cs="Calibri (Body)"/>
+          <w:b/>
+          <w:bCs/>
+          <w:sz w:val="24"/>
+          <w:szCs w:val="24"/>
+          <w:lang w:val="en-US"/>
+        </w:rPr>
+        <w:t>☑</w:t>
+      </w:r>
+      <w:r>
+        <w:rPr>
+          <w:rFonts w:hint="default" w:ascii="Calibri (Body)" w:hAnsi="Calibri (Body)" w:eastAsia="SimSun" w:cs="Calibri (Body)"/>
+          <w:sz w:val="24"/>
+          <w:szCs w:val="24"/>
+          <w:lang w:val="en-US"/>
+        </w:rPr>
+        <w:t xml:space="preserve">  100% meditation</w:t>
+      </w:r>
+    </w:p>
+    <w:p>
+      <w:pPr>
+        <w:numPr>
+          <w:ilvl w:val="0"/>
+          <w:numId w:val="0"/>
+        </w:numPr>
+        <w:bidi w:val="0"/>
+        <w:ind w:left="840" w:leftChars="0"/>
+        <w:jc w:val="left"/>
+        <w:rPr>
+          <w:rFonts w:hint="default" w:ascii="Calibri (Body)" w:hAnsi="Calibri (Body)" w:eastAsia="SimSun" w:cs="Calibri (Body)"/>
+          <w:sz w:val="24"/>
+          <w:szCs w:val="24"/>
+          <w:lang w:val="en-US"/>
+        </w:rPr>
+      </w:pPr>
+      <w:r>
+        <w:rPr>
+          <w:rFonts w:hint="default" w:ascii="Calibri (Body)" w:hAnsi="Calibri (Body)" w:eastAsia="SimSun" w:cs="Calibri (Body)"/>
+          <w:b/>
+          <w:bCs/>
+          <w:sz w:val="24"/>
+          <w:szCs w:val="24"/>
+          <w:lang w:val="en-US"/>
+        </w:rPr>
+        <w:t>□</w:t>
+      </w:r>
+      <w:r>
+        <w:rPr>
+          <w:rFonts w:hint="default" w:ascii="Calibri (Body)" w:hAnsi="Calibri (Body)" w:eastAsia="SimSun" w:cs="Calibri (Body)"/>
+          <w:sz w:val="24"/>
+          <w:szCs w:val="24"/>
+          <w:lang w:val="en-US"/>
+        </w:rPr>
+        <w:t xml:space="preserve">  80% devops  --&gt; failed by 58%</w:t>
+      </w:r>
+    </w:p>
+    <w:p>
+      <w:pPr>
+        <w:numPr>
+          <w:ilvl w:val="0"/>
+          <w:numId w:val="0"/>
+        </w:numPr>
+        <w:bidi w:val="0"/>
+        <w:ind w:left="840" w:leftChars="0"/>
+        <w:jc w:val="left"/>
+        <w:rPr>
+          <w:rFonts w:hint="default" w:ascii="Calibri (Body)" w:hAnsi="Calibri (Body)" w:eastAsia="SimSun" w:cs="Calibri (Body)"/>
+          <w:sz w:val="24"/>
+          <w:szCs w:val="24"/>
+          <w:lang w:val="en-US"/>
+        </w:rPr>
+      </w:pPr>
+      <w:r>
+        <w:rPr>
+          <w:rFonts w:hint="default" w:ascii="Calibri (Body)" w:hAnsi="Calibri (Body)" w:eastAsia="SimSun" w:cs="Calibri (Body)"/>
+          <w:b/>
+          <w:bCs/>
+          <w:sz w:val="24"/>
+          <w:szCs w:val="24"/>
+          <w:lang w:val="en-US"/>
+        </w:rPr>
+        <w:t>☑</w:t>
+      </w:r>
+      <w:r>
+        <w:rPr>
+          <w:rFonts w:hint="default" w:ascii="Calibri (Body)" w:hAnsi="Calibri (Body)" w:eastAsia="SimSun" w:cs="Calibri (Body)"/>
+          <w:sz w:val="24"/>
+          <w:szCs w:val="24"/>
+          <w:lang w:val="en-US"/>
+        </w:rPr>
+        <w:t xml:space="preserve">  Overall 85%</w:t>
+      </w:r>
+    </w:p>
+    <w:p>
+      <w:pPr>
+        <w:numPr>
+          <w:ilvl w:val="0"/>
+          <w:numId w:val="0"/>
+        </w:numPr>
+        <w:bidi w:val="0"/>
+        <w:ind w:left="840" w:leftChars="0"/>
+        <w:jc w:val="left"/>
+        <w:rPr>
+          <w:rFonts w:hint="default" w:ascii="Calibri (Body)" w:hAnsi="Calibri (Body)" w:eastAsia="SimSun" w:cs="Calibri (Body)"/>
+          <w:sz w:val="24"/>
+          <w:szCs w:val="24"/>
+          <w:lang w:val="en-US"/>
+        </w:rPr>
+      </w:pPr>
+      <w:r>
+        <w:rPr>
+          <w:rFonts w:hint="default" w:ascii="Calibri (Body)" w:hAnsi="Calibri (Body)" w:eastAsia="SimSun" w:cs="Calibri (Body)"/>
+          <w:b/>
+          <w:bCs/>
+          <w:sz w:val="24"/>
+          <w:szCs w:val="24"/>
+          <w:lang w:val="en-US"/>
+        </w:rPr>
+        <w:t>□</w:t>
+      </w:r>
+      <w:r>
+        <w:rPr>
+          <w:rFonts w:hint="default" w:ascii="Calibri (Body)" w:hAnsi="Calibri (Body)" w:eastAsia="SimSun" w:cs="Calibri (Body)"/>
+          <w:sz w:val="24"/>
+          <w:szCs w:val="24"/>
+          <w:lang w:val="en-US"/>
+        </w:rPr>
+        <w:t xml:space="preserve">  Linux Part 2  --&gt; slow learning</w:t>
+      </w:r>
+    </w:p>
+    <w:p>
+      <w:pPr>
+        <w:numPr>
+          <w:ilvl w:val="0"/>
+          <w:numId w:val="0"/>
+        </w:numPr>
+        <w:bidi w:val="0"/>
+        <w:ind w:left="840" w:leftChars="0"/>
+        <w:jc w:val="left"/>
+        <w:rPr>
+          <w:rFonts w:hint="default" w:ascii="Calibri (Body)" w:hAnsi="Calibri (Body)" w:eastAsia="SimSun" w:cs="Calibri (Body)"/>
+          <w:sz w:val="24"/>
+          <w:szCs w:val="24"/>
+          <w:lang w:val="en-US"/>
+        </w:rPr>
+      </w:pPr>
+      <w:r>
+        <w:rPr>
+          <w:rFonts w:hint="default" w:ascii="Calibri (Body)" w:hAnsi="Calibri (Body)" w:eastAsia="SimSun" w:cs="Calibri (Body)"/>
+          <w:b/>
+          <w:bCs/>
+          <w:sz w:val="24"/>
+          <w:szCs w:val="24"/>
+          <w:lang w:val="en-US"/>
+        </w:rPr>
+        <w:t>□</w:t>
+      </w:r>
+      <w:r>
+        <w:rPr>
+          <w:rFonts w:hint="default" w:ascii="Calibri (Body)" w:hAnsi="Calibri (Body)" w:eastAsia="SimSun" w:cs="Calibri (Body)"/>
+          <w:sz w:val="24"/>
+          <w:szCs w:val="24"/>
+          <w:lang w:val="en-US"/>
+        </w:rPr>
+        <w:t xml:space="preserve">  Linux Part 3 --&gt; not started</w:t>
+      </w:r>
+    </w:p>
+    <w:p>
+      <w:pPr>
+        <w:numPr>
+          <w:ilvl w:val="0"/>
+          <w:numId w:val="0"/>
+        </w:numPr>
+        <w:bidi w:val="0"/>
+        <w:ind w:left="840" w:leftChars="0"/>
+        <w:jc w:val="left"/>
+        <w:rPr>
+          <w:rFonts w:hint="default" w:ascii="Calibri (Body)" w:hAnsi="Calibri (Body)" w:eastAsia="SimSun" w:cs="Calibri (Body)"/>
+          <w:sz w:val="24"/>
+          <w:szCs w:val="24"/>
+          <w:lang w:val="en-US"/>
+        </w:rPr>
+      </w:pPr>
+      <w:r>
+        <w:rPr>
+          <w:rFonts w:hint="default" w:ascii="Calibri (Body)" w:hAnsi="Calibri (Body)" w:eastAsia="SimSun" w:cs="Calibri (Body)"/>
+          <w:b/>
+          <w:bCs/>
+          <w:sz w:val="24"/>
+          <w:szCs w:val="24"/>
+          <w:lang w:val="en-US"/>
+        </w:rPr>
+        <w:t>□</w:t>
+      </w:r>
+      <w:r>
+        <w:rPr>
+          <w:rFonts w:hint="default" w:ascii="Calibri (Body)" w:hAnsi="Calibri (Body)" w:eastAsia="SimSun" w:cs="Calibri (Body)"/>
+          <w:sz w:val="24"/>
+          <w:szCs w:val="24"/>
+          <w:lang w:val="en-US"/>
+        </w:rPr>
+        <w:t xml:space="preserve">  Git Practice --&gt; no practice</w:t>
+      </w:r>
+    </w:p>
+    <w:p>
+      <w:pPr>
+        <w:numPr>
+          <w:ilvl w:val="0"/>
+          <w:numId w:val="0"/>
+        </w:numPr>
+        <w:bidi w:val="0"/>
+        <w:ind w:leftChars="0"/>
+        <w:jc w:val="left"/>
+        <w:rPr>
+          <w:rFonts w:hint="default" w:ascii="Calibri (Body)" w:hAnsi="Calibri (Body)" w:cs="Calibri (Body)"/>
+          <w:b/>
+          <w:bCs/>
+          <w:color w:val="FF0000"/>
+          <w:sz w:val="36"/>
+          <w:szCs w:val="36"/>
+          <w:lang w:val="en-US"/>
+        </w:rPr>
+      </w:pPr>
+      <w:r>
+        <w:rPr>
+          <w:rFonts w:hint="default" w:ascii="Calibri (Body)" w:hAnsi="Calibri (Body)" w:cs="Calibri (Body)"/>
+          <w:b/>
+          <w:bCs/>
+          <w:color w:val="FF0000"/>
+          <w:sz w:val="36"/>
+          <w:szCs w:val="36"/>
+          <w:lang w:val="en-US"/>
+        </w:rPr>
+        <w:t>Date:- 07/28/2025 (Monday)</w:t>
+      </w:r>
+    </w:p>
+    <w:p>
+      <w:pPr>
+        <w:numPr>
+          <w:ilvl w:val="1"/>
+          <w:numId w:val="1"/>
+        </w:numPr>
+        <w:tabs>
+          <w:tab w:val="clear" w:pos="840"/>
+        </w:tabs>
+        <w:bidi w:val="0"/>
+        <w:ind w:left="840" w:leftChars="0" w:hanging="420" w:firstLineChars="0"/>
+        <w:jc w:val="left"/>
+        <w:rPr>
+          <w:rFonts w:hint="default" w:ascii="Calibri (Body)" w:hAnsi="Calibri (Body)" w:cs="Calibri (Body)"/>
+          <w:b/>
+          <w:bCs/>
+          <w:color w:val="CB13AF"/>
+          <w:sz w:val="22"/>
+          <w:szCs w:val="22"/>
+          <w:lang w:val="en-US"/>
+        </w:rPr>
+      </w:pPr>
+      <w:r>
+        <w:rPr>
+          <w:rFonts w:hint="default" w:ascii="Calibri (Body)" w:hAnsi="Calibri (Body)" w:cs="Calibri (Body)"/>
+          <w:b/>
+          <w:bCs/>
+          <w:color w:val="CB13AF"/>
+          <w:sz w:val="22"/>
+          <w:szCs w:val="22"/>
+          <w:lang w:val="en-US"/>
+        </w:rPr>
+        <w:t>What went well:-</w:t>
+      </w:r>
+    </w:p>
+    <w:p>
+      <w:pPr>
+        <w:numPr>
+          <w:ilvl w:val="2"/>
+          <w:numId w:val="1"/>
+        </w:numPr>
+        <w:tabs>
+          <w:tab w:val="clear" w:pos="1260"/>
+        </w:tabs>
+        <w:bidi w:val="0"/>
+        <w:ind w:left="1260" w:leftChars="0" w:hanging="420" w:firstLineChars="0"/>
+        <w:jc w:val="left"/>
+        <w:rPr>
+          <w:rFonts w:hint="default" w:ascii="Calibri (Body)" w:hAnsi="Calibri (Body)" w:cs="Calibri (Body)"/>
+          <w:sz w:val="18"/>
+          <w:szCs w:val="18"/>
+        </w:rPr>
+      </w:pPr>
+      <w:r>
+        <w:rPr>
+          <w:rFonts w:hint="default" w:ascii="Calibri (Body)" w:hAnsi="Calibri (Body)" w:cs="Calibri (Body)"/>
+          <w:b w:val="0"/>
+          <w:bCs w:val="0"/>
+          <w:sz w:val="18"/>
+          <w:szCs w:val="18"/>
+          <w:lang w:val="en-US"/>
+        </w:rPr>
+        <w:t xml:space="preserve">Linux Part-2 </w:t>
+      </w:r>
+    </w:p>
+    <w:p>
+      <w:pPr>
+        <w:numPr>
+          <w:ilvl w:val="2"/>
+          <w:numId w:val="1"/>
+        </w:numPr>
+        <w:tabs>
+          <w:tab w:val="clear" w:pos="1260"/>
+        </w:tabs>
+        <w:bidi w:val="0"/>
+        <w:ind w:left="1260" w:leftChars="0" w:hanging="420" w:firstLineChars="0"/>
+        <w:jc w:val="left"/>
+        <w:rPr>
+          <w:rFonts w:hint="default" w:ascii="Calibri (Body)" w:hAnsi="Calibri (Body)" w:cs="Calibri (Body)"/>
+          <w:sz w:val="18"/>
+          <w:szCs w:val="18"/>
+        </w:rPr>
+      </w:pPr>
+      <w:r>
+        <w:rPr>
+          <w:rFonts w:hint="default" w:ascii="Calibri (Body)" w:hAnsi="Calibri (Body)" w:cs="Calibri (Body)"/>
+          <w:sz w:val="18"/>
+          <w:szCs w:val="18"/>
+          <w:lang w:val="en-US"/>
+        </w:rPr>
+        <w:t>Gym-Workout</w:t>
+      </w:r>
+    </w:p>
+    <w:p>
+      <w:pPr>
+        <w:numPr>
+          <w:ilvl w:val="2"/>
+          <w:numId w:val="1"/>
+        </w:numPr>
+        <w:tabs>
+          <w:tab w:val="clear" w:pos="1260"/>
+        </w:tabs>
+        <w:bidi w:val="0"/>
+        <w:ind w:left="1260" w:leftChars="0" w:hanging="420" w:firstLineChars="0"/>
+        <w:jc w:val="left"/>
+        <w:rPr>
+          <w:rFonts w:hint="default" w:ascii="Calibri (Body)" w:hAnsi="Calibri (Body)" w:cs="Calibri (Body)"/>
+          <w:sz w:val="18"/>
+          <w:szCs w:val="18"/>
+        </w:rPr>
+      </w:pPr>
+      <w:r>
+        <w:rPr>
+          <w:rFonts w:hint="default" w:ascii="Calibri (Body)" w:hAnsi="Calibri (Body)" w:cs="Calibri (Body)"/>
+          <w:sz w:val="18"/>
+          <w:szCs w:val="18"/>
+          <w:lang w:val="en-US"/>
+        </w:rPr>
+        <w:t>High motivation</w:t>
+      </w:r>
+    </w:p>
+    <w:p>
+      <w:pPr>
+        <w:numPr>
+          <w:ilvl w:val="2"/>
+          <w:numId w:val="1"/>
+        </w:numPr>
+        <w:tabs>
+          <w:tab w:val="clear" w:pos="1260"/>
+        </w:tabs>
+        <w:bidi w:val="0"/>
+        <w:ind w:left="1260" w:leftChars="0" w:hanging="420" w:firstLineChars="0"/>
+        <w:jc w:val="left"/>
+        <w:rPr>
+          <w:rFonts w:hint="default" w:ascii="Calibri (Body)" w:hAnsi="Calibri (Body)" w:cs="Calibri (Body)"/>
+          <w:sz w:val="18"/>
+          <w:szCs w:val="18"/>
+        </w:rPr>
+      </w:pPr>
+      <w:r>
+        <w:rPr>
+          <w:rFonts w:hint="default" w:ascii="Calibri (Body)" w:hAnsi="Calibri (Body)" w:cs="Calibri (Body)"/>
+          <w:sz w:val="18"/>
+          <w:szCs w:val="18"/>
+          <w:lang w:val="en-US"/>
+        </w:rPr>
+        <w:t>Meditation</w:t>
+      </w:r>
+    </w:p>
+    <w:p>
+      <w:pPr>
+        <w:numPr>
+          <w:ilvl w:val="0"/>
+          <w:numId w:val="0"/>
+        </w:numPr>
+        <w:bidi w:val="0"/>
+        <w:jc w:val="left"/>
+        <w:rPr>
+          <w:rFonts w:hint="default" w:ascii="Calibri (Body)" w:hAnsi="Calibri (Body)" w:cs="Calibri (Body)"/>
+          <w:sz w:val="18"/>
+          <w:szCs w:val="18"/>
+        </w:rPr>
+      </w:pPr>
+    </w:p>
+    <w:p>
+      <w:pPr>
+        <w:numPr>
+          <w:ilvl w:val="1"/>
+          <w:numId w:val="1"/>
+        </w:numPr>
+        <w:tabs>
+          <w:tab w:val="clear" w:pos="840"/>
+        </w:tabs>
+        <w:bidi w:val="0"/>
+        <w:ind w:left="840" w:leftChars="0" w:hanging="420" w:firstLineChars="0"/>
+        <w:jc w:val="left"/>
+        <w:rPr>
+          <w:rFonts w:hint="default" w:ascii="Calibri (Body)" w:hAnsi="Calibri (Body)" w:cs="Calibri (Body)"/>
+          <w:b/>
+          <w:bCs/>
+          <w:color w:val="CB13AF"/>
+          <w:sz w:val="22"/>
+          <w:szCs w:val="22"/>
+          <w:lang w:val="en-US"/>
+        </w:rPr>
+      </w:pPr>
+      <w:r>
+        <w:rPr>
+          <w:rFonts w:hint="default" w:ascii="Calibri (Body)" w:hAnsi="Calibri (Body)" w:cs="Calibri (Body)"/>
+          <w:b/>
+          <w:bCs/>
+          <w:color w:val="CB13AF"/>
+          <w:sz w:val="22"/>
+          <w:szCs w:val="22"/>
+          <w:lang w:val="en-US"/>
+        </w:rPr>
+        <w:t>What to improve:-</w:t>
+      </w:r>
+    </w:p>
+    <w:p>
+      <w:pPr>
+        <w:numPr>
+          <w:ilvl w:val="2"/>
+          <w:numId w:val="1"/>
+        </w:numPr>
+        <w:tabs>
+          <w:tab w:val="clear" w:pos="1260"/>
+        </w:tabs>
+        <w:bidi w:val="0"/>
+        <w:ind w:left="1260" w:leftChars="0" w:hanging="420" w:firstLineChars="0"/>
+        <w:jc w:val="left"/>
+        <w:rPr>
+          <w:rFonts w:hint="default" w:ascii="Calibri (Body)" w:hAnsi="Calibri (Body)" w:cs="Calibri (Body)"/>
+          <w:b w:val="0"/>
+          <w:bCs w:val="0"/>
+          <w:sz w:val="18"/>
+          <w:szCs w:val="18"/>
+        </w:rPr>
+      </w:pPr>
+      <w:r>
+        <w:rPr>
+          <w:rFonts w:hint="default" w:ascii="Calibri (Body)" w:hAnsi="Calibri (Body)" w:cs="Calibri (Body)"/>
+          <w:b w:val="0"/>
+          <w:bCs w:val="0"/>
+          <w:sz w:val="18"/>
+          <w:szCs w:val="18"/>
+          <w:lang w:val="en-US"/>
+        </w:rPr>
+        <w:t>Wakeup early in the morning</w:t>
+      </w:r>
+    </w:p>
+    <w:p>
+      <w:pPr>
+        <w:numPr>
+          <w:ilvl w:val="2"/>
+          <w:numId w:val="1"/>
+        </w:numPr>
+        <w:tabs>
+          <w:tab w:val="clear" w:pos="1260"/>
+        </w:tabs>
+        <w:bidi w:val="0"/>
+        <w:ind w:left="1260" w:leftChars="0" w:hanging="420" w:firstLineChars="0"/>
+        <w:jc w:val="left"/>
+        <w:rPr>
+          <w:rFonts w:hint="default" w:ascii="Calibri (Body)" w:hAnsi="Calibri (Body)" w:cs="Calibri (Body)"/>
+          <w:b w:val="0"/>
+          <w:bCs w:val="0"/>
+          <w:sz w:val="18"/>
+          <w:szCs w:val="18"/>
+        </w:rPr>
+      </w:pPr>
+      <w:r>
+        <w:rPr>
+          <w:rFonts w:hint="default" w:ascii="Calibri (Body)" w:hAnsi="Calibri (Body)" w:cs="Calibri (Body)"/>
+          <w:b w:val="0"/>
+          <w:bCs w:val="0"/>
+          <w:sz w:val="18"/>
+          <w:szCs w:val="18"/>
+          <w:lang w:val="en-US"/>
+        </w:rPr>
+        <w:t>Follow Time Table Properly</w:t>
+      </w:r>
+    </w:p>
+    <w:p>
+      <w:pPr>
+        <w:numPr>
+          <w:ilvl w:val="2"/>
+          <w:numId w:val="1"/>
+        </w:numPr>
+        <w:tabs>
+          <w:tab w:val="clear" w:pos="1260"/>
+        </w:tabs>
+        <w:bidi w:val="0"/>
+        <w:ind w:left="1260" w:leftChars="0" w:hanging="420" w:firstLineChars="0"/>
+        <w:jc w:val="left"/>
+        <w:rPr>
+          <w:rFonts w:hint="default" w:ascii="Calibri (Body)" w:hAnsi="Calibri (Body)" w:cs="Calibri (Body)"/>
+          <w:b w:val="0"/>
+          <w:bCs w:val="0"/>
+          <w:sz w:val="18"/>
+          <w:szCs w:val="18"/>
+        </w:rPr>
+      </w:pPr>
+      <w:r>
+        <w:rPr>
+          <w:rFonts w:hint="default" w:ascii="Calibri (Body)" w:hAnsi="Calibri (Body)" w:cs="Calibri (Body)"/>
+          <w:b w:val="0"/>
+          <w:bCs w:val="0"/>
+          <w:sz w:val="18"/>
+          <w:szCs w:val="18"/>
+          <w:lang w:val="en-US"/>
+        </w:rPr>
+        <w:t>Sleep soon before 11:30 pm</w:t>
+      </w:r>
+    </w:p>
+    <w:p>
+      <w:pPr>
+        <w:numPr>
+          <w:ilvl w:val="0"/>
+          <w:numId w:val="0"/>
+        </w:numPr>
+        <w:bidi w:val="0"/>
+        <w:ind w:left="840" w:leftChars="0"/>
+        <w:jc w:val="left"/>
+        <w:rPr>
+          <w:rFonts w:hint="default" w:ascii="Calibri (Body)" w:hAnsi="Calibri (Body)" w:cs="Calibri (Body)"/>
+          <w:sz w:val="18"/>
+          <w:szCs w:val="18"/>
+        </w:rPr>
+      </w:pPr>
+    </w:p>
+    <w:p>
+      <w:pPr>
+        <w:numPr>
+          <w:ilvl w:val="1"/>
+          <w:numId w:val="1"/>
+        </w:numPr>
+        <w:tabs>
+          <w:tab w:val="clear" w:pos="840"/>
+        </w:tabs>
+        <w:bidi w:val="0"/>
+        <w:ind w:left="840" w:leftChars="0" w:hanging="420" w:firstLineChars="0"/>
+        <w:jc w:val="left"/>
+        <w:rPr>
+          <w:rFonts w:hint="default" w:ascii="Calibri (Body)" w:hAnsi="Calibri (Body)" w:cs="Calibri (Body)"/>
+          <w:b/>
+          <w:bCs/>
+          <w:color w:val="CB13AF"/>
+          <w:sz w:val="22"/>
+          <w:szCs w:val="22"/>
+          <w:lang w:val="en-US"/>
+        </w:rPr>
+      </w:pPr>
+      <w:r>
+        <w:rPr>
+          <w:rFonts w:hint="default" w:ascii="Calibri (Body)" w:hAnsi="Calibri (Body)" w:cs="Calibri (Body)"/>
+          <w:b/>
+          <w:bCs/>
+          <w:color w:val="CB13AF"/>
+          <w:sz w:val="22"/>
+          <w:szCs w:val="22"/>
+          <w:lang w:val="en-US"/>
+        </w:rPr>
+        <w:t>What I leared:-</w:t>
+      </w:r>
+    </w:p>
+    <w:p>
+      <w:pPr>
+        <w:numPr>
+          <w:ilvl w:val="2"/>
+          <w:numId w:val="1"/>
+        </w:numPr>
+        <w:tabs>
+          <w:tab w:val="clear" w:pos="1260"/>
+        </w:tabs>
+        <w:bidi w:val="0"/>
+        <w:ind w:left="1260" w:leftChars="0" w:hanging="420" w:firstLineChars="0"/>
+        <w:jc w:val="left"/>
+        <w:rPr>
+          <w:rFonts w:hint="default" w:ascii="Calibri (Body)" w:hAnsi="Calibri (Body)" w:cs="Calibri (Body)"/>
+          <w:b w:val="0"/>
+          <w:bCs w:val="0"/>
+          <w:sz w:val="18"/>
+          <w:szCs w:val="18"/>
+        </w:rPr>
+      </w:pPr>
+      <w:r>
+        <w:rPr>
+          <w:rFonts w:hint="default" w:ascii="Calibri (Body)" w:hAnsi="Calibri (Body)" w:cs="Calibri (Body)"/>
+          <w:b w:val="0"/>
+          <w:bCs w:val="0"/>
+          <w:sz w:val="18"/>
+          <w:szCs w:val="18"/>
+          <w:lang w:val="en-US"/>
+        </w:rPr>
+        <w:t>Pain become success</w:t>
+      </w:r>
+    </w:p>
+    <w:p>
+      <w:pPr>
+        <w:numPr>
+          <w:ilvl w:val="2"/>
+          <w:numId w:val="1"/>
+        </w:numPr>
+        <w:tabs>
+          <w:tab w:val="clear" w:pos="1260"/>
+        </w:tabs>
+        <w:bidi w:val="0"/>
+        <w:ind w:left="1260" w:leftChars="0" w:hanging="420" w:firstLineChars="0"/>
+        <w:jc w:val="left"/>
+        <w:rPr>
+          <w:rFonts w:hint="default" w:ascii="Calibri (Body)" w:hAnsi="Calibri (Body)" w:cs="Calibri (Body)"/>
+          <w:b w:val="0"/>
+          <w:bCs w:val="0"/>
+          <w:sz w:val="18"/>
+          <w:szCs w:val="18"/>
+        </w:rPr>
+      </w:pPr>
+      <w:r>
+        <w:rPr>
+          <w:rFonts w:hint="default" w:ascii="Calibri (Body)" w:hAnsi="Calibri (Body)" w:cs="Calibri (Body)"/>
+          <w:b w:val="0"/>
+          <w:bCs w:val="0"/>
+          <w:sz w:val="18"/>
+          <w:szCs w:val="18"/>
+          <w:lang w:val="en-US"/>
+        </w:rPr>
+        <w:t>Starting hard being consistency becames easy</w:t>
+      </w:r>
+    </w:p>
+    <w:p>
+      <w:pPr>
+        <w:numPr>
+          <w:ilvl w:val="0"/>
+          <w:numId w:val="0"/>
+        </w:numPr>
+        <w:bidi w:val="0"/>
+        <w:jc w:val="left"/>
+        <w:rPr>
+          <w:rFonts w:hint="default" w:ascii="Calibri (Body)" w:hAnsi="Calibri (Body)" w:cs="Calibri (Body)"/>
+          <w:b w:val="0"/>
+          <w:bCs w:val="0"/>
+          <w:sz w:val="18"/>
+          <w:szCs w:val="18"/>
+        </w:rPr>
+      </w:pPr>
+    </w:p>
+    <w:p>
+      <w:pPr>
+        <w:numPr>
+          <w:ilvl w:val="1"/>
+          <w:numId w:val="1"/>
+        </w:numPr>
+        <w:tabs>
+          <w:tab w:val="clear" w:pos="840"/>
+        </w:tabs>
+        <w:bidi w:val="0"/>
+        <w:ind w:left="840" w:leftChars="0" w:hanging="420" w:firstLineChars="0"/>
+        <w:jc w:val="left"/>
+        <w:rPr>
+          <w:rFonts w:hint="default" w:ascii="Calibri (Body)" w:hAnsi="Calibri (Body)" w:cs="Calibri (Body)"/>
+          <w:b/>
+          <w:bCs/>
+          <w:color w:val="CB13AF"/>
+          <w:lang w:val="en-US"/>
+        </w:rPr>
+      </w:pPr>
+      <w:r>
+        <w:rPr>
+          <w:rFonts w:hint="default" w:ascii="Calibri (Body)" w:hAnsi="Calibri (Body)" w:cs="Calibri (Body)"/>
+          <w:b/>
+          <w:bCs/>
+          <w:color w:val="CB13AF"/>
+          <w:sz w:val="22"/>
+          <w:szCs w:val="22"/>
+          <w:lang w:val="en-US"/>
+        </w:rPr>
+        <w:t>Goal for tomorrow:-</w:t>
+      </w:r>
+    </w:p>
+    <w:p>
+      <w:pPr>
+        <w:numPr>
+          <w:ilvl w:val="0"/>
+          <w:numId w:val="0"/>
+        </w:numPr>
+        <w:bidi w:val="0"/>
+        <w:ind w:left="840" w:leftChars="0"/>
+        <w:jc w:val="left"/>
+        <w:rPr>
+          <w:rFonts w:hint="default" w:ascii="Calibri (Body)" w:hAnsi="Calibri (Body)" w:eastAsia="SimSun" w:cs="Calibri (Body)"/>
+          <w:sz w:val="24"/>
+          <w:szCs w:val="24"/>
+          <w:lang w:val="en-US"/>
+        </w:rPr>
+      </w:pPr>
+      <w:r>
+        <w:rPr>
+          <w:rFonts w:hint="default" w:ascii="Calibri (Body)" w:hAnsi="Calibri (Body)" w:eastAsia="SimSun" w:cs="Calibri (Body)"/>
+          <w:b/>
+          <w:bCs/>
+          <w:sz w:val="24"/>
+          <w:szCs w:val="24"/>
+          <w:lang w:val="en-US"/>
+        </w:rPr>
+        <w:t>☑</w:t>
+      </w:r>
+      <w:r>
+        <w:rPr>
+          <w:rFonts w:hint="default" w:ascii="Calibri (Body)" w:hAnsi="Calibri (Body)" w:eastAsia="SimSun" w:cs="Calibri (Body)"/>
+          <w:sz w:val="24"/>
+          <w:szCs w:val="24"/>
+          <w:lang w:val="en-US"/>
+        </w:rPr>
+        <w:t xml:space="preserve">  100% gym workout*</w:t>
+      </w:r>
+    </w:p>
+    <w:p>
+      <w:pPr>
+        <w:numPr>
+          <w:ilvl w:val="0"/>
+          <w:numId w:val="0"/>
+        </w:numPr>
+        <w:bidi w:val="0"/>
+        <w:ind w:left="840" w:leftChars="0"/>
+        <w:jc w:val="left"/>
+        <w:rPr>
+          <w:rFonts w:hint="default" w:ascii="Calibri (Body)" w:hAnsi="Calibri (Body)" w:eastAsia="SimSun" w:cs="Calibri (Body)"/>
+          <w:sz w:val="24"/>
+          <w:szCs w:val="24"/>
+          <w:lang w:val="en-US"/>
+        </w:rPr>
+      </w:pPr>
+      <w:r>
+        <w:rPr>
+          <w:rFonts w:hint="default" w:ascii="Calibri (Body)" w:hAnsi="Calibri (Body)" w:eastAsia="SimSun" w:cs="Calibri (Body)"/>
+          <w:b/>
+          <w:bCs/>
+          <w:sz w:val="24"/>
+          <w:szCs w:val="24"/>
+          <w:lang w:val="en-US"/>
+        </w:rPr>
+        <w:t>☑</w:t>
+      </w:r>
+      <w:r>
+        <w:rPr>
+          <w:rFonts w:hint="default" w:ascii="Calibri (Body)" w:hAnsi="Calibri (Body)" w:eastAsia="SimSun" w:cs="Calibri (Body)"/>
+          <w:sz w:val="24"/>
+          <w:szCs w:val="24"/>
+          <w:lang w:val="en-US"/>
+        </w:rPr>
+        <w:t xml:space="preserve">  100% meditation*</w:t>
+      </w:r>
+    </w:p>
+    <w:p>
+      <w:pPr>
+        <w:numPr>
+          <w:ilvl w:val="0"/>
+          <w:numId w:val="0"/>
+        </w:numPr>
+        <w:bidi w:val="0"/>
+        <w:ind w:left="840" w:leftChars="0"/>
+        <w:jc w:val="left"/>
+        <w:rPr>
+          <w:rFonts w:hint="default" w:ascii="Calibri (Body)" w:hAnsi="Calibri (Body)" w:eastAsia="SimSun" w:cs="Calibri (Body)"/>
+          <w:sz w:val="24"/>
+          <w:szCs w:val="24"/>
+          <w:lang w:val="en-US"/>
+        </w:rPr>
+      </w:pPr>
+      <w:r>
+        <w:rPr>
+          <w:rFonts w:hint="default" w:ascii="Calibri (Body)" w:hAnsi="Calibri (Body)" w:eastAsia="SimSun" w:cs="Calibri (Body)"/>
+          <w:b/>
+          <w:bCs/>
+          <w:sz w:val="24"/>
+          <w:szCs w:val="24"/>
+          <w:lang w:val="en-US"/>
+        </w:rPr>
+        <w:t>□</w:t>
+      </w:r>
+      <w:r>
+        <w:rPr>
+          <w:rFonts w:hint="default" w:ascii="Calibri (Body)" w:hAnsi="Calibri (Body)" w:eastAsia="SimSun" w:cs="Calibri (Body)"/>
+          <w:sz w:val="24"/>
+          <w:szCs w:val="24"/>
+          <w:lang w:val="en-US"/>
+        </w:rPr>
+        <w:t xml:space="preserve">  80% devops*</w:t>
+      </w:r>
+    </w:p>
+    <w:p>
+      <w:pPr>
+        <w:numPr>
+          <w:ilvl w:val="0"/>
+          <w:numId w:val="0"/>
+        </w:numPr>
+        <w:bidi w:val="0"/>
+        <w:ind w:left="840" w:leftChars="0"/>
+        <w:jc w:val="left"/>
+        <w:rPr>
+          <w:rFonts w:hint="default" w:ascii="Calibri (Body)" w:hAnsi="Calibri (Body)" w:eastAsia="SimSun" w:cs="Calibri (Body)"/>
+          <w:sz w:val="24"/>
+          <w:szCs w:val="24"/>
+          <w:lang w:val="en-US"/>
+        </w:rPr>
+      </w:pPr>
+      <w:r>
+        <w:rPr>
+          <w:rFonts w:hint="default" w:ascii="Calibri (Body)" w:hAnsi="Calibri (Body)" w:eastAsia="SimSun" w:cs="Calibri (Body)"/>
+          <w:b/>
+          <w:bCs/>
+          <w:sz w:val="24"/>
+          <w:szCs w:val="24"/>
+          <w:lang w:val="en-US"/>
+        </w:rPr>
+        <w:t>□</w:t>
+      </w:r>
+      <w:r>
+        <w:rPr>
+          <w:rFonts w:hint="default" w:ascii="Calibri (Body)" w:hAnsi="Calibri (Body)" w:eastAsia="SimSun" w:cs="Calibri (Body)"/>
+          <w:sz w:val="24"/>
+          <w:szCs w:val="24"/>
+          <w:lang w:val="en-US"/>
+        </w:rPr>
+        <w:t xml:space="preserve">  Overall 90%</w:t>
+      </w:r>
+    </w:p>
+    <w:p>
+      <w:pPr>
+        <w:numPr>
+          <w:ilvl w:val="0"/>
+          <w:numId w:val="0"/>
+        </w:numPr>
+        <w:bidi w:val="0"/>
+        <w:ind w:left="840" w:leftChars="0"/>
+        <w:jc w:val="left"/>
+        <w:rPr>
+          <w:rFonts w:hint="default" w:ascii="Calibri (Body)" w:hAnsi="Calibri (Body)" w:eastAsia="SimSun" w:cs="Calibri (Body)"/>
+          <w:sz w:val="24"/>
+          <w:szCs w:val="24"/>
+          <w:lang w:val="en-US"/>
+        </w:rPr>
+      </w:pPr>
+      <w:r>
+        <w:rPr>
+          <w:rFonts w:hint="default" w:ascii="Calibri (Body)" w:hAnsi="Calibri (Body)" w:eastAsia="SimSun" w:cs="Calibri (Body)"/>
+          <w:b/>
+          <w:bCs/>
+          <w:sz w:val="24"/>
+          <w:szCs w:val="24"/>
+          <w:lang w:val="en-US"/>
+        </w:rPr>
+        <w:t>☑</w:t>
+      </w:r>
+      <w:r>
+        <w:rPr>
+          <w:rFonts w:hint="default" w:ascii="Calibri (Body)" w:hAnsi="Calibri (Body)" w:eastAsia="SimSun" w:cs="Calibri (Body)"/>
+          <w:sz w:val="24"/>
+          <w:szCs w:val="24"/>
+          <w:lang w:val="en-US"/>
+        </w:rPr>
+        <w:t xml:space="preserve">  Linux Part 2</w:t>
+      </w:r>
+    </w:p>
+    <w:p>
+      <w:pPr>
+        <w:numPr>
+          <w:ilvl w:val="0"/>
+          <w:numId w:val="0"/>
+        </w:numPr>
+        <w:bidi w:val="0"/>
+        <w:ind w:left="840" w:leftChars="0"/>
+        <w:jc w:val="left"/>
+        <w:rPr>
+          <w:rFonts w:hint="default" w:ascii="Calibri (Body)" w:hAnsi="Calibri (Body)" w:eastAsia="SimSun" w:cs="Calibri (Body)"/>
+          <w:sz w:val="24"/>
+          <w:szCs w:val="24"/>
+          <w:lang w:val="en-US"/>
+        </w:rPr>
+      </w:pPr>
+      <w:r>
+        <w:rPr>
+          <w:rFonts w:hint="default" w:ascii="Calibri (Body)" w:hAnsi="Calibri (Body)" w:eastAsia="SimSun" w:cs="Calibri (Body)"/>
+          <w:b/>
+          <w:bCs/>
+          <w:sz w:val="24"/>
+          <w:szCs w:val="24"/>
+          <w:lang w:val="en-US"/>
+        </w:rPr>
+        <w:t>□</w:t>
+      </w:r>
+      <w:r>
+        <w:rPr>
+          <w:rFonts w:hint="default" w:ascii="Calibri (Body)" w:hAnsi="Calibri (Body)" w:eastAsia="SimSun" w:cs="Calibri (Body)"/>
+          <w:sz w:val="24"/>
+          <w:szCs w:val="24"/>
+          <w:lang w:val="en-US"/>
+        </w:rPr>
+        <w:t xml:space="preserve">  Linux Part 3</w:t>
       </w:r>
       <w:bookmarkStart w:id="0" w:name="_GoBack"/>
       <w:bookmarkEnd w:id="0"/>
-      <w:r>
-        <w:rPr>
-          <w:rFonts w:hint="default" w:ascii="Calibri (Body)" w:hAnsi="Calibri (Body)" w:eastAsia="SimSun" w:cs="Calibri (Body)"/>
-          <w:sz w:val="24"/>
-          <w:szCs w:val="24"/>
-          <w:lang w:val="en-US"/>
-        </w:rPr>
-        <w:t>lete all</w:t>
-      </w:r>
     </w:p>
     <w:p>
       <w:pPr>
@@ -3633,6 +5846,26 @@
           <w:lang w:val="en-US"/>
         </w:rPr>
       </w:pPr>
+      <w:r>
+        <w:rPr>
+          <w:rFonts w:hint="default" w:ascii="Calibri (Body)" w:hAnsi="Calibri (Body)" w:eastAsia="SimSun" w:cs="Calibri (Body)"/>
+          <w:b/>
+          <w:bCs/>
+          <w:sz w:val="24"/>
+          <w:szCs w:val="24"/>
+          <w:lang w:val="en-US"/>
+        </w:rPr>
+        <w:t>□</w:t>
+      </w:r>
+      <w:r>
+        <w:rPr>
+          <w:rFonts w:hint="default" w:ascii="Calibri (Body)" w:hAnsi="Calibri (Body)" w:eastAsia="SimSun" w:cs="Calibri (Body)"/>
+          <w:sz w:val="24"/>
+          <w:szCs w:val="24"/>
+          <w:lang w:val="en-US"/>
+        </w:rPr>
+        <w:t xml:space="preserve">  Git Practice</w:t>
+      </w:r>
     </w:p>
     <w:p>
       <w:pPr>
@@ -3658,7 +5891,310 @@
           <w:numId w:val="0"/>
         </w:numPr>
         <w:bidi w:val="0"/>
+        <w:ind w:leftChars="0"/>
+        <w:jc w:val="left"/>
+        <w:rPr>
+          <w:rFonts w:hint="default" w:ascii="Calibri (Body)" w:hAnsi="Calibri (Body)" w:cs="Calibri (Body)"/>
+          <w:b/>
+          <w:bCs/>
+          <w:color w:val="FF0000"/>
+          <w:sz w:val="36"/>
+          <w:szCs w:val="36"/>
+          <w:lang w:val="en-US"/>
+        </w:rPr>
+      </w:pPr>
+      <w:r>
+        <w:rPr>
+          <w:rFonts w:hint="default" w:ascii="Calibri (Body)" w:hAnsi="Calibri (Body)" w:cs="Calibri (Body)"/>
+          <w:b/>
+          <w:bCs/>
+          <w:color w:val="FF0000"/>
+          <w:sz w:val="36"/>
+          <w:szCs w:val="36"/>
+          <w:lang w:val="en-US"/>
+        </w:rPr>
+        <w:t>Date:- 07/29/2025 (Tuesday)</w:t>
+      </w:r>
+    </w:p>
+    <w:p>
+      <w:pPr>
+        <w:numPr>
+          <w:ilvl w:val="1"/>
+          <w:numId w:val="1"/>
+        </w:numPr>
+        <w:tabs>
+          <w:tab w:val="clear" w:pos="840"/>
+        </w:tabs>
+        <w:bidi w:val="0"/>
+        <w:ind w:left="840" w:leftChars="0" w:hanging="420" w:firstLineChars="0"/>
+        <w:jc w:val="left"/>
+        <w:rPr>
+          <w:rFonts w:hint="default" w:ascii="Calibri (Body)" w:hAnsi="Calibri (Body)" w:cs="Calibri (Body)"/>
+          <w:b/>
+          <w:bCs/>
+          <w:color w:val="CB13AF"/>
+          <w:sz w:val="22"/>
+          <w:szCs w:val="22"/>
+          <w:lang w:val="en-US"/>
+        </w:rPr>
+      </w:pPr>
+      <w:r>
+        <w:rPr>
+          <w:rFonts w:hint="default" w:ascii="Calibri (Body)" w:hAnsi="Calibri (Body)" w:cs="Calibri (Body)"/>
+          <w:b/>
+          <w:bCs/>
+          <w:color w:val="CB13AF"/>
+          <w:sz w:val="22"/>
+          <w:szCs w:val="22"/>
+          <w:lang w:val="en-US"/>
+        </w:rPr>
+        <w:t>What went well:-</w:t>
+      </w:r>
+    </w:p>
+    <w:p>
+      <w:pPr>
+        <w:numPr>
+          <w:ilvl w:val="2"/>
+          <w:numId w:val="1"/>
+        </w:numPr>
+        <w:tabs>
+          <w:tab w:val="clear" w:pos="1260"/>
+        </w:tabs>
+        <w:bidi w:val="0"/>
+        <w:ind w:left="1260" w:leftChars="0" w:hanging="420" w:firstLineChars="0"/>
+        <w:jc w:val="left"/>
+        <w:rPr>
+          <w:rFonts w:hint="default" w:ascii="Calibri (Body)" w:hAnsi="Calibri (Body)" w:cs="Calibri (Body)"/>
+          <w:sz w:val="18"/>
+          <w:szCs w:val="18"/>
+        </w:rPr>
+      </w:pPr>
+      <w:r>
+        <w:rPr>
+          <w:rFonts w:hint="default" w:ascii="Calibri (Body)" w:hAnsi="Calibri (Body)" w:cs="Calibri (Body)"/>
+          <w:b w:val="0"/>
+          <w:bCs w:val="0"/>
+          <w:sz w:val="18"/>
+          <w:szCs w:val="18"/>
+          <w:lang w:val="en-US"/>
+        </w:rPr>
+        <w:t>Linux Part-2 --&gt; completed</w:t>
+      </w:r>
+    </w:p>
+    <w:p>
+      <w:pPr>
+        <w:numPr>
+          <w:ilvl w:val="2"/>
+          <w:numId w:val="1"/>
+        </w:numPr>
+        <w:tabs>
+          <w:tab w:val="clear" w:pos="1260"/>
+        </w:tabs>
+        <w:bidi w:val="0"/>
+        <w:ind w:left="1260" w:leftChars="0" w:hanging="420" w:firstLineChars="0"/>
+        <w:jc w:val="left"/>
+        <w:rPr>
+          <w:rFonts w:hint="default" w:ascii="Calibri (Body)" w:hAnsi="Calibri (Body)" w:cs="Calibri (Body)"/>
+          <w:sz w:val="18"/>
+          <w:szCs w:val="18"/>
+        </w:rPr>
+      </w:pPr>
+      <w:r>
+        <w:rPr>
+          <w:rFonts w:hint="default" w:ascii="Calibri (Body)" w:hAnsi="Calibri (Body)" w:cs="Calibri (Body)"/>
+          <w:sz w:val="18"/>
+          <w:szCs w:val="18"/>
+          <w:lang w:val="en-US"/>
+        </w:rPr>
+        <w:t>Gym-Workout--&gt;  littlebit distracted --&gt; chooseing abs or back --&gt; done back.</w:t>
+      </w:r>
+    </w:p>
+    <w:p>
+      <w:pPr>
+        <w:numPr>
+          <w:ilvl w:val="2"/>
+          <w:numId w:val="1"/>
+        </w:numPr>
+        <w:tabs>
+          <w:tab w:val="clear" w:pos="1260"/>
+        </w:tabs>
+        <w:bidi w:val="0"/>
+        <w:ind w:left="1260" w:leftChars="0" w:hanging="420" w:firstLineChars="0"/>
+        <w:jc w:val="left"/>
+        <w:rPr>
+          <w:rFonts w:hint="default" w:ascii="Calibri (Body)" w:hAnsi="Calibri (Body)" w:cs="Calibri (Body)"/>
+          <w:sz w:val="18"/>
+          <w:szCs w:val="18"/>
+        </w:rPr>
+      </w:pPr>
+      <w:r>
+        <w:rPr>
+          <w:rFonts w:hint="default" w:ascii="Calibri (Body)" w:hAnsi="Calibri (Body)" w:cs="Calibri (Body)"/>
+          <w:sz w:val="18"/>
+          <w:szCs w:val="18"/>
+          <w:lang w:val="en-US"/>
+        </w:rPr>
+        <w:t>Meditation excellent --&gt; peaceful air</w:t>
+      </w:r>
+    </w:p>
+    <w:p>
+      <w:pPr>
+        <w:numPr>
+          <w:ilvl w:val="0"/>
+          <w:numId w:val="0"/>
+        </w:numPr>
+        <w:bidi w:val="0"/>
+        <w:jc w:val="left"/>
+        <w:rPr>
+          <w:rFonts w:hint="default" w:ascii="Calibri (Body)" w:hAnsi="Calibri (Body)" w:cs="Calibri (Body)"/>
+          <w:sz w:val="18"/>
+          <w:szCs w:val="18"/>
+        </w:rPr>
+      </w:pPr>
+    </w:p>
+    <w:p>
+      <w:pPr>
+        <w:numPr>
+          <w:ilvl w:val="1"/>
+          <w:numId w:val="1"/>
+        </w:numPr>
+        <w:tabs>
+          <w:tab w:val="clear" w:pos="840"/>
+        </w:tabs>
+        <w:bidi w:val="0"/>
+        <w:ind w:left="840" w:leftChars="0" w:hanging="420" w:firstLineChars="0"/>
+        <w:jc w:val="left"/>
+        <w:rPr>
+          <w:rFonts w:hint="default" w:ascii="Calibri (Body)" w:hAnsi="Calibri (Body)" w:cs="Calibri (Body)"/>
+          <w:b/>
+          <w:bCs/>
+          <w:color w:val="CB13AF"/>
+          <w:sz w:val="22"/>
+          <w:szCs w:val="22"/>
+          <w:lang w:val="en-US"/>
+        </w:rPr>
+      </w:pPr>
+      <w:r>
+        <w:rPr>
+          <w:rFonts w:hint="default" w:ascii="Calibri (Body)" w:hAnsi="Calibri (Body)" w:cs="Calibri (Body)"/>
+          <w:b/>
+          <w:bCs/>
+          <w:color w:val="CB13AF"/>
+          <w:sz w:val="22"/>
+          <w:szCs w:val="22"/>
+          <w:lang w:val="en-US"/>
+        </w:rPr>
+        <w:t>What to improve:-</w:t>
+      </w:r>
+    </w:p>
+    <w:p>
+      <w:pPr>
+        <w:numPr>
+          <w:ilvl w:val="0"/>
+          <w:numId w:val="0"/>
+        </w:numPr>
+        <w:bidi w:val="0"/>
         <w:ind w:left="840" w:leftChars="0"/>
+        <w:jc w:val="left"/>
+        <w:rPr>
+          <w:rFonts w:hint="default" w:ascii="Calibri (Body)" w:hAnsi="Calibri (Body)" w:cs="Calibri (Body)"/>
+          <w:sz w:val="18"/>
+          <w:szCs w:val="18"/>
+        </w:rPr>
+      </w:pPr>
+    </w:p>
+    <w:p>
+      <w:pPr>
+        <w:numPr>
+          <w:ilvl w:val="1"/>
+          <w:numId w:val="1"/>
+        </w:numPr>
+        <w:tabs>
+          <w:tab w:val="clear" w:pos="840"/>
+        </w:tabs>
+        <w:bidi w:val="0"/>
+        <w:ind w:left="840" w:leftChars="0" w:hanging="420" w:firstLineChars="0"/>
+        <w:jc w:val="left"/>
+        <w:rPr>
+          <w:rFonts w:hint="default" w:ascii="Calibri (Body)" w:hAnsi="Calibri (Body)" w:cs="Calibri (Body)"/>
+          <w:b/>
+          <w:bCs/>
+          <w:color w:val="CB13AF"/>
+          <w:sz w:val="22"/>
+          <w:szCs w:val="22"/>
+          <w:lang w:val="en-US"/>
+        </w:rPr>
+      </w:pPr>
+      <w:r>
+        <w:rPr>
+          <w:rFonts w:hint="default" w:ascii="Calibri (Body)" w:hAnsi="Calibri (Body)" w:cs="Calibri (Body)"/>
+          <w:b/>
+          <w:bCs/>
+          <w:color w:val="CB13AF"/>
+          <w:sz w:val="22"/>
+          <w:szCs w:val="22"/>
+          <w:lang w:val="en-US"/>
+        </w:rPr>
+        <w:t>What I leared:-</w:t>
+      </w:r>
+    </w:p>
+    <w:p>
+      <w:pPr>
+        <w:numPr>
+          <w:ilvl w:val="0"/>
+          <w:numId w:val="0"/>
+        </w:numPr>
+        <w:bidi w:val="0"/>
+        <w:jc w:val="left"/>
+        <w:rPr>
+          <w:rFonts w:hint="default" w:ascii="Calibri (Body)" w:hAnsi="Calibri (Body)" w:cs="Calibri (Body)"/>
+          <w:b w:val="0"/>
+          <w:bCs w:val="0"/>
+          <w:sz w:val="18"/>
+          <w:szCs w:val="18"/>
+        </w:rPr>
+      </w:pPr>
+    </w:p>
+    <w:p>
+      <w:pPr>
+        <w:numPr>
+          <w:ilvl w:val="1"/>
+          <w:numId w:val="1"/>
+        </w:numPr>
+        <w:tabs>
+          <w:tab w:val="clear" w:pos="840"/>
+        </w:tabs>
+        <w:bidi w:val="0"/>
+        <w:ind w:left="840" w:leftChars="0" w:hanging="420" w:firstLineChars="0"/>
+        <w:jc w:val="left"/>
+        <w:rPr>
+          <w:rFonts w:hint="default" w:ascii="Calibri (Body)" w:hAnsi="Calibri (Body)" w:cs="Calibri (Body)"/>
+          <w:b/>
+          <w:bCs/>
+          <w:color w:val="CB13AF"/>
+          <w:lang w:val="en-US"/>
+        </w:rPr>
+      </w:pPr>
+      <w:r>
+        <w:rPr>
+          <w:rFonts w:hint="default" w:ascii="Calibri (Body)" w:hAnsi="Calibri (Body)" w:cs="Calibri (Body)"/>
+          <w:b/>
+          <w:bCs/>
+          <w:color w:val="CB13AF"/>
+          <w:sz w:val="22"/>
+          <w:szCs w:val="22"/>
+          <w:lang w:val="en-US"/>
+        </w:rPr>
+        <w:t>Goal for tomorrow:-</w:t>
+      </w:r>
+    </w:p>
+    <w:p>
+      <w:pPr>
+        <w:numPr>
+          <w:ilvl w:val="0"/>
+          <w:numId w:val="0"/>
+        </w:numPr>
+        <w:bidi w:val="0"/>
         <w:jc w:val="left"/>
         <w:rPr>
           <w:rFonts w:hint="default" w:ascii="Calibri (Body)" w:hAnsi="Calibri (Body)" w:eastAsia="SimSun" w:cs="Calibri (Body)"/>

--- a/Daily Time Sheet/Daily Review.docx
+++ b/Daily Time Sheet/Daily Review.docx
@@ -5742,6 +5742,80 @@
           <w:szCs w:val="24"/>
           <w:lang w:val="en-US"/>
         </w:rPr>
+        <w:t>☑</w:t>
+      </w:r>
+      <w:r>
+        <w:rPr>
+          <w:rFonts w:hint="default" w:ascii="Calibri (Body)" w:hAnsi="Calibri (Body)" w:eastAsia="SimSun" w:cs="Calibri (Body)"/>
+          <w:sz w:val="24"/>
+          <w:szCs w:val="24"/>
+          <w:lang w:val="en-US"/>
+        </w:rPr>
+        <w:t xml:space="preserve">  Overall 90%</w:t>
+      </w:r>
+    </w:p>
+    <w:p>
+      <w:pPr>
+        <w:numPr>
+          <w:ilvl w:val="0"/>
+          <w:numId w:val="0"/>
+        </w:numPr>
+        <w:bidi w:val="0"/>
+        <w:ind w:left="840" w:leftChars="0"/>
+        <w:jc w:val="left"/>
+        <w:rPr>
+          <w:rFonts w:hint="default" w:ascii="Calibri (Body)" w:hAnsi="Calibri (Body)" w:eastAsia="SimSun" w:cs="Calibri (Body)"/>
+          <w:sz w:val="24"/>
+          <w:szCs w:val="24"/>
+          <w:lang w:val="en-US"/>
+        </w:rPr>
+      </w:pPr>
+      <w:r>
+        <w:rPr>
+          <w:rFonts w:hint="default" w:ascii="Calibri (Body)" w:hAnsi="Calibri (Body)" w:eastAsia="SimSun" w:cs="Calibri (Body)"/>
+          <w:b/>
+          <w:bCs/>
+          <w:sz w:val="24"/>
+          <w:szCs w:val="24"/>
+          <w:lang w:val="en-US"/>
+        </w:rPr>
+        <w:t>☑</w:t>
+      </w:r>
+      <w:r>
+        <w:rPr>
+          <w:rFonts w:hint="default" w:ascii="Calibri (Body)" w:hAnsi="Calibri (Body)" w:eastAsia="SimSun" w:cs="Calibri (Body)"/>
+          <w:sz w:val="24"/>
+          <w:szCs w:val="24"/>
+          <w:lang w:val="en-US"/>
+        </w:rPr>
+        <w:t xml:space="preserve">  Linux Part 2</w:t>
+      </w:r>
+    </w:p>
+    <w:p>
+      <w:pPr>
+        <w:numPr>
+          <w:ilvl w:val="0"/>
+          <w:numId w:val="0"/>
+        </w:numPr>
+        <w:bidi w:val="0"/>
+        <w:ind w:left="840" w:leftChars="0"/>
+        <w:jc w:val="left"/>
+        <w:rPr>
+          <w:rFonts w:hint="default" w:ascii="Calibri (Body)" w:hAnsi="Calibri (Body)" w:eastAsia="SimSun" w:cs="Calibri (Body)"/>
+          <w:sz w:val="24"/>
+          <w:szCs w:val="24"/>
+          <w:lang w:val="en-US"/>
+        </w:rPr>
+      </w:pPr>
+      <w:r>
+        <w:rPr>
+          <w:rFonts w:hint="default" w:ascii="Calibri (Body)" w:hAnsi="Calibri (Body)" w:eastAsia="SimSun" w:cs="Calibri (Body)"/>
+          <w:b/>
+          <w:bCs/>
+          <w:sz w:val="24"/>
+          <w:szCs w:val="24"/>
+          <w:lang w:val="en-US"/>
+        </w:rPr>
         <w:t>□</w:t>
       </w:r>
       <w:r>
@@ -5751,7 +5825,7 @@
           <w:szCs w:val="24"/>
           <w:lang w:val="en-US"/>
         </w:rPr>
-        <w:t xml:space="preserve">  Overall 90%</w:t>
+        <w:t xml:space="preserve">  Linux Part 3</w:t>
       </w:r>
     </w:p>
     <w:p>
@@ -5780,82 +5854,6 @@
           <w:lang w:val="en-US"/>
         </w:rPr>
         <w:t>☑</w:t>
-      </w:r>
-      <w:r>
-        <w:rPr>
-          <w:rFonts w:hint="default" w:ascii="Calibri (Body)" w:hAnsi="Calibri (Body)" w:eastAsia="SimSun" w:cs="Calibri (Body)"/>
-          <w:sz w:val="24"/>
-          <w:szCs w:val="24"/>
-          <w:lang w:val="en-US"/>
-        </w:rPr>
-        <w:t xml:space="preserve">  Linux Part 2</w:t>
-      </w:r>
-    </w:p>
-    <w:p>
-      <w:pPr>
-        <w:numPr>
-          <w:ilvl w:val="0"/>
-          <w:numId w:val="0"/>
-        </w:numPr>
-        <w:bidi w:val="0"/>
-        <w:ind w:left="840" w:leftChars="0"/>
-        <w:jc w:val="left"/>
-        <w:rPr>
-          <w:rFonts w:hint="default" w:ascii="Calibri (Body)" w:hAnsi="Calibri (Body)" w:eastAsia="SimSun" w:cs="Calibri (Body)"/>
-          <w:sz w:val="24"/>
-          <w:szCs w:val="24"/>
-          <w:lang w:val="en-US"/>
-        </w:rPr>
-      </w:pPr>
-      <w:r>
-        <w:rPr>
-          <w:rFonts w:hint="default" w:ascii="Calibri (Body)" w:hAnsi="Calibri (Body)" w:eastAsia="SimSun" w:cs="Calibri (Body)"/>
-          <w:b/>
-          <w:bCs/>
-          <w:sz w:val="24"/>
-          <w:szCs w:val="24"/>
-          <w:lang w:val="en-US"/>
-        </w:rPr>
-        <w:t>□</w:t>
-      </w:r>
-      <w:r>
-        <w:rPr>
-          <w:rFonts w:hint="default" w:ascii="Calibri (Body)" w:hAnsi="Calibri (Body)" w:eastAsia="SimSun" w:cs="Calibri (Body)"/>
-          <w:sz w:val="24"/>
-          <w:szCs w:val="24"/>
-          <w:lang w:val="en-US"/>
-        </w:rPr>
-        <w:t xml:space="preserve">  Linux Part 3</w:t>
-      </w:r>
-      <w:bookmarkStart w:id="0" w:name="_GoBack"/>
-      <w:bookmarkEnd w:id="0"/>
-    </w:p>
-    <w:p>
-      <w:pPr>
-        <w:numPr>
-          <w:ilvl w:val="0"/>
-          <w:numId w:val="0"/>
-        </w:numPr>
-        <w:bidi w:val="0"/>
-        <w:ind w:left="840" w:leftChars="0"/>
-        <w:jc w:val="left"/>
-        <w:rPr>
-          <w:rFonts w:hint="default" w:ascii="Calibri (Body)" w:hAnsi="Calibri (Body)" w:eastAsia="SimSun" w:cs="Calibri (Body)"/>
-          <w:sz w:val="24"/>
-          <w:szCs w:val="24"/>
-          <w:lang w:val="en-US"/>
-        </w:rPr>
-      </w:pPr>
-      <w:r>
-        <w:rPr>
-          <w:rFonts w:hint="default" w:ascii="Calibri (Body)" w:hAnsi="Calibri (Body)" w:eastAsia="SimSun" w:cs="Calibri (Body)"/>
-          <w:b/>
-          <w:bCs/>
-          <w:sz w:val="24"/>
-          <w:szCs w:val="24"/>
-          <w:lang w:val="en-US"/>
-        </w:rPr>
-        <w:t>□</w:t>
       </w:r>
       <w:r>
         <w:rPr>
@@ -6040,6 +6038,34 @@
     <w:p>
       <w:pPr>
         <w:numPr>
+          <w:ilvl w:val="2"/>
+          <w:numId w:val="1"/>
+        </w:numPr>
+        <w:tabs>
+          <w:tab w:val="clear" w:pos="1260"/>
+        </w:tabs>
+        <w:bidi w:val="0"/>
+        <w:ind w:left="1260" w:leftChars="0" w:hanging="420" w:firstLineChars="0"/>
+        <w:jc w:val="left"/>
+        <w:rPr>
+          <w:rFonts w:hint="default" w:ascii="Calibri (Body)" w:hAnsi="Calibri (Body)" w:cs="Calibri (Body)"/>
+          <w:sz w:val="18"/>
+          <w:szCs w:val="18"/>
+        </w:rPr>
+      </w:pPr>
+      <w:r>
+        <w:rPr>
+          <w:rFonts w:hint="default" w:ascii="Calibri (Body)" w:hAnsi="Calibri (Body)" w:cs="Calibri (Body)"/>
+          <w:sz w:val="18"/>
+          <w:szCs w:val="18"/>
+          <w:lang w:val="en-US"/>
+        </w:rPr>
+        <w:t>Git Practice</w:t>
+      </w:r>
+    </w:p>
+    <w:p>
+      <w:pPr>
+        <w:numPr>
           <w:ilvl w:val="0"/>
           <w:numId w:val="0"/>
         </w:numPr>
@@ -6090,11 +6116,71 @@
     <w:p>
       <w:pPr>
         <w:numPr>
-          <w:ilvl w:val="0"/>
-          <w:numId w:val="0"/>
-        </w:numPr>
-        <w:bidi w:val="0"/>
-        <w:ind w:left="840" w:leftChars="0"/>
+          <w:ilvl w:val="2"/>
+          <w:numId w:val="1"/>
+        </w:numPr>
+        <w:tabs>
+          <w:tab w:val="clear" w:pos="1260"/>
+        </w:tabs>
+        <w:bidi w:val="0"/>
+        <w:ind w:left="1260" w:leftChars="0" w:hanging="420" w:firstLineChars="0"/>
+        <w:jc w:val="left"/>
+        <w:rPr>
+          <w:rFonts w:hint="default" w:ascii="Calibri (Body)" w:hAnsi="Calibri (Body)" w:cs="Calibri (Body)"/>
+          <w:b w:val="0"/>
+          <w:bCs w:val="0"/>
+          <w:sz w:val="18"/>
+          <w:szCs w:val="18"/>
+        </w:rPr>
+      </w:pPr>
+      <w:r>
+        <w:rPr>
+          <w:rFonts w:hint="default" w:ascii="Calibri (Body)" w:hAnsi="Calibri (Body)" w:cs="Calibri (Body)"/>
+          <w:b w:val="0"/>
+          <w:bCs w:val="0"/>
+          <w:sz w:val="18"/>
+          <w:szCs w:val="18"/>
+          <w:lang w:val="en-US"/>
+        </w:rPr>
+        <w:t>Improve devops performance</w:t>
+      </w:r>
+    </w:p>
+    <w:p>
+      <w:pPr>
+        <w:numPr>
+          <w:ilvl w:val="2"/>
+          <w:numId w:val="1"/>
+        </w:numPr>
+        <w:tabs>
+          <w:tab w:val="clear" w:pos="1260"/>
+        </w:tabs>
+        <w:bidi w:val="0"/>
+        <w:ind w:left="1260" w:leftChars="0" w:hanging="420" w:firstLineChars="0"/>
+        <w:jc w:val="left"/>
+        <w:rPr>
+          <w:rFonts w:hint="default" w:ascii="Calibri (Body)" w:hAnsi="Calibri (Body)" w:cs="Calibri (Body)"/>
+          <w:sz w:val="18"/>
+          <w:szCs w:val="18"/>
+        </w:rPr>
+      </w:pPr>
+      <w:r>
+        <w:rPr>
+          <w:rFonts w:hint="default" w:ascii="Calibri (Body)" w:hAnsi="Calibri (Body)" w:cs="Calibri (Body)"/>
+          <w:b w:val="0"/>
+          <w:bCs w:val="0"/>
+          <w:sz w:val="18"/>
+          <w:szCs w:val="18"/>
+          <w:lang w:val="en-US"/>
+        </w:rPr>
+        <w:t>Sleep soon before 11:30 pm</w:t>
+      </w:r>
+    </w:p>
+    <w:p>
+      <w:pPr>
+        <w:numPr>
+          <w:numId w:val="0"/>
+        </w:numPr>
+        <w:bidi w:val="0"/>
         <w:jc w:val="left"/>
         <w:rPr>
           <w:rFonts w:hint="default" w:ascii="Calibri (Body)" w:hAnsi="Calibri (Body)" w:cs="Calibri (Body)"/>
@@ -6141,17 +6227,83 @@
     <w:p>
       <w:pPr>
         <w:numPr>
-          <w:ilvl w:val="0"/>
-          <w:numId w:val="0"/>
-        </w:numPr>
-        <w:bidi w:val="0"/>
-        <w:jc w:val="left"/>
-        <w:rPr>
-          <w:rFonts w:hint="default" w:ascii="Calibri (Body)" w:hAnsi="Calibri (Body)" w:cs="Calibri (Body)"/>
-          <w:b w:val="0"/>
-          <w:bCs w:val="0"/>
-          <w:sz w:val="18"/>
-          <w:szCs w:val="18"/>
+          <w:ilvl w:val="2"/>
+          <w:numId w:val="1"/>
+        </w:numPr>
+        <w:tabs>
+          <w:tab w:val="clear" w:pos="1260"/>
+        </w:tabs>
+        <w:bidi w:val="0"/>
+        <w:ind w:left="1260" w:leftChars="0" w:hanging="420" w:firstLineChars="0"/>
+        <w:jc w:val="left"/>
+        <w:rPr>
+          <w:rFonts w:hint="default" w:ascii="Calibri (Body)" w:hAnsi="Calibri (Body)" w:cs="Calibri (Body)"/>
+          <w:b w:val="0"/>
+          <w:bCs w:val="0"/>
+          <w:sz w:val="18"/>
+          <w:szCs w:val="18"/>
+          <w:lang w:val="en-US"/>
+        </w:rPr>
+      </w:pPr>
+      <w:r>
+        <w:rPr>
+          <w:rFonts w:hint="default" w:ascii="Calibri (Body)" w:hAnsi="Calibri (Body)" w:cs="Calibri (Body)"/>
+          <w:b w:val="0"/>
+          <w:bCs w:val="0"/>
+          <w:sz w:val="18"/>
+          <w:szCs w:val="18"/>
+          <w:lang w:val="en-US"/>
+        </w:rPr>
+        <w:t>Linux</w:t>
+      </w:r>
+    </w:p>
+    <w:p>
+      <w:pPr>
+        <w:numPr>
+          <w:ilvl w:val="2"/>
+          <w:numId w:val="1"/>
+        </w:numPr>
+        <w:tabs>
+          <w:tab w:val="clear" w:pos="1260"/>
+        </w:tabs>
+        <w:bidi w:val="0"/>
+        <w:ind w:left="1260" w:leftChars="0" w:hanging="420" w:firstLineChars="0"/>
+        <w:jc w:val="left"/>
+        <w:rPr>
+          <w:rFonts w:hint="default" w:ascii="Calibri (Body)" w:hAnsi="Calibri (Body)" w:cs="Calibri (Body)"/>
+          <w:b w:val="0"/>
+          <w:bCs w:val="0"/>
+          <w:sz w:val="18"/>
+          <w:szCs w:val="18"/>
+          <w:lang w:val="en-US"/>
+        </w:rPr>
+      </w:pPr>
+      <w:r>
+        <w:rPr>
+          <w:rFonts w:hint="default" w:ascii="Calibri (Body)" w:hAnsi="Calibri (Body)" w:cs="Calibri (Body)"/>
+          <w:b w:val="0"/>
+          <w:bCs w:val="0"/>
+          <w:sz w:val="18"/>
+          <w:szCs w:val="18"/>
+          <w:lang w:val="en-US"/>
+        </w:rPr>
+        <w:t>Git practice</w:t>
+      </w:r>
+    </w:p>
+    <w:p>
+      <w:pPr>
+        <w:numPr>
+          <w:numId w:val="0"/>
+        </w:numPr>
+        <w:bidi w:val="0"/>
+        <w:jc w:val="left"/>
+        <w:rPr>
+          <w:rFonts w:hint="default" w:ascii="Calibri (Body)" w:hAnsi="Calibri (Body)" w:cs="Calibri (Body)"/>
+          <w:b w:val="0"/>
+          <w:bCs w:val="0"/>
+          <w:sz w:val="18"/>
+          <w:szCs w:val="18"/>
+          <w:lang w:val="en-US"/>
         </w:rPr>
       </w:pPr>
     </w:p>
@@ -6195,6 +6347,231 @@
           <w:numId w:val="0"/>
         </w:numPr>
         <w:bidi w:val="0"/>
+        <w:ind w:left="840" w:leftChars="0"/>
+        <w:jc w:val="left"/>
+        <w:rPr>
+          <w:rFonts w:hint="default" w:ascii="Calibri (Body)" w:hAnsi="Calibri (Body)" w:eastAsia="SimSun" w:cs="Calibri (Body)"/>
+          <w:sz w:val="24"/>
+          <w:szCs w:val="24"/>
+          <w:lang w:val="en-US"/>
+        </w:rPr>
+      </w:pPr>
+      <w:r>
+        <w:rPr>
+          <w:rFonts w:hint="default" w:ascii="Calibri (Body)" w:hAnsi="Calibri (Body)" w:eastAsia="SimSun" w:cs="Calibri (Body)"/>
+          <w:b/>
+          <w:bCs/>
+          <w:sz w:val="24"/>
+          <w:szCs w:val="24"/>
+          <w:lang w:val="en-US"/>
+        </w:rPr>
+        <w:t>☑</w:t>
+      </w:r>
+      <w:r>
+        <w:rPr>
+          <w:rFonts w:hint="default" w:ascii="Calibri (Body)" w:hAnsi="Calibri (Body)" w:eastAsia="SimSun" w:cs="Calibri (Body)"/>
+          <w:sz w:val="24"/>
+          <w:szCs w:val="24"/>
+          <w:lang w:val="en-US"/>
+        </w:rPr>
+        <w:t xml:space="preserve">  100% gym workout*</w:t>
+      </w:r>
+    </w:p>
+    <w:p>
+      <w:pPr>
+        <w:numPr>
+          <w:ilvl w:val="0"/>
+          <w:numId w:val="0"/>
+        </w:numPr>
+        <w:bidi w:val="0"/>
+        <w:ind w:left="840" w:leftChars="0"/>
+        <w:jc w:val="left"/>
+        <w:rPr>
+          <w:rFonts w:hint="default" w:ascii="Calibri (Body)" w:hAnsi="Calibri (Body)" w:eastAsia="SimSun" w:cs="Calibri (Body)"/>
+          <w:sz w:val="24"/>
+          <w:szCs w:val="24"/>
+          <w:lang w:val="en-US"/>
+        </w:rPr>
+      </w:pPr>
+      <w:r>
+        <w:rPr>
+          <w:rFonts w:hint="default" w:ascii="Calibri (Body)" w:hAnsi="Calibri (Body)" w:eastAsia="SimSun" w:cs="Calibri (Body)"/>
+          <w:b/>
+          <w:bCs/>
+          <w:sz w:val="24"/>
+          <w:szCs w:val="24"/>
+          <w:lang w:val="en-US"/>
+        </w:rPr>
+        <w:t>☑</w:t>
+      </w:r>
+      <w:r>
+        <w:rPr>
+          <w:rFonts w:hint="default" w:ascii="Calibri (Body)" w:hAnsi="Calibri (Body)" w:eastAsia="SimSun" w:cs="Calibri (Body)"/>
+          <w:sz w:val="24"/>
+          <w:szCs w:val="24"/>
+          <w:lang w:val="en-US"/>
+        </w:rPr>
+        <w:t xml:space="preserve">  100% meditation*</w:t>
+      </w:r>
+      <w:bookmarkStart w:id="0" w:name="_GoBack"/>
+      <w:bookmarkEnd w:id="0"/>
+    </w:p>
+    <w:p>
+      <w:pPr>
+        <w:numPr>
+          <w:ilvl w:val="0"/>
+          <w:numId w:val="0"/>
+        </w:numPr>
+        <w:bidi w:val="0"/>
+        <w:ind w:left="840" w:leftChars="0"/>
+        <w:jc w:val="left"/>
+        <w:rPr>
+          <w:rFonts w:hint="default" w:ascii="Calibri (Body)" w:hAnsi="Calibri (Body)" w:eastAsia="SimSun" w:cs="Calibri (Body)"/>
+          <w:sz w:val="24"/>
+          <w:szCs w:val="24"/>
+          <w:lang w:val="en-US"/>
+        </w:rPr>
+      </w:pPr>
+      <w:r>
+        <w:rPr>
+          <w:rFonts w:hint="default" w:ascii="Calibri (Body)" w:hAnsi="Calibri (Body)" w:eastAsia="SimSun" w:cs="Calibri (Body)"/>
+          <w:b/>
+          <w:bCs/>
+          <w:sz w:val="24"/>
+          <w:szCs w:val="24"/>
+          <w:lang w:val="en-US"/>
+        </w:rPr>
+        <w:t>□</w:t>
+      </w:r>
+      <w:r>
+        <w:rPr>
+          <w:rFonts w:hint="default" w:ascii="Calibri (Body)" w:hAnsi="Calibri (Body)" w:eastAsia="SimSun" w:cs="Calibri (Body)"/>
+          <w:sz w:val="24"/>
+          <w:szCs w:val="24"/>
+          <w:lang w:val="en-US"/>
+        </w:rPr>
+        <w:t xml:space="preserve">  80% devops*</w:t>
+      </w:r>
+    </w:p>
+    <w:p>
+      <w:pPr>
+        <w:numPr>
+          <w:ilvl w:val="0"/>
+          <w:numId w:val="0"/>
+        </w:numPr>
+        <w:bidi w:val="0"/>
+        <w:ind w:left="840" w:leftChars="0"/>
+        <w:jc w:val="left"/>
+        <w:rPr>
+          <w:rFonts w:hint="default" w:ascii="Calibri (Body)" w:hAnsi="Calibri (Body)" w:eastAsia="SimSun" w:cs="Calibri (Body)"/>
+          <w:sz w:val="24"/>
+          <w:szCs w:val="24"/>
+          <w:lang w:val="en-US"/>
+        </w:rPr>
+      </w:pPr>
+      <w:r>
+        <w:rPr>
+          <w:rFonts w:hint="default" w:ascii="Calibri (Body)" w:hAnsi="Calibri (Body)" w:eastAsia="SimSun" w:cs="Calibri (Body)"/>
+          <w:b/>
+          <w:bCs/>
+          <w:sz w:val="24"/>
+          <w:szCs w:val="24"/>
+          <w:lang w:val="en-US"/>
+        </w:rPr>
+        <w:t>□</w:t>
+      </w:r>
+      <w:r>
+        <w:rPr>
+          <w:rFonts w:hint="default" w:ascii="Calibri (Body)" w:hAnsi="Calibri (Body)" w:eastAsia="SimSun" w:cs="Calibri (Body)"/>
+          <w:sz w:val="24"/>
+          <w:szCs w:val="24"/>
+          <w:lang w:val="en-US"/>
+        </w:rPr>
+        <w:t xml:space="preserve">  Overall 90%</w:t>
+      </w:r>
+    </w:p>
+    <w:p>
+      <w:pPr>
+        <w:numPr>
+          <w:ilvl w:val="0"/>
+          <w:numId w:val="0"/>
+        </w:numPr>
+        <w:bidi w:val="0"/>
+        <w:ind w:left="840" w:leftChars="0"/>
+        <w:jc w:val="left"/>
+        <w:rPr>
+          <w:rFonts w:hint="default" w:ascii="Calibri (Body)" w:hAnsi="Calibri (Body)" w:eastAsia="SimSun" w:cs="Calibri (Body)"/>
+          <w:sz w:val="24"/>
+          <w:szCs w:val="24"/>
+          <w:lang w:val="en-US"/>
+        </w:rPr>
+      </w:pPr>
+      <w:r>
+        <w:rPr>
+          <w:rFonts w:hint="default" w:ascii="Calibri (Body)" w:hAnsi="Calibri (Body)" w:eastAsia="SimSun" w:cs="Calibri (Body)"/>
+          <w:b/>
+          <w:bCs/>
+          <w:sz w:val="24"/>
+          <w:szCs w:val="24"/>
+          <w:lang w:val="en-US"/>
+        </w:rPr>
+        <w:t>□</w:t>
+      </w:r>
+      <w:r>
+        <w:rPr>
+          <w:rFonts w:hint="default" w:ascii="Calibri (Body)" w:hAnsi="Calibri (Body)" w:eastAsia="SimSun" w:cs="Calibri (Body)"/>
+          <w:sz w:val="24"/>
+          <w:szCs w:val="24"/>
+          <w:lang w:val="en-US"/>
+        </w:rPr>
+        <w:t xml:space="preserve">  Linux Part 3</w:t>
+      </w:r>
+    </w:p>
+    <w:p>
+      <w:pPr>
+        <w:numPr>
+          <w:ilvl w:val="0"/>
+          <w:numId w:val="0"/>
+        </w:numPr>
+        <w:bidi w:val="0"/>
+        <w:ind w:left="840" w:leftChars="0"/>
+        <w:jc w:val="left"/>
+        <w:rPr>
+          <w:rFonts w:hint="default" w:ascii="Calibri (Body)" w:hAnsi="Calibri (Body)" w:eastAsia="SimSun" w:cs="Calibri (Body)"/>
+          <w:sz w:val="24"/>
+          <w:szCs w:val="24"/>
+          <w:lang w:val="en-US"/>
+        </w:rPr>
+      </w:pPr>
+      <w:r>
+        <w:rPr>
+          <w:rFonts w:hint="default" w:ascii="Calibri (Body)" w:hAnsi="Calibri (Body)" w:eastAsia="SimSun" w:cs="Calibri (Body)"/>
+          <w:b/>
+          <w:bCs/>
+          <w:sz w:val="24"/>
+          <w:szCs w:val="24"/>
+          <w:lang w:val="en-US"/>
+        </w:rPr>
+        <w:t>□</w:t>
+      </w:r>
+      <w:r>
+        <w:rPr>
+          <w:rFonts w:hint="default" w:ascii="Calibri (Body)" w:hAnsi="Calibri (Body)" w:eastAsia="SimSun" w:cs="Calibri (Body)"/>
+          <w:sz w:val="24"/>
+          <w:szCs w:val="24"/>
+          <w:lang w:val="en-US"/>
+        </w:rPr>
+        <w:t xml:space="preserve">  Linux Part 4</w:t>
+      </w:r>
+    </w:p>
+    <w:p>
+      <w:pPr>
+        <w:numPr>
+          <w:ilvl w:val="0"/>
+          <w:numId w:val="0"/>
+        </w:numPr>
+        <w:bidi w:val="0"/>
+        <w:ind w:left="840" w:leftChars="0"/>
         <w:jc w:val="left"/>
         <w:rPr>
           <w:rFonts w:hint="default" w:ascii="Calibri (Body)" w:hAnsi="Calibri (Body)" w:eastAsia="SimSun" w:cs="Calibri (Body)"/>

--- a/Daily Time Sheet/Daily Review.docx
+++ b/Daily Time Sheet/Daily Review.docx
@@ -6178,6 +6178,7 @@
     <w:p>
       <w:pPr>
         <w:numPr>
+          <w:ilvl w:val="0"/>
           <w:numId w:val="0"/>
         </w:numPr>
         <w:bidi w:val="0"/>
@@ -6293,6 +6294,7 @@
     <w:p>
       <w:pPr>
         <w:numPr>
+          <w:ilvl w:val="0"/>
           <w:numId w:val="0"/>
         </w:numPr>
         <w:bidi w:val="0"/>
@@ -6413,6 +6415,778 @@
         </w:rPr>
         <w:t xml:space="preserve">  100% meditation*</w:t>
       </w:r>
+    </w:p>
+    <w:p>
+      <w:pPr>
+        <w:numPr>
+          <w:ilvl w:val="0"/>
+          <w:numId w:val="0"/>
+        </w:numPr>
+        <w:bidi w:val="0"/>
+        <w:ind w:left="840" w:leftChars="0"/>
+        <w:jc w:val="left"/>
+        <w:rPr>
+          <w:rFonts w:hint="default" w:ascii="Calibri (Body)" w:hAnsi="Calibri (Body)" w:eastAsia="SimSun" w:cs="Calibri (Body)"/>
+          <w:sz w:val="24"/>
+          <w:szCs w:val="24"/>
+          <w:lang w:val="en-US"/>
+        </w:rPr>
+      </w:pPr>
+      <w:r>
+        <w:rPr>
+          <w:rFonts w:hint="default" w:ascii="Calibri (Body)" w:hAnsi="Calibri (Body)" w:eastAsia="SimSun" w:cs="Calibri (Body)"/>
+          <w:b/>
+          <w:bCs/>
+          <w:sz w:val="24"/>
+          <w:szCs w:val="24"/>
+          <w:lang w:val="en-US"/>
+        </w:rPr>
+        <w:t>□</w:t>
+      </w:r>
+      <w:r>
+        <w:rPr>
+          <w:rFonts w:hint="default" w:ascii="Calibri (Body)" w:hAnsi="Calibri (Body)" w:eastAsia="SimSun" w:cs="Calibri (Body)"/>
+          <w:sz w:val="24"/>
+          <w:szCs w:val="24"/>
+          <w:lang w:val="en-US"/>
+        </w:rPr>
+        <w:t xml:space="preserve">  80% devops*</w:t>
+      </w:r>
+    </w:p>
+    <w:p>
+      <w:pPr>
+        <w:numPr>
+          <w:ilvl w:val="0"/>
+          <w:numId w:val="0"/>
+        </w:numPr>
+        <w:bidi w:val="0"/>
+        <w:ind w:left="840" w:leftChars="0"/>
+        <w:jc w:val="left"/>
+        <w:rPr>
+          <w:rFonts w:hint="default" w:ascii="Calibri (Body)" w:hAnsi="Calibri (Body)" w:eastAsia="SimSun" w:cs="Calibri (Body)"/>
+          <w:sz w:val="24"/>
+          <w:szCs w:val="24"/>
+          <w:lang w:val="en-US"/>
+        </w:rPr>
+      </w:pPr>
+      <w:r>
+        <w:rPr>
+          <w:rFonts w:hint="default" w:ascii="Calibri (Body)" w:hAnsi="Calibri (Body)" w:eastAsia="SimSun" w:cs="Calibri (Body)"/>
+          <w:b/>
+          <w:bCs/>
+          <w:sz w:val="24"/>
+          <w:szCs w:val="24"/>
+          <w:lang w:val="en-US"/>
+        </w:rPr>
+        <w:t>□</w:t>
+      </w:r>
+      <w:r>
+        <w:rPr>
+          <w:rFonts w:hint="default" w:ascii="Calibri (Body)" w:hAnsi="Calibri (Body)" w:eastAsia="SimSun" w:cs="Calibri (Body)"/>
+          <w:sz w:val="24"/>
+          <w:szCs w:val="24"/>
+          <w:lang w:val="en-US"/>
+        </w:rPr>
+        <w:t xml:space="preserve">  Overall 90%</w:t>
+      </w:r>
+    </w:p>
+    <w:p>
+      <w:pPr>
+        <w:numPr>
+          <w:ilvl w:val="0"/>
+          <w:numId w:val="0"/>
+        </w:numPr>
+        <w:bidi w:val="0"/>
+        <w:ind w:left="840" w:leftChars="0"/>
+        <w:jc w:val="left"/>
+        <w:rPr>
+          <w:rFonts w:hint="default" w:ascii="Calibri (Body)" w:hAnsi="Calibri (Body)" w:eastAsia="SimSun" w:cs="Calibri (Body)"/>
+          <w:sz w:val="24"/>
+          <w:szCs w:val="24"/>
+          <w:lang w:val="en-US"/>
+        </w:rPr>
+      </w:pPr>
+      <w:r>
+        <w:rPr>
+          <w:rFonts w:hint="default" w:ascii="Calibri (Body)" w:hAnsi="Calibri (Body)" w:eastAsia="SimSun" w:cs="Calibri (Body)"/>
+          <w:b/>
+          <w:bCs/>
+          <w:sz w:val="24"/>
+          <w:szCs w:val="24"/>
+          <w:lang w:val="en-US"/>
+        </w:rPr>
+        <w:t>□</w:t>
+      </w:r>
+      <w:r>
+        <w:rPr>
+          <w:rFonts w:hint="default" w:ascii="Calibri (Body)" w:hAnsi="Calibri (Body)" w:eastAsia="SimSun" w:cs="Calibri (Body)"/>
+          <w:sz w:val="24"/>
+          <w:szCs w:val="24"/>
+          <w:lang w:val="en-US"/>
+        </w:rPr>
+        <w:t xml:space="preserve">  Linux Part 3</w:t>
+      </w:r>
+    </w:p>
+    <w:p>
+      <w:pPr>
+        <w:numPr>
+          <w:ilvl w:val="0"/>
+          <w:numId w:val="0"/>
+        </w:numPr>
+        <w:bidi w:val="0"/>
+        <w:ind w:left="840" w:leftChars="0"/>
+        <w:jc w:val="left"/>
+        <w:rPr>
+          <w:rFonts w:hint="default" w:ascii="Calibri (Body)" w:hAnsi="Calibri (Body)" w:eastAsia="SimSun" w:cs="Calibri (Body)"/>
+          <w:sz w:val="24"/>
+          <w:szCs w:val="24"/>
+          <w:lang w:val="en-US"/>
+        </w:rPr>
+      </w:pPr>
+      <w:r>
+        <w:rPr>
+          <w:rFonts w:hint="default" w:ascii="Calibri (Body)" w:hAnsi="Calibri (Body)" w:eastAsia="SimSun" w:cs="Calibri (Body)"/>
+          <w:b/>
+          <w:bCs/>
+          <w:sz w:val="24"/>
+          <w:szCs w:val="24"/>
+          <w:lang w:val="en-US"/>
+        </w:rPr>
+        <w:t>□</w:t>
+      </w:r>
+      <w:r>
+        <w:rPr>
+          <w:rFonts w:hint="default" w:ascii="Calibri (Body)" w:hAnsi="Calibri (Body)" w:eastAsia="SimSun" w:cs="Calibri (Body)"/>
+          <w:sz w:val="24"/>
+          <w:szCs w:val="24"/>
+          <w:lang w:val="en-US"/>
+        </w:rPr>
+        <w:t xml:space="preserve">  Linux Part 4</w:t>
+      </w:r>
+    </w:p>
+    <w:p>
+      <w:pPr>
+        <w:numPr>
+          <w:ilvl w:val="0"/>
+          <w:numId w:val="0"/>
+        </w:numPr>
+        <w:bidi w:val="0"/>
+        <w:ind w:left="840" w:leftChars="0"/>
+        <w:jc w:val="left"/>
+        <w:rPr>
+          <w:rFonts w:hint="default" w:ascii="Calibri (Body)" w:hAnsi="Calibri (Body)" w:eastAsia="SimSun" w:cs="Calibri (Body)"/>
+          <w:sz w:val="24"/>
+          <w:szCs w:val="24"/>
+          <w:lang w:val="en-US"/>
+        </w:rPr>
+      </w:pPr>
+    </w:p>
+    <w:p>
+      <w:pPr>
+        <w:numPr>
+          <w:ilvl w:val="0"/>
+          <w:numId w:val="0"/>
+        </w:numPr>
+        <w:bidi w:val="0"/>
+        <w:ind w:left="840" w:leftChars="0"/>
+        <w:jc w:val="left"/>
+        <w:rPr>
+          <w:rFonts w:hint="default" w:ascii="Calibri (Body)" w:hAnsi="Calibri (Body)" w:eastAsia="SimSun" w:cs="Calibri (Body)"/>
+          <w:sz w:val="24"/>
+          <w:szCs w:val="24"/>
+          <w:lang w:val="en-US"/>
+        </w:rPr>
+      </w:pPr>
+    </w:p>
+    <w:p>
+      <w:pPr>
+        <w:numPr>
+          <w:ilvl w:val="0"/>
+          <w:numId w:val="0"/>
+        </w:numPr>
+        <w:bidi w:val="0"/>
+        <w:ind w:leftChars="0"/>
+        <w:jc w:val="left"/>
+        <w:rPr>
+          <w:rFonts w:hint="default" w:ascii="Calibri (Body)" w:hAnsi="Calibri (Body)" w:cs="Calibri (Body)"/>
+          <w:b/>
+          <w:bCs/>
+          <w:color w:val="FF0000"/>
+          <w:sz w:val="36"/>
+          <w:szCs w:val="36"/>
+          <w:lang w:val="en-US"/>
+        </w:rPr>
+      </w:pPr>
+      <w:r>
+        <w:rPr>
+          <w:rFonts w:hint="default" w:ascii="Calibri (Body)" w:hAnsi="Calibri (Body)" w:cs="Calibri (Body)"/>
+          <w:b/>
+          <w:bCs/>
+          <w:color w:val="FF0000"/>
+          <w:sz w:val="36"/>
+          <w:szCs w:val="36"/>
+          <w:lang w:val="en-US"/>
+        </w:rPr>
+        <w:t>Date:- 07/30/2025 (Wednesday)</w:t>
+      </w:r>
+    </w:p>
+    <w:p>
+      <w:pPr>
+        <w:numPr>
+          <w:ilvl w:val="1"/>
+          <w:numId w:val="1"/>
+        </w:numPr>
+        <w:tabs>
+          <w:tab w:val="clear" w:pos="840"/>
+        </w:tabs>
+        <w:bidi w:val="0"/>
+        <w:ind w:left="840" w:leftChars="0" w:hanging="420" w:firstLineChars="0"/>
+        <w:jc w:val="left"/>
+        <w:rPr>
+          <w:rFonts w:hint="default" w:ascii="Calibri (Body)" w:hAnsi="Calibri (Body)" w:cs="Calibri (Body)"/>
+          <w:b/>
+          <w:bCs/>
+          <w:color w:val="CB13AF"/>
+          <w:sz w:val="22"/>
+          <w:szCs w:val="22"/>
+          <w:lang w:val="en-US"/>
+        </w:rPr>
+      </w:pPr>
+      <w:r>
+        <w:rPr>
+          <w:rFonts w:hint="default" w:ascii="Calibri (Body)" w:hAnsi="Calibri (Body)" w:cs="Calibri (Body)"/>
+          <w:b/>
+          <w:bCs/>
+          <w:color w:val="CB13AF"/>
+          <w:sz w:val="22"/>
+          <w:szCs w:val="22"/>
+          <w:lang w:val="en-US"/>
+        </w:rPr>
+        <w:t>What went well:-</w:t>
+      </w:r>
+    </w:p>
+    <w:p>
+      <w:pPr>
+        <w:numPr>
+          <w:ilvl w:val="2"/>
+          <w:numId w:val="1"/>
+        </w:numPr>
+        <w:tabs>
+          <w:tab w:val="clear" w:pos="1260"/>
+        </w:tabs>
+        <w:bidi w:val="0"/>
+        <w:ind w:left="1260" w:leftChars="0" w:hanging="420" w:firstLineChars="0"/>
+        <w:jc w:val="left"/>
+        <w:rPr>
+          <w:rFonts w:hint="default" w:ascii="Calibri (Body)" w:hAnsi="Calibri (Body)" w:cs="Calibri (Body)"/>
+          <w:sz w:val="18"/>
+          <w:szCs w:val="18"/>
+        </w:rPr>
+      </w:pPr>
+      <w:r>
+        <w:rPr>
+          <w:rFonts w:hint="default" w:ascii="Calibri (Body)" w:hAnsi="Calibri (Body)" w:cs="Calibri (Body)"/>
+          <w:sz w:val="18"/>
+          <w:szCs w:val="18"/>
+          <w:lang w:val="en-US"/>
+        </w:rPr>
+        <w:t>Meditation</w:t>
+      </w:r>
+    </w:p>
+    <w:p>
+      <w:pPr>
+        <w:numPr>
+          <w:ilvl w:val="2"/>
+          <w:numId w:val="1"/>
+        </w:numPr>
+        <w:tabs>
+          <w:tab w:val="clear" w:pos="1260"/>
+        </w:tabs>
+        <w:bidi w:val="0"/>
+        <w:ind w:left="1260" w:leftChars="0" w:hanging="420" w:firstLineChars="0"/>
+        <w:jc w:val="left"/>
+        <w:rPr>
+          <w:rFonts w:hint="default" w:ascii="Calibri (Body)" w:hAnsi="Calibri (Body)" w:cs="Calibri (Body)"/>
+          <w:sz w:val="18"/>
+          <w:szCs w:val="18"/>
+        </w:rPr>
+      </w:pPr>
+      <w:r>
+        <w:rPr>
+          <w:rFonts w:hint="default" w:ascii="Calibri (Body)" w:hAnsi="Calibri (Body)" w:cs="Calibri (Body)"/>
+          <w:sz w:val="18"/>
+          <w:szCs w:val="18"/>
+          <w:lang w:val="en-US"/>
+        </w:rPr>
+        <w:t>Gym-workout</w:t>
+      </w:r>
+    </w:p>
+    <w:p>
+      <w:pPr>
+        <w:numPr>
+          <w:ilvl w:val="2"/>
+          <w:numId w:val="1"/>
+        </w:numPr>
+        <w:tabs>
+          <w:tab w:val="clear" w:pos="1260"/>
+        </w:tabs>
+        <w:bidi w:val="0"/>
+        <w:ind w:left="1260" w:leftChars="0" w:hanging="420" w:firstLineChars="0"/>
+        <w:jc w:val="left"/>
+        <w:rPr>
+          <w:rFonts w:hint="default" w:ascii="Calibri (Body)" w:hAnsi="Calibri (Body)" w:cs="Calibri (Body)"/>
+          <w:sz w:val="18"/>
+          <w:szCs w:val="18"/>
+        </w:rPr>
+      </w:pPr>
+      <w:r>
+        <w:rPr>
+          <w:rFonts w:hint="default" w:ascii="Calibri (Body)" w:hAnsi="Calibri (Body)" w:cs="Calibri (Body)"/>
+          <w:sz w:val="18"/>
+          <w:szCs w:val="18"/>
+          <w:lang w:val="en-US"/>
+        </w:rPr>
+        <w:t>High motivation</w:t>
+      </w:r>
+    </w:p>
+    <w:p>
+      <w:pPr>
+        <w:numPr>
+          <w:numId w:val="0"/>
+        </w:numPr>
+        <w:bidi w:val="0"/>
+        <w:jc w:val="left"/>
+        <w:rPr>
+          <w:rFonts w:hint="default" w:ascii="Calibri (Body)" w:hAnsi="Calibri (Body)" w:cs="Calibri (Body)"/>
+          <w:sz w:val="18"/>
+          <w:szCs w:val="18"/>
+          <w:lang w:val="en-US"/>
+        </w:rPr>
+      </w:pPr>
+    </w:p>
+    <w:p>
+      <w:pPr>
+        <w:numPr>
+          <w:numId w:val="0"/>
+        </w:numPr>
+        <w:bidi w:val="0"/>
+        <w:jc w:val="left"/>
+        <w:rPr>
+          <w:rFonts w:hint="default" w:ascii="Calibri (Body)" w:hAnsi="Calibri (Body)" w:cs="Calibri (Body)"/>
+          <w:sz w:val="18"/>
+          <w:szCs w:val="18"/>
+          <w:lang w:val="en-US"/>
+        </w:rPr>
+      </w:pPr>
+    </w:p>
+    <w:p>
+      <w:pPr>
+        <w:numPr>
+          <w:ilvl w:val="1"/>
+          <w:numId w:val="1"/>
+        </w:numPr>
+        <w:tabs>
+          <w:tab w:val="clear" w:pos="840"/>
+        </w:tabs>
+        <w:bidi w:val="0"/>
+        <w:ind w:left="840" w:leftChars="0" w:hanging="420" w:firstLineChars="0"/>
+        <w:jc w:val="left"/>
+        <w:rPr>
+          <w:rFonts w:hint="default" w:ascii="Calibri (Body)" w:hAnsi="Calibri (Body)" w:cs="Calibri (Body)"/>
+          <w:b/>
+          <w:bCs/>
+          <w:color w:val="CB13AF"/>
+          <w:sz w:val="22"/>
+          <w:szCs w:val="22"/>
+          <w:lang w:val="en-US"/>
+        </w:rPr>
+      </w:pPr>
+      <w:r>
+        <w:rPr>
+          <w:rFonts w:hint="default" w:ascii="Calibri (Body)" w:hAnsi="Calibri (Body)" w:cs="Calibri (Body)"/>
+          <w:b/>
+          <w:bCs/>
+          <w:color w:val="CB13AF"/>
+          <w:sz w:val="22"/>
+          <w:szCs w:val="22"/>
+          <w:lang w:val="en-US"/>
+        </w:rPr>
+        <w:t>What to improve:-</w:t>
+      </w:r>
+    </w:p>
+    <w:p>
+      <w:pPr>
+        <w:numPr>
+          <w:ilvl w:val="2"/>
+          <w:numId w:val="1"/>
+        </w:numPr>
+        <w:tabs>
+          <w:tab w:val="clear" w:pos="1260"/>
+        </w:tabs>
+        <w:bidi w:val="0"/>
+        <w:ind w:left="1260" w:leftChars="0" w:hanging="420" w:firstLineChars="0"/>
+        <w:jc w:val="left"/>
+        <w:rPr>
+          <w:rFonts w:hint="default" w:ascii="Calibri (Body)" w:hAnsi="Calibri (Body)" w:cs="Calibri (Body)"/>
+          <w:b w:val="0"/>
+          <w:bCs w:val="0"/>
+          <w:sz w:val="18"/>
+          <w:szCs w:val="18"/>
+        </w:rPr>
+      </w:pPr>
+      <w:r>
+        <w:rPr>
+          <w:rFonts w:hint="default" w:ascii="Calibri (Body)" w:hAnsi="Calibri (Body)" w:cs="Calibri (Body)"/>
+          <w:b w:val="0"/>
+          <w:bCs w:val="0"/>
+          <w:sz w:val="18"/>
+          <w:szCs w:val="18"/>
+          <w:lang w:val="en-US"/>
+        </w:rPr>
+        <w:t>Improve devops performance</w:t>
+      </w:r>
+    </w:p>
+    <w:p>
+      <w:pPr>
+        <w:numPr>
+          <w:ilvl w:val="2"/>
+          <w:numId w:val="1"/>
+        </w:numPr>
+        <w:tabs>
+          <w:tab w:val="clear" w:pos="1260"/>
+        </w:tabs>
+        <w:bidi w:val="0"/>
+        <w:ind w:left="1260" w:leftChars="0" w:hanging="420" w:firstLineChars="0"/>
+        <w:jc w:val="left"/>
+        <w:rPr>
+          <w:rFonts w:hint="default" w:ascii="Calibri (Body)" w:hAnsi="Calibri (Body)" w:cs="Calibri (Body)"/>
+          <w:sz w:val="18"/>
+          <w:szCs w:val="18"/>
+        </w:rPr>
+      </w:pPr>
+      <w:r>
+        <w:rPr>
+          <w:rFonts w:hint="default" w:ascii="Calibri (Body)" w:hAnsi="Calibri (Body)" w:cs="Calibri (Body)"/>
+          <w:b w:val="0"/>
+          <w:bCs w:val="0"/>
+          <w:sz w:val="18"/>
+          <w:szCs w:val="18"/>
+          <w:lang w:val="en-US"/>
+        </w:rPr>
+        <w:t>Sleep soon before 11:30 pm</w:t>
+      </w:r>
+    </w:p>
+    <w:p>
+      <w:pPr>
+        <w:numPr>
+          <w:ilvl w:val="2"/>
+          <w:numId w:val="1"/>
+        </w:numPr>
+        <w:tabs>
+          <w:tab w:val="clear" w:pos="1260"/>
+        </w:tabs>
+        <w:bidi w:val="0"/>
+        <w:ind w:left="1260" w:leftChars="0" w:hanging="420" w:firstLineChars="0"/>
+        <w:jc w:val="left"/>
+        <w:rPr>
+          <w:rFonts w:hint="default" w:ascii="Calibri (Body)" w:hAnsi="Calibri (Body)" w:cs="Calibri (Body)"/>
+          <w:sz w:val="18"/>
+          <w:szCs w:val="18"/>
+        </w:rPr>
+      </w:pPr>
+      <w:r>
+        <w:rPr>
+          <w:rFonts w:hint="default" w:ascii="Calibri (Body)" w:hAnsi="Calibri (Body)" w:cs="Calibri (Body)"/>
+          <w:b w:val="0"/>
+          <w:bCs w:val="0"/>
+          <w:sz w:val="18"/>
+          <w:szCs w:val="18"/>
+          <w:lang w:val="en-US"/>
+        </w:rPr>
+        <w:t>Bad performance</w:t>
+      </w:r>
+    </w:p>
+    <w:p>
+      <w:pPr>
+        <w:numPr>
+          <w:ilvl w:val="0"/>
+          <w:numId w:val="0"/>
+        </w:numPr>
+        <w:bidi w:val="0"/>
+        <w:jc w:val="left"/>
+        <w:rPr>
+          <w:rFonts w:hint="default" w:ascii="Calibri (Body)" w:hAnsi="Calibri (Body)" w:cs="Calibri (Body)"/>
+          <w:sz w:val="18"/>
+          <w:szCs w:val="18"/>
+        </w:rPr>
+      </w:pPr>
+    </w:p>
+    <w:p>
+      <w:pPr>
+        <w:numPr>
+          <w:ilvl w:val="1"/>
+          <w:numId w:val="1"/>
+        </w:numPr>
+        <w:tabs>
+          <w:tab w:val="clear" w:pos="840"/>
+        </w:tabs>
+        <w:bidi w:val="0"/>
+        <w:ind w:left="840" w:leftChars="0" w:hanging="420" w:firstLineChars="0"/>
+        <w:jc w:val="left"/>
+        <w:rPr>
+          <w:rFonts w:hint="default" w:ascii="Calibri (Body)" w:hAnsi="Calibri (Body)" w:cs="Calibri (Body)"/>
+          <w:b/>
+          <w:bCs/>
+          <w:color w:val="CB13AF"/>
+          <w:sz w:val="22"/>
+          <w:szCs w:val="22"/>
+          <w:lang w:val="en-US"/>
+        </w:rPr>
+      </w:pPr>
+      <w:r>
+        <w:rPr>
+          <w:rFonts w:hint="default" w:ascii="Calibri (Body)" w:hAnsi="Calibri (Body)" w:cs="Calibri (Body)"/>
+          <w:b/>
+          <w:bCs/>
+          <w:color w:val="CB13AF"/>
+          <w:sz w:val="22"/>
+          <w:szCs w:val="22"/>
+          <w:lang w:val="en-US"/>
+        </w:rPr>
+        <w:t>What I leared:-</w:t>
+      </w:r>
+    </w:p>
+    <w:p>
+      <w:pPr>
+        <w:numPr>
+          <w:ilvl w:val="2"/>
+          <w:numId w:val="1"/>
+        </w:numPr>
+        <w:tabs>
+          <w:tab w:val="clear" w:pos="1260"/>
+        </w:tabs>
+        <w:bidi w:val="0"/>
+        <w:ind w:left="1260" w:leftChars="0" w:hanging="420" w:firstLineChars="0"/>
+        <w:jc w:val="left"/>
+        <w:rPr>
+          <w:rFonts w:hint="default" w:ascii="Calibri (Body)" w:hAnsi="Calibri (Body)" w:cs="Calibri (Body)"/>
+          <w:b w:val="0"/>
+          <w:bCs w:val="0"/>
+          <w:sz w:val="18"/>
+          <w:szCs w:val="18"/>
+          <w:lang w:val="en-US"/>
+        </w:rPr>
+      </w:pPr>
+      <w:r>
+        <w:rPr>
+          <w:rFonts w:hint="default" w:ascii="Calibri (Body)" w:hAnsi="Calibri (Body)" w:cs="Calibri (Body)"/>
+          <w:b w:val="0"/>
+          <w:bCs w:val="0"/>
+          <w:sz w:val="18"/>
+          <w:szCs w:val="18"/>
+          <w:lang w:val="en-US"/>
+        </w:rPr>
+        <w:t>Linux</w:t>
+      </w:r>
+    </w:p>
+    <w:p>
+      <w:pPr>
+        <w:numPr>
+          <w:ilvl w:val="0"/>
+          <w:numId w:val="0"/>
+        </w:numPr>
+        <w:bidi w:val="0"/>
+        <w:jc w:val="left"/>
+        <w:rPr>
+          <w:rFonts w:hint="default" w:ascii="Calibri (Body)" w:hAnsi="Calibri (Body)" w:cs="Calibri (Body)"/>
+          <w:b w:val="0"/>
+          <w:bCs w:val="0"/>
+          <w:sz w:val="18"/>
+          <w:szCs w:val="18"/>
+          <w:lang w:val="en-US"/>
+        </w:rPr>
+      </w:pPr>
+    </w:p>
+    <w:p>
+      <w:pPr>
+        <w:numPr>
+          <w:ilvl w:val="1"/>
+          <w:numId w:val="1"/>
+        </w:numPr>
+        <w:tabs>
+          <w:tab w:val="clear" w:pos="840"/>
+        </w:tabs>
+        <w:bidi w:val="0"/>
+        <w:ind w:left="840" w:leftChars="0" w:hanging="420" w:firstLineChars="0"/>
+        <w:jc w:val="left"/>
+        <w:rPr>
+          <w:rFonts w:hint="default" w:ascii="Calibri (Body)" w:hAnsi="Calibri (Body)" w:cs="Calibri (Body)"/>
+          <w:b/>
+          <w:bCs/>
+          <w:color w:val="CB13AF"/>
+          <w:lang w:val="en-US"/>
+        </w:rPr>
+      </w:pPr>
+      <w:r>
+        <w:rPr>
+          <w:rFonts w:hint="default" w:ascii="Calibri (Body)" w:hAnsi="Calibri (Body)" w:cs="Calibri (Body)"/>
+          <w:b/>
+          <w:bCs/>
+          <w:color w:val="CB13AF"/>
+          <w:sz w:val="22"/>
+          <w:szCs w:val="22"/>
+          <w:lang w:val="en-US"/>
+        </w:rPr>
+        <w:t>Goal for tomorrow:-</w:t>
+      </w:r>
+    </w:p>
+    <w:p>
+      <w:pPr>
+        <w:numPr>
+          <w:ilvl w:val="0"/>
+          <w:numId w:val="0"/>
+        </w:numPr>
+        <w:bidi w:val="0"/>
+        <w:ind w:left="840" w:leftChars="0"/>
+        <w:jc w:val="left"/>
+        <w:rPr>
+          <w:rFonts w:hint="default" w:ascii="Calibri (Body)" w:hAnsi="Calibri (Body)" w:eastAsia="SimSun" w:cs="Calibri (Body)"/>
+          <w:sz w:val="24"/>
+          <w:szCs w:val="24"/>
+          <w:lang w:val="en-US"/>
+        </w:rPr>
+      </w:pPr>
+      <w:r>
+        <w:rPr>
+          <w:rFonts w:hint="default" w:ascii="Calibri (Body)" w:hAnsi="Calibri (Body)" w:eastAsia="SimSun" w:cs="Calibri (Body)"/>
+          <w:b/>
+          <w:bCs/>
+          <w:sz w:val="24"/>
+          <w:szCs w:val="24"/>
+          <w:lang w:val="en-US"/>
+        </w:rPr>
+        <w:t>□</w:t>
+      </w:r>
+      <w:r>
+        <w:rPr>
+          <w:rFonts w:hint="default" w:ascii="Calibri (Body)" w:hAnsi="Calibri (Body)" w:eastAsia="SimSun" w:cs="Calibri (Body)"/>
+          <w:sz w:val="24"/>
+          <w:szCs w:val="24"/>
+          <w:lang w:val="en-US"/>
+        </w:rPr>
+        <w:t xml:space="preserve">  70% devops*</w:t>
+      </w:r>
+    </w:p>
+    <w:p>
+      <w:pPr>
+        <w:numPr>
+          <w:ilvl w:val="0"/>
+          <w:numId w:val="0"/>
+        </w:numPr>
+        <w:bidi w:val="0"/>
+        <w:ind w:left="840" w:leftChars="0"/>
+        <w:jc w:val="left"/>
+        <w:rPr>
+          <w:rFonts w:hint="default" w:ascii="Calibri (Body)" w:hAnsi="Calibri (Body)" w:eastAsia="SimSun" w:cs="Calibri (Body)"/>
+          <w:sz w:val="24"/>
+          <w:szCs w:val="24"/>
+          <w:lang w:val="en-US"/>
+        </w:rPr>
+      </w:pPr>
+      <w:r>
+        <w:rPr>
+          <w:rFonts w:hint="default" w:ascii="Calibri (Body)" w:hAnsi="Calibri (Body)" w:eastAsia="SimSun" w:cs="Calibri (Body)"/>
+          <w:b/>
+          <w:bCs/>
+          <w:sz w:val="24"/>
+          <w:szCs w:val="24"/>
+          <w:lang w:val="en-US"/>
+        </w:rPr>
+        <w:t>□</w:t>
+      </w:r>
+      <w:r>
+        <w:rPr>
+          <w:rFonts w:hint="default" w:ascii="Calibri (Body)" w:hAnsi="Calibri (Body)" w:eastAsia="SimSun" w:cs="Calibri (Body)"/>
+          <w:sz w:val="24"/>
+          <w:szCs w:val="24"/>
+          <w:lang w:val="en-US"/>
+        </w:rPr>
+        <w:t xml:space="preserve">  Overall 90%</w:t>
+      </w:r>
+    </w:p>
+    <w:p>
+      <w:pPr>
+        <w:numPr>
+          <w:ilvl w:val="0"/>
+          <w:numId w:val="0"/>
+        </w:numPr>
+        <w:bidi w:val="0"/>
+        <w:ind w:left="840" w:leftChars="0"/>
+        <w:jc w:val="left"/>
+        <w:rPr>
+          <w:rFonts w:hint="default" w:ascii="Calibri (Body)" w:hAnsi="Calibri (Body)" w:eastAsia="SimSun" w:cs="Calibri (Body)"/>
+          <w:sz w:val="24"/>
+          <w:szCs w:val="24"/>
+          <w:lang w:val="en-US"/>
+        </w:rPr>
+      </w:pPr>
+      <w:r>
+        <w:rPr>
+          <w:rFonts w:hint="default" w:ascii="Calibri (Body)" w:hAnsi="Calibri (Body)" w:eastAsia="SimSun" w:cs="Calibri (Body)"/>
+          <w:b/>
+          <w:bCs/>
+          <w:sz w:val="24"/>
+          <w:szCs w:val="24"/>
+          <w:lang w:val="en-US"/>
+        </w:rPr>
+        <w:t>□</w:t>
+      </w:r>
+      <w:r>
+        <w:rPr>
+          <w:rFonts w:hint="default" w:ascii="Calibri (Body)" w:hAnsi="Calibri (Body)" w:eastAsia="SimSun" w:cs="Calibri (Body)"/>
+          <w:sz w:val="24"/>
+          <w:szCs w:val="24"/>
+          <w:lang w:val="en-US"/>
+        </w:rPr>
+        <w:t xml:space="preserve">  Linux Part 3</w:t>
+      </w:r>
+    </w:p>
+    <w:p>
+      <w:pPr>
+        <w:numPr>
+          <w:ilvl w:val="0"/>
+          <w:numId w:val="0"/>
+        </w:numPr>
+        <w:bidi w:val="0"/>
+        <w:ind w:left="840" w:leftChars="0"/>
+        <w:jc w:val="left"/>
+        <w:rPr>
+          <w:rFonts w:hint="default" w:ascii="Calibri (Body)" w:hAnsi="Calibri (Body)" w:eastAsia="SimSun" w:cs="Calibri (Body)"/>
+          <w:sz w:val="24"/>
+          <w:szCs w:val="24"/>
+          <w:lang w:val="en-US"/>
+        </w:rPr>
+      </w:pPr>
+      <w:r>
+        <w:rPr>
+          <w:rFonts w:hint="default" w:ascii="Calibri (Body)" w:hAnsi="Calibri (Body)" w:eastAsia="SimSun" w:cs="Calibri (Body)"/>
+          <w:b/>
+          <w:bCs/>
+          <w:sz w:val="24"/>
+          <w:szCs w:val="24"/>
+          <w:lang w:val="en-US"/>
+        </w:rPr>
+        <w:t>□</w:t>
+      </w:r>
+      <w:r>
+        <w:rPr>
+          <w:rFonts w:hint="default" w:ascii="Calibri (Body)" w:hAnsi="Calibri (Body)" w:eastAsia="SimSun" w:cs="Calibri (Body)"/>
+          <w:sz w:val="24"/>
+          <w:szCs w:val="24"/>
+          <w:lang w:val="en-US"/>
+        </w:rPr>
+        <w:t xml:space="preserve">  Linux Part 4</w:t>
+      </w:r>
       <w:bookmarkStart w:id="0" w:name="_GoBack"/>
       <w:bookmarkEnd w:id="0"/>
     </w:p>
@@ -6432,137 +7206,6 @@
           <w:lang w:val="en-US"/>
         </w:rPr>
       </w:pPr>
-      <w:r>
-        <w:rPr>
-          <w:rFonts w:hint="default" w:ascii="Calibri (Body)" w:hAnsi="Calibri (Body)" w:eastAsia="SimSun" w:cs="Calibri (Body)"/>
-          <w:b/>
-          <w:bCs/>
-          <w:sz w:val="24"/>
-          <w:szCs w:val="24"/>
-          <w:lang w:val="en-US"/>
-        </w:rPr>
-        <w:t>□</w:t>
-      </w:r>
-      <w:r>
-        <w:rPr>
-          <w:rFonts w:hint="default" w:ascii="Calibri (Body)" w:hAnsi="Calibri (Body)" w:eastAsia="SimSun" w:cs="Calibri (Body)"/>
-          <w:sz w:val="24"/>
-          <w:szCs w:val="24"/>
-          <w:lang w:val="en-US"/>
-        </w:rPr>
-        <w:t xml:space="preserve">  80% devops*</w:t>
-      </w:r>
-    </w:p>
-    <w:p>
-      <w:pPr>
-        <w:numPr>
-          <w:ilvl w:val="0"/>
-          <w:numId w:val="0"/>
-        </w:numPr>
-        <w:bidi w:val="0"/>
-        <w:ind w:left="840" w:leftChars="0"/>
-        <w:jc w:val="left"/>
-        <w:rPr>
-          <w:rFonts w:hint="default" w:ascii="Calibri (Body)" w:hAnsi="Calibri (Body)" w:eastAsia="SimSun" w:cs="Calibri (Body)"/>
-          <w:sz w:val="24"/>
-          <w:szCs w:val="24"/>
-          <w:lang w:val="en-US"/>
-        </w:rPr>
-      </w:pPr>
-      <w:r>
-        <w:rPr>
-          <w:rFonts w:hint="default" w:ascii="Calibri (Body)" w:hAnsi="Calibri (Body)" w:eastAsia="SimSun" w:cs="Calibri (Body)"/>
-          <w:b/>
-          <w:bCs/>
-          <w:sz w:val="24"/>
-          <w:szCs w:val="24"/>
-          <w:lang w:val="en-US"/>
-        </w:rPr>
-        <w:t>□</w:t>
-      </w:r>
-      <w:r>
-        <w:rPr>
-          <w:rFonts w:hint="default" w:ascii="Calibri (Body)" w:hAnsi="Calibri (Body)" w:eastAsia="SimSun" w:cs="Calibri (Body)"/>
-          <w:sz w:val="24"/>
-          <w:szCs w:val="24"/>
-          <w:lang w:val="en-US"/>
-        </w:rPr>
-        <w:t xml:space="preserve">  Overall 90%</w:t>
-      </w:r>
-    </w:p>
-    <w:p>
-      <w:pPr>
-        <w:numPr>
-          <w:ilvl w:val="0"/>
-          <w:numId w:val="0"/>
-        </w:numPr>
-        <w:bidi w:val="0"/>
-        <w:ind w:left="840" w:leftChars="0"/>
-        <w:jc w:val="left"/>
-        <w:rPr>
-          <w:rFonts w:hint="default" w:ascii="Calibri (Body)" w:hAnsi="Calibri (Body)" w:eastAsia="SimSun" w:cs="Calibri (Body)"/>
-          <w:sz w:val="24"/>
-          <w:szCs w:val="24"/>
-          <w:lang w:val="en-US"/>
-        </w:rPr>
-      </w:pPr>
-      <w:r>
-        <w:rPr>
-          <w:rFonts w:hint="default" w:ascii="Calibri (Body)" w:hAnsi="Calibri (Body)" w:eastAsia="SimSun" w:cs="Calibri (Body)"/>
-          <w:b/>
-          <w:bCs/>
-          <w:sz w:val="24"/>
-          <w:szCs w:val="24"/>
-          <w:lang w:val="en-US"/>
-        </w:rPr>
-        <w:t>□</w:t>
-      </w:r>
-      <w:r>
-        <w:rPr>
-          <w:rFonts w:hint="default" w:ascii="Calibri (Body)" w:hAnsi="Calibri (Body)" w:eastAsia="SimSun" w:cs="Calibri (Body)"/>
-          <w:sz w:val="24"/>
-          <w:szCs w:val="24"/>
-          <w:lang w:val="en-US"/>
-        </w:rPr>
-        <w:t xml:space="preserve">  Linux Part 3</w:t>
-      </w:r>
-    </w:p>
-    <w:p>
-      <w:pPr>
-        <w:numPr>
-          <w:ilvl w:val="0"/>
-          <w:numId w:val="0"/>
-        </w:numPr>
-        <w:bidi w:val="0"/>
-        <w:ind w:left="840" w:leftChars="0"/>
-        <w:jc w:val="left"/>
-        <w:rPr>
-          <w:rFonts w:hint="default" w:ascii="Calibri (Body)" w:hAnsi="Calibri (Body)" w:eastAsia="SimSun" w:cs="Calibri (Body)"/>
-          <w:sz w:val="24"/>
-          <w:szCs w:val="24"/>
-          <w:lang w:val="en-US"/>
-        </w:rPr>
-      </w:pPr>
-      <w:r>
-        <w:rPr>
-          <w:rFonts w:hint="default" w:ascii="Calibri (Body)" w:hAnsi="Calibri (Body)" w:eastAsia="SimSun" w:cs="Calibri (Body)"/>
-          <w:b/>
-          <w:bCs/>
-          <w:sz w:val="24"/>
-          <w:szCs w:val="24"/>
-          <w:lang w:val="en-US"/>
-        </w:rPr>
-        <w:t>□</w:t>
-      </w:r>
-      <w:r>
-        <w:rPr>
-          <w:rFonts w:hint="default" w:ascii="Calibri (Body)" w:hAnsi="Calibri (Body)" w:eastAsia="SimSun" w:cs="Calibri (Body)"/>
-          <w:sz w:val="24"/>
-          <w:szCs w:val="24"/>
-          <w:lang w:val="en-US"/>
-        </w:rPr>
-        <w:t xml:space="preserve">  Linux Part 4</w:t>
-      </w:r>
     </w:p>
     <w:p>
       <w:pPr>

--- a/Daily Time Sheet/Daily Review.docx
+++ b/Daily Time Sheet/Daily Review.docx
@@ -6752,21 +6752,23 @@
     <w:p>
       <w:pPr>
         <w:numPr>
-          <w:numId w:val="0"/>
-        </w:numPr>
-        <w:bidi w:val="0"/>
-        <w:jc w:val="left"/>
-        <w:rPr>
-          <w:rFonts w:hint="default" w:ascii="Calibri (Body)" w:hAnsi="Calibri (Body)" w:cs="Calibri (Body)"/>
-          <w:sz w:val="18"/>
-          <w:szCs w:val="18"/>
-          <w:lang w:val="en-US"/>
-        </w:rPr>
-      </w:pPr>
-    </w:p>
-    <w:p>
-      <w:pPr>
-        <w:numPr>
+          <w:ilvl w:val="0"/>
+          <w:numId w:val="0"/>
+        </w:numPr>
+        <w:bidi w:val="0"/>
+        <w:jc w:val="left"/>
+        <w:rPr>
+          <w:rFonts w:hint="default" w:ascii="Calibri (Body)" w:hAnsi="Calibri (Body)" w:cs="Calibri (Body)"/>
+          <w:sz w:val="18"/>
+          <w:szCs w:val="18"/>
+          <w:lang w:val="en-US"/>
+        </w:rPr>
+      </w:pPr>
+    </w:p>
+    <w:p>
+      <w:pPr>
+        <w:numPr>
+          <w:ilvl w:val="0"/>
           <w:numId w:val="0"/>
         </w:numPr>
         <w:bidi w:val="0"/>
@@ -7187,8 +7189,1083 @@
         </w:rPr>
         <w:t xml:space="preserve">  Linux Part 4</w:t>
       </w:r>
+    </w:p>
+    <w:p>
+      <w:pPr>
+        <w:numPr>
+          <w:ilvl w:val="0"/>
+          <w:numId w:val="0"/>
+        </w:numPr>
+        <w:bidi w:val="0"/>
+        <w:ind w:left="840" w:leftChars="0"/>
+        <w:jc w:val="left"/>
+        <w:rPr>
+          <w:rFonts w:hint="default" w:ascii="Calibri (Body)" w:hAnsi="Calibri (Body)" w:eastAsia="SimSun" w:cs="Calibri (Body)"/>
+          <w:sz w:val="24"/>
+          <w:szCs w:val="24"/>
+          <w:lang w:val="en-US"/>
+        </w:rPr>
+      </w:pPr>
+    </w:p>
+    <w:p>
+      <w:pPr>
+        <w:numPr>
+          <w:ilvl w:val="0"/>
+          <w:numId w:val="0"/>
+        </w:numPr>
+        <w:bidi w:val="0"/>
+        <w:ind w:leftChars="0"/>
+        <w:jc w:val="left"/>
+        <w:rPr>
+          <w:rFonts w:hint="default" w:ascii="Calibri (Body)" w:hAnsi="Calibri (Body)" w:cs="Calibri (Body)"/>
+          <w:b/>
+          <w:bCs/>
+          <w:color w:val="FF0000"/>
+          <w:sz w:val="36"/>
+          <w:szCs w:val="36"/>
+          <w:lang w:val="en-US"/>
+        </w:rPr>
+      </w:pPr>
+      <w:r>
+        <w:rPr>
+          <w:rFonts w:hint="default" w:ascii="Calibri (Body)" w:hAnsi="Calibri (Body)" w:cs="Calibri (Body)"/>
+          <w:b/>
+          <w:bCs/>
+          <w:color w:val="FF0000"/>
+          <w:sz w:val="36"/>
+          <w:szCs w:val="36"/>
+          <w:lang w:val="en-US"/>
+        </w:rPr>
+        <w:t>Date:- 08/04/2025 (Wednesday)</w:t>
+      </w:r>
+    </w:p>
+    <w:p>
+      <w:pPr>
+        <w:numPr>
+          <w:ilvl w:val="1"/>
+          <w:numId w:val="1"/>
+        </w:numPr>
+        <w:tabs>
+          <w:tab w:val="clear" w:pos="840"/>
+        </w:tabs>
+        <w:bidi w:val="0"/>
+        <w:ind w:left="840" w:leftChars="0" w:hanging="420" w:firstLineChars="0"/>
+        <w:jc w:val="left"/>
+        <w:rPr>
+          <w:rFonts w:hint="default" w:ascii="Calibri (Body)" w:hAnsi="Calibri (Body)" w:cs="Calibri (Body)"/>
+          <w:b/>
+          <w:bCs/>
+          <w:color w:val="CB13AF"/>
+          <w:sz w:val="22"/>
+          <w:szCs w:val="22"/>
+          <w:lang w:val="en-US"/>
+        </w:rPr>
+      </w:pPr>
+      <w:r>
+        <w:rPr>
+          <w:rFonts w:hint="default" w:ascii="Calibri (Body)" w:hAnsi="Calibri (Body)" w:cs="Calibri (Body)"/>
+          <w:b/>
+          <w:bCs/>
+          <w:color w:val="CB13AF"/>
+          <w:sz w:val="22"/>
+          <w:szCs w:val="22"/>
+          <w:lang w:val="en-US"/>
+        </w:rPr>
+        <w:t>What went well:-</w:t>
+      </w:r>
+    </w:p>
+    <w:p>
+      <w:pPr>
+        <w:numPr>
+          <w:ilvl w:val="2"/>
+          <w:numId w:val="1"/>
+        </w:numPr>
+        <w:tabs>
+          <w:tab w:val="clear" w:pos="1260"/>
+        </w:tabs>
+        <w:bidi w:val="0"/>
+        <w:ind w:left="1260" w:leftChars="0" w:hanging="420" w:firstLineChars="0"/>
+        <w:jc w:val="left"/>
+        <w:rPr>
+          <w:rFonts w:hint="default" w:ascii="Calibri (Body)" w:hAnsi="Calibri (Body)" w:cs="Calibri (Body)"/>
+          <w:sz w:val="18"/>
+          <w:szCs w:val="18"/>
+        </w:rPr>
+      </w:pPr>
+      <w:r>
+        <w:rPr>
+          <w:rFonts w:hint="default" w:ascii="Calibri (Body)" w:hAnsi="Calibri (Body)" w:cs="Calibri (Body)"/>
+          <w:sz w:val="18"/>
+          <w:szCs w:val="18"/>
+          <w:lang w:val="en-US"/>
+        </w:rPr>
+        <w:t>Meditation</w:t>
+      </w:r>
       <w:bookmarkStart w:id="0" w:name="_GoBack"/>
       <w:bookmarkEnd w:id="0"/>
+    </w:p>
+    <w:p>
+      <w:pPr>
+        <w:numPr>
+          <w:ilvl w:val="2"/>
+          <w:numId w:val="1"/>
+        </w:numPr>
+        <w:tabs>
+          <w:tab w:val="clear" w:pos="1260"/>
+        </w:tabs>
+        <w:bidi w:val="0"/>
+        <w:ind w:left="1260" w:leftChars="0" w:hanging="420" w:firstLineChars="0"/>
+        <w:jc w:val="left"/>
+        <w:rPr>
+          <w:rFonts w:hint="default" w:ascii="Calibri (Body)" w:hAnsi="Calibri (Body)" w:cs="Calibri (Body)"/>
+          <w:sz w:val="18"/>
+          <w:szCs w:val="18"/>
+        </w:rPr>
+      </w:pPr>
+      <w:r>
+        <w:rPr>
+          <w:rFonts w:hint="default" w:ascii="Calibri (Body)" w:hAnsi="Calibri (Body)" w:cs="Calibri (Body)"/>
+          <w:sz w:val="18"/>
+          <w:szCs w:val="18"/>
+          <w:lang w:val="en-US"/>
+        </w:rPr>
+        <w:t>Gym-workout</w:t>
+      </w:r>
+    </w:p>
+    <w:p>
+      <w:pPr>
+        <w:numPr>
+          <w:ilvl w:val="2"/>
+          <w:numId w:val="1"/>
+        </w:numPr>
+        <w:tabs>
+          <w:tab w:val="clear" w:pos="1260"/>
+        </w:tabs>
+        <w:bidi w:val="0"/>
+        <w:ind w:left="1260" w:leftChars="0" w:hanging="420" w:firstLineChars="0"/>
+        <w:jc w:val="left"/>
+        <w:rPr>
+          <w:rFonts w:hint="default" w:ascii="Calibri (Body)" w:hAnsi="Calibri (Body)" w:cs="Calibri (Body)"/>
+          <w:sz w:val="18"/>
+          <w:szCs w:val="18"/>
+        </w:rPr>
+      </w:pPr>
+      <w:r>
+        <w:rPr>
+          <w:rFonts w:hint="default" w:ascii="Calibri (Body)" w:hAnsi="Calibri (Body)" w:cs="Calibri (Body)"/>
+          <w:sz w:val="18"/>
+          <w:szCs w:val="18"/>
+          <w:lang w:val="en-US"/>
+        </w:rPr>
+        <w:t>Self High motivated</w:t>
+      </w:r>
+    </w:p>
+    <w:p>
+      <w:pPr>
+        <w:numPr>
+          <w:ilvl w:val="2"/>
+          <w:numId w:val="1"/>
+        </w:numPr>
+        <w:tabs>
+          <w:tab w:val="clear" w:pos="1260"/>
+        </w:tabs>
+        <w:bidi w:val="0"/>
+        <w:ind w:left="1260" w:leftChars="0" w:hanging="420" w:firstLineChars="0"/>
+        <w:jc w:val="left"/>
+        <w:rPr>
+          <w:rFonts w:hint="default" w:ascii="Calibri (Body)" w:hAnsi="Calibri (Body)" w:cs="Calibri (Body)"/>
+          <w:sz w:val="18"/>
+          <w:szCs w:val="18"/>
+          <w:lang w:val="en-US"/>
+        </w:rPr>
+      </w:pPr>
+      <w:r>
+        <w:rPr>
+          <w:rFonts w:hint="default" w:ascii="Calibri (Body)" w:hAnsi="Calibri (Body)" w:cs="Calibri (Body)"/>
+          <w:sz w:val="18"/>
+          <w:szCs w:val="18"/>
+          <w:lang w:val="en-US"/>
+        </w:rPr>
+        <w:t>Great performance --&gt; best day</w:t>
+      </w:r>
+    </w:p>
+    <w:p>
+      <w:pPr>
+        <w:numPr>
+          <w:ilvl w:val="0"/>
+          <w:numId w:val="0"/>
+        </w:numPr>
+        <w:bidi w:val="0"/>
+        <w:jc w:val="left"/>
+        <w:rPr>
+          <w:rFonts w:hint="default" w:ascii="Calibri (Body)" w:hAnsi="Calibri (Body)" w:cs="Calibri (Body)"/>
+          <w:sz w:val="18"/>
+          <w:szCs w:val="18"/>
+          <w:lang w:val="en-US"/>
+        </w:rPr>
+      </w:pPr>
+    </w:p>
+    <w:p>
+      <w:pPr>
+        <w:numPr>
+          <w:ilvl w:val="1"/>
+          <w:numId w:val="1"/>
+        </w:numPr>
+        <w:tabs>
+          <w:tab w:val="clear" w:pos="840"/>
+        </w:tabs>
+        <w:bidi w:val="0"/>
+        <w:ind w:left="840" w:leftChars="0" w:hanging="420" w:firstLineChars="0"/>
+        <w:jc w:val="left"/>
+        <w:rPr>
+          <w:rFonts w:hint="default" w:ascii="Calibri (Body)" w:hAnsi="Calibri (Body)" w:cs="Calibri (Body)"/>
+          <w:b/>
+          <w:bCs/>
+          <w:color w:val="CB13AF"/>
+          <w:sz w:val="22"/>
+          <w:szCs w:val="22"/>
+          <w:lang w:val="en-US"/>
+        </w:rPr>
+      </w:pPr>
+      <w:r>
+        <w:rPr>
+          <w:rFonts w:hint="default" w:ascii="Calibri (Body)" w:hAnsi="Calibri (Body)" w:cs="Calibri (Body)"/>
+          <w:b/>
+          <w:bCs/>
+          <w:color w:val="CB13AF"/>
+          <w:sz w:val="22"/>
+          <w:szCs w:val="22"/>
+          <w:lang w:val="en-US"/>
+        </w:rPr>
+        <w:t>What to improve:-</w:t>
+      </w:r>
+    </w:p>
+    <w:p>
+      <w:pPr>
+        <w:numPr>
+          <w:ilvl w:val="2"/>
+          <w:numId w:val="1"/>
+        </w:numPr>
+        <w:tabs>
+          <w:tab w:val="clear" w:pos="1260"/>
+        </w:tabs>
+        <w:bidi w:val="0"/>
+        <w:ind w:left="1260" w:leftChars="0" w:hanging="420" w:firstLineChars="0"/>
+        <w:jc w:val="left"/>
+        <w:rPr>
+          <w:rFonts w:hint="default" w:ascii="Calibri (Body)" w:hAnsi="Calibri (Body)" w:cs="Calibri (Body)"/>
+          <w:sz w:val="18"/>
+          <w:szCs w:val="18"/>
+        </w:rPr>
+      </w:pPr>
+      <w:r>
+        <w:rPr>
+          <w:rFonts w:hint="default" w:ascii="Calibri (Body)" w:hAnsi="Calibri (Body)" w:cs="Calibri (Body)"/>
+          <w:b w:val="0"/>
+          <w:bCs w:val="0"/>
+          <w:sz w:val="18"/>
+          <w:szCs w:val="18"/>
+          <w:lang w:val="en-US"/>
+        </w:rPr>
+        <w:t>Sleep soon before 11:30 pm</w:t>
+      </w:r>
+    </w:p>
+    <w:p>
+      <w:pPr>
+        <w:numPr>
+          <w:numId w:val="0"/>
+        </w:numPr>
+        <w:bidi w:val="0"/>
+        <w:jc w:val="left"/>
+        <w:rPr>
+          <w:rFonts w:hint="default" w:ascii="Calibri (Body)" w:hAnsi="Calibri (Body)" w:cs="Calibri (Body)"/>
+          <w:sz w:val="18"/>
+          <w:szCs w:val="18"/>
+        </w:rPr>
+      </w:pPr>
+    </w:p>
+    <w:p>
+      <w:pPr>
+        <w:numPr>
+          <w:ilvl w:val="1"/>
+          <w:numId w:val="1"/>
+        </w:numPr>
+        <w:tabs>
+          <w:tab w:val="clear" w:pos="840"/>
+        </w:tabs>
+        <w:bidi w:val="0"/>
+        <w:ind w:left="840" w:leftChars="0" w:hanging="420" w:firstLineChars="0"/>
+        <w:jc w:val="left"/>
+        <w:rPr>
+          <w:rFonts w:hint="default" w:ascii="Calibri (Body)" w:hAnsi="Calibri (Body)" w:cs="Calibri (Body)"/>
+          <w:b/>
+          <w:bCs/>
+          <w:color w:val="CB13AF"/>
+          <w:sz w:val="22"/>
+          <w:szCs w:val="22"/>
+          <w:lang w:val="en-US"/>
+        </w:rPr>
+      </w:pPr>
+      <w:r>
+        <w:rPr>
+          <w:rFonts w:hint="default" w:ascii="Calibri (Body)" w:hAnsi="Calibri (Body)" w:cs="Calibri (Body)"/>
+          <w:b/>
+          <w:bCs/>
+          <w:color w:val="CB13AF"/>
+          <w:sz w:val="22"/>
+          <w:szCs w:val="22"/>
+          <w:lang w:val="en-US"/>
+        </w:rPr>
+        <w:t>What I leared:-</w:t>
+      </w:r>
+    </w:p>
+    <w:p>
+      <w:pPr>
+        <w:numPr>
+          <w:ilvl w:val="2"/>
+          <w:numId w:val="1"/>
+        </w:numPr>
+        <w:tabs>
+          <w:tab w:val="clear" w:pos="1260"/>
+        </w:tabs>
+        <w:bidi w:val="0"/>
+        <w:ind w:left="1260" w:leftChars="0" w:hanging="420" w:firstLineChars="0"/>
+        <w:jc w:val="left"/>
+        <w:rPr>
+          <w:rFonts w:hint="default" w:ascii="Calibri (Body)" w:hAnsi="Calibri (Body)" w:cs="Calibri (Body)"/>
+          <w:b w:val="0"/>
+          <w:bCs w:val="0"/>
+          <w:sz w:val="18"/>
+          <w:szCs w:val="18"/>
+          <w:lang w:val="en-US"/>
+        </w:rPr>
+      </w:pPr>
+      <w:r>
+        <w:rPr>
+          <w:rFonts w:hint="default" w:ascii="Calibri (Body)" w:hAnsi="Calibri (Body)" w:cs="Calibri (Body)"/>
+          <w:b w:val="0"/>
+          <w:bCs w:val="0"/>
+          <w:sz w:val="18"/>
+          <w:szCs w:val="18"/>
+          <w:lang w:val="en-US"/>
+        </w:rPr>
+        <w:t>AWS</w:t>
+      </w:r>
+    </w:p>
+    <w:p>
+      <w:pPr>
+        <w:numPr>
+          <w:ilvl w:val="0"/>
+          <w:numId w:val="0"/>
+        </w:numPr>
+        <w:bidi w:val="0"/>
+        <w:jc w:val="left"/>
+        <w:rPr>
+          <w:rFonts w:hint="default" w:ascii="Calibri (Body)" w:hAnsi="Calibri (Body)" w:cs="Calibri (Body)"/>
+          <w:b w:val="0"/>
+          <w:bCs w:val="0"/>
+          <w:sz w:val="18"/>
+          <w:szCs w:val="18"/>
+          <w:lang w:val="en-US"/>
+        </w:rPr>
+      </w:pPr>
+    </w:p>
+    <w:p>
+      <w:pPr>
+        <w:numPr>
+          <w:ilvl w:val="1"/>
+          <w:numId w:val="1"/>
+        </w:numPr>
+        <w:tabs>
+          <w:tab w:val="clear" w:pos="840"/>
+        </w:tabs>
+        <w:bidi w:val="0"/>
+        <w:ind w:left="840" w:leftChars="0" w:hanging="420" w:firstLineChars="0"/>
+        <w:jc w:val="left"/>
+        <w:rPr>
+          <w:rFonts w:hint="default" w:ascii="Calibri (Body)" w:hAnsi="Calibri (Body)" w:cs="Calibri (Body)"/>
+          <w:b/>
+          <w:bCs/>
+          <w:color w:val="CB13AF"/>
+          <w:lang w:val="en-US"/>
+        </w:rPr>
+      </w:pPr>
+      <w:r>
+        <w:rPr>
+          <w:rFonts w:hint="default" w:ascii="Calibri (Body)" w:hAnsi="Calibri (Body)" w:cs="Calibri (Body)"/>
+          <w:b/>
+          <w:bCs/>
+          <w:color w:val="CB13AF"/>
+          <w:sz w:val="22"/>
+          <w:szCs w:val="22"/>
+          <w:lang w:val="en-US"/>
+        </w:rPr>
+        <w:t>Goal for tomorrow:-</w:t>
+      </w:r>
+    </w:p>
+    <w:p>
+      <w:pPr>
+        <w:numPr>
+          <w:ilvl w:val="0"/>
+          <w:numId w:val="0"/>
+        </w:numPr>
+        <w:bidi w:val="0"/>
+        <w:ind w:left="840" w:leftChars="0"/>
+        <w:jc w:val="left"/>
+        <w:rPr>
+          <w:rFonts w:hint="default" w:ascii="Calibri (Body)" w:hAnsi="Calibri (Body)" w:eastAsia="SimSun" w:cs="Calibri (Body)"/>
+          <w:sz w:val="24"/>
+          <w:szCs w:val="24"/>
+          <w:lang w:val="en-US"/>
+        </w:rPr>
+      </w:pPr>
+      <w:r>
+        <w:rPr>
+          <w:rFonts w:hint="default" w:ascii="Calibri (Body)" w:hAnsi="Calibri (Body)" w:eastAsia="SimSun" w:cs="Calibri (Body)"/>
+          <w:b/>
+          <w:bCs/>
+          <w:sz w:val="24"/>
+          <w:szCs w:val="24"/>
+          <w:lang w:val="en-US"/>
+        </w:rPr>
+        <w:t>□</w:t>
+      </w:r>
+      <w:r>
+        <w:rPr>
+          <w:rFonts w:hint="default" w:ascii="Calibri (Body)" w:hAnsi="Calibri (Body)" w:eastAsia="SimSun" w:cs="Calibri (Body)"/>
+          <w:sz w:val="24"/>
+          <w:szCs w:val="24"/>
+          <w:lang w:val="en-US"/>
+        </w:rPr>
+        <w:t xml:space="preserve">  80% devops*</w:t>
+      </w:r>
+    </w:p>
+    <w:p>
+      <w:pPr>
+        <w:numPr>
+          <w:ilvl w:val="0"/>
+          <w:numId w:val="0"/>
+        </w:numPr>
+        <w:bidi w:val="0"/>
+        <w:ind w:left="840" w:leftChars="0"/>
+        <w:jc w:val="left"/>
+        <w:rPr>
+          <w:rFonts w:hint="default" w:ascii="Calibri (Body)" w:hAnsi="Calibri (Body)" w:eastAsia="SimSun" w:cs="Calibri (Body)"/>
+          <w:sz w:val="24"/>
+          <w:szCs w:val="24"/>
+          <w:lang w:val="en-US"/>
+        </w:rPr>
+      </w:pPr>
+      <w:r>
+        <w:rPr>
+          <w:rFonts w:hint="default" w:ascii="Calibri (Body)" w:hAnsi="Calibri (Body)" w:eastAsia="SimSun" w:cs="Calibri (Body)"/>
+          <w:b/>
+          <w:bCs/>
+          <w:sz w:val="24"/>
+          <w:szCs w:val="24"/>
+          <w:lang w:val="en-US"/>
+        </w:rPr>
+        <w:t>□</w:t>
+      </w:r>
+      <w:r>
+        <w:rPr>
+          <w:rFonts w:hint="default" w:ascii="Calibri (Body)" w:hAnsi="Calibri (Body)" w:eastAsia="SimSun" w:cs="Calibri (Body)"/>
+          <w:sz w:val="24"/>
+          <w:szCs w:val="24"/>
+          <w:lang w:val="en-US"/>
+        </w:rPr>
+        <w:t xml:space="preserve">  Overall 90%</w:t>
+      </w:r>
+    </w:p>
+    <w:p>
+      <w:pPr>
+        <w:numPr>
+          <w:ilvl w:val="0"/>
+          <w:numId w:val="0"/>
+        </w:numPr>
+        <w:bidi w:val="0"/>
+        <w:ind w:left="840" w:leftChars="0"/>
+        <w:jc w:val="left"/>
+        <w:rPr>
+          <w:rFonts w:hint="default" w:ascii="Calibri (Body)" w:hAnsi="Calibri (Body)" w:eastAsia="SimSun" w:cs="Calibri (Body)"/>
+          <w:sz w:val="24"/>
+          <w:szCs w:val="24"/>
+          <w:lang w:val="en-US"/>
+        </w:rPr>
+      </w:pPr>
+      <w:r>
+        <w:rPr>
+          <w:rFonts w:hint="default" w:ascii="Calibri (Body)" w:hAnsi="Calibri (Body)" w:eastAsia="SimSun" w:cs="Calibri (Body)"/>
+          <w:b/>
+          <w:bCs/>
+          <w:sz w:val="24"/>
+          <w:szCs w:val="24"/>
+          <w:lang w:val="en-US"/>
+        </w:rPr>
+        <w:t>□</w:t>
+      </w:r>
+      <w:r>
+        <w:rPr>
+          <w:rFonts w:hint="default" w:ascii="Calibri (Body)" w:hAnsi="Calibri (Body)" w:eastAsia="SimSun" w:cs="Calibri (Body)"/>
+          <w:sz w:val="24"/>
+          <w:szCs w:val="24"/>
+          <w:lang w:val="en-US"/>
+        </w:rPr>
+        <w:t xml:space="preserve">  AWS Part-2</w:t>
+      </w:r>
+    </w:p>
+    <w:p>
+      <w:pPr>
+        <w:numPr>
+          <w:ilvl w:val="0"/>
+          <w:numId w:val="0"/>
+        </w:numPr>
+        <w:bidi w:val="0"/>
+        <w:ind w:left="840" w:leftChars="0"/>
+        <w:jc w:val="left"/>
+        <w:rPr>
+          <w:rFonts w:hint="default" w:ascii="Calibri (Body)" w:hAnsi="Calibri (Body)" w:eastAsia="SimSun" w:cs="Calibri (Body)"/>
+          <w:sz w:val="24"/>
+          <w:szCs w:val="24"/>
+          <w:lang w:val="en-US"/>
+        </w:rPr>
+      </w:pPr>
+      <w:r>
+        <w:rPr>
+          <w:rFonts w:hint="default" w:ascii="Calibri (Body)" w:hAnsi="Calibri (Body)" w:eastAsia="SimSun" w:cs="Calibri (Body)"/>
+          <w:b/>
+          <w:bCs/>
+          <w:sz w:val="24"/>
+          <w:szCs w:val="24"/>
+          <w:lang w:val="en-US"/>
+        </w:rPr>
+        <w:t>□</w:t>
+      </w:r>
+      <w:r>
+        <w:rPr>
+          <w:rFonts w:hint="default" w:ascii="Calibri (Body)" w:hAnsi="Calibri (Body)" w:eastAsia="SimSun" w:cs="Calibri (Body)"/>
+          <w:sz w:val="24"/>
+          <w:szCs w:val="24"/>
+          <w:lang w:val="en-US"/>
+        </w:rPr>
+        <w:t xml:space="preserve">  Aws Part-4</w:t>
+      </w:r>
+    </w:p>
+    <w:p>
+      <w:pPr>
+        <w:numPr>
+          <w:ilvl w:val="0"/>
+          <w:numId w:val="0"/>
+        </w:numPr>
+        <w:bidi w:val="0"/>
+        <w:ind w:left="840" w:leftChars="0"/>
+        <w:jc w:val="left"/>
+        <w:rPr>
+          <w:rFonts w:hint="default" w:ascii="Calibri (Body)" w:hAnsi="Calibri (Body)" w:eastAsia="SimSun" w:cs="Calibri (Body)"/>
+          <w:sz w:val="24"/>
+          <w:szCs w:val="24"/>
+          <w:lang w:val="en-US"/>
+        </w:rPr>
+      </w:pPr>
+      <w:r>
+        <w:rPr>
+          <w:rFonts w:hint="default" w:ascii="Calibri (Body)" w:hAnsi="Calibri (Body)" w:eastAsia="SimSun" w:cs="Calibri (Body)"/>
+          <w:b/>
+          <w:bCs/>
+          <w:sz w:val="24"/>
+          <w:szCs w:val="24"/>
+          <w:lang w:val="en-US"/>
+        </w:rPr>
+        <w:t>□</w:t>
+      </w:r>
+      <w:r>
+        <w:rPr>
+          <w:rFonts w:hint="default" w:ascii="Calibri (Body)" w:hAnsi="Calibri (Body)" w:eastAsia="SimSun" w:cs="Calibri (Body)"/>
+          <w:sz w:val="24"/>
+          <w:szCs w:val="24"/>
+          <w:lang w:val="en-US"/>
+        </w:rPr>
+        <w:t xml:space="preserve">  Aws Part-5</w:t>
+      </w:r>
+    </w:p>
+    <w:p>
+      <w:pPr>
+        <w:numPr>
+          <w:ilvl w:val="0"/>
+          <w:numId w:val="0"/>
+        </w:numPr>
+        <w:bidi w:val="0"/>
+        <w:ind w:left="840" w:leftChars="0"/>
+        <w:jc w:val="left"/>
+        <w:rPr>
+          <w:rFonts w:hint="default" w:ascii="Calibri (Body)" w:hAnsi="Calibri (Body)" w:eastAsia="SimSun" w:cs="Calibri (Body)"/>
+          <w:sz w:val="24"/>
+          <w:szCs w:val="24"/>
+          <w:lang w:val="en-US"/>
+        </w:rPr>
+      </w:pPr>
+    </w:p>
+    <w:p>
+      <w:pPr>
+        <w:numPr>
+          <w:ilvl w:val="0"/>
+          <w:numId w:val="0"/>
+        </w:numPr>
+        <w:bidi w:val="0"/>
+        <w:ind w:left="840" w:leftChars="0"/>
+        <w:jc w:val="left"/>
+        <w:rPr>
+          <w:rFonts w:hint="default" w:ascii="Calibri (Body)" w:hAnsi="Calibri (Body)" w:eastAsia="SimSun" w:cs="Calibri (Body)"/>
+          <w:sz w:val="24"/>
+          <w:szCs w:val="24"/>
+          <w:lang w:val="en-US"/>
+        </w:rPr>
+      </w:pPr>
+    </w:p>
+    <w:p>
+      <w:pPr>
+        <w:numPr>
+          <w:ilvl w:val="0"/>
+          <w:numId w:val="0"/>
+        </w:numPr>
+        <w:bidi w:val="0"/>
+        <w:ind w:left="840" w:leftChars="0"/>
+        <w:jc w:val="left"/>
+        <w:rPr>
+          <w:rFonts w:hint="default" w:ascii="Calibri (Body)" w:hAnsi="Calibri (Body)" w:eastAsia="SimSun" w:cs="Calibri (Body)"/>
+          <w:sz w:val="24"/>
+          <w:szCs w:val="24"/>
+          <w:lang w:val="en-US"/>
+        </w:rPr>
+      </w:pPr>
+    </w:p>
+    <w:p>
+      <w:pPr>
+        <w:numPr>
+          <w:ilvl w:val="0"/>
+          <w:numId w:val="0"/>
+        </w:numPr>
+        <w:bidi w:val="0"/>
+        <w:ind w:left="840" w:leftChars="0"/>
+        <w:jc w:val="left"/>
+        <w:rPr>
+          <w:rFonts w:hint="default" w:ascii="Calibri (Body)" w:hAnsi="Calibri (Body)" w:eastAsia="SimSun" w:cs="Calibri (Body)"/>
+          <w:sz w:val="24"/>
+          <w:szCs w:val="24"/>
+          <w:lang w:val="en-US"/>
+        </w:rPr>
+      </w:pPr>
+    </w:p>
+    <w:p>
+      <w:pPr>
+        <w:numPr>
+          <w:ilvl w:val="0"/>
+          <w:numId w:val="0"/>
+        </w:numPr>
+        <w:bidi w:val="0"/>
+        <w:ind w:left="840" w:leftChars="0"/>
+        <w:jc w:val="left"/>
+        <w:rPr>
+          <w:rFonts w:hint="default" w:ascii="Calibri (Body)" w:hAnsi="Calibri (Body)" w:eastAsia="SimSun" w:cs="Calibri (Body)"/>
+          <w:b/>
+          <w:bCs/>
+          <w:color w:val="FF0000"/>
+          <w:sz w:val="40"/>
+          <w:szCs w:val="40"/>
+          <w:lang w:val="en-US"/>
+        </w:rPr>
+      </w:pPr>
+      <w:r>
+        <w:rPr>
+          <w:rFonts w:hint="default" w:ascii="Calibri (Body)" w:hAnsi="Calibri (Body)" w:eastAsia="SimSun" w:cs="Calibri (Body)"/>
+          <w:b/>
+          <w:bCs/>
+          <w:color w:val="FF0000"/>
+          <w:sz w:val="40"/>
+          <w:szCs w:val="40"/>
+          <w:lang w:val="en-US"/>
+        </w:rPr>
+        <w:t>TO DO LIST</w:t>
+      </w:r>
+    </w:p>
+    <w:p>
+      <w:pPr>
+        <w:numPr>
+          <w:ilvl w:val="0"/>
+          <w:numId w:val="0"/>
+        </w:numPr>
+        <w:bidi w:val="0"/>
+        <w:ind w:left="840" w:leftChars="0"/>
+        <w:jc w:val="left"/>
+        <w:rPr>
+          <w:rFonts w:hint="default" w:ascii="Calibri (Body)" w:hAnsi="Calibri (Body)" w:eastAsia="SimSun" w:cs="Calibri (Body)"/>
+          <w:sz w:val="24"/>
+          <w:szCs w:val="24"/>
+          <w:lang w:val="en-US"/>
+        </w:rPr>
+      </w:pPr>
+      <w:r>
+        <w:rPr>
+          <w:rFonts w:hint="default" w:ascii="Calibri (Body)" w:hAnsi="Calibri (Body)" w:eastAsia="SimSun" w:cs="Calibri (Body)"/>
+          <w:b/>
+          <w:bCs/>
+          <w:sz w:val="24"/>
+          <w:szCs w:val="24"/>
+          <w:lang w:val="en-US"/>
+        </w:rPr>
+        <w:t>□</w:t>
+      </w:r>
+      <w:r>
+        <w:rPr>
+          <w:rFonts w:hint="default" w:ascii="Calibri (Body)" w:hAnsi="Calibri (Body)" w:eastAsia="SimSun" w:cs="Calibri (Body)"/>
+          <w:sz w:val="24"/>
+          <w:szCs w:val="24"/>
+          <w:lang w:val="en-US"/>
+        </w:rPr>
+        <w:t xml:space="preserve">  Aws Part-6</w:t>
+      </w:r>
+    </w:p>
+    <w:p>
+      <w:pPr>
+        <w:numPr>
+          <w:ilvl w:val="0"/>
+          <w:numId w:val="0"/>
+        </w:numPr>
+        <w:bidi w:val="0"/>
+        <w:ind w:left="840" w:leftChars="0"/>
+        <w:jc w:val="left"/>
+        <w:rPr>
+          <w:rFonts w:hint="default" w:ascii="Calibri (Body)" w:hAnsi="Calibri (Body)" w:eastAsia="SimSun" w:cs="Calibri (Body)"/>
+          <w:sz w:val="24"/>
+          <w:szCs w:val="24"/>
+          <w:lang w:val="en-US"/>
+        </w:rPr>
+      </w:pPr>
+      <w:r>
+        <w:rPr>
+          <w:rFonts w:hint="default" w:ascii="Calibri (Body)" w:hAnsi="Calibri (Body)" w:eastAsia="SimSun" w:cs="Calibri (Body)"/>
+          <w:b/>
+          <w:bCs/>
+          <w:sz w:val="24"/>
+          <w:szCs w:val="24"/>
+          <w:lang w:val="en-US"/>
+        </w:rPr>
+        <w:t>□</w:t>
+      </w:r>
+      <w:r>
+        <w:rPr>
+          <w:rFonts w:hint="default" w:ascii="Calibri (Body)" w:hAnsi="Calibri (Body)" w:eastAsia="SimSun" w:cs="Calibri (Body)"/>
+          <w:sz w:val="24"/>
+          <w:szCs w:val="24"/>
+          <w:lang w:val="en-US"/>
+        </w:rPr>
+        <w:t xml:space="preserve">  Aws Part-7</w:t>
+      </w:r>
+    </w:p>
+    <w:p>
+      <w:pPr>
+        <w:numPr>
+          <w:ilvl w:val="0"/>
+          <w:numId w:val="0"/>
+        </w:numPr>
+        <w:bidi w:val="0"/>
+        <w:ind w:left="840" w:leftChars="0"/>
+        <w:jc w:val="left"/>
+        <w:rPr>
+          <w:rFonts w:hint="default" w:ascii="Calibri (Body)" w:hAnsi="Calibri (Body)" w:eastAsia="SimSun" w:cs="Calibri (Body)"/>
+          <w:sz w:val="24"/>
+          <w:szCs w:val="24"/>
+          <w:lang w:val="en-US"/>
+        </w:rPr>
+      </w:pPr>
+      <w:r>
+        <w:rPr>
+          <w:rFonts w:hint="default" w:ascii="Calibri (Body)" w:hAnsi="Calibri (Body)" w:eastAsia="SimSun" w:cs="Calibri (Body)"/>
+          <w:b/>
+          <w:bCs/>
+          <w:sz w:val="24"/>
+          <w:szCs w:val="24"/>
+          <w:lang w:val="en-US"/>
+        </w:rPr>
+        <w:t>□</w:t>
+      </w:r>
+      <w:r>
+        <w:rPr>
+          <w:rFonts w:hint="default" w:ascii="Calibri (Body)" w:hAnsi="Calibri (Body)" w:eastAsia="SimSun" w:cs="Calibri (Body)"/>
+          <w:sz w:val="24"/>
+          <w:szCs w:val="24"/>
+          <w:lang w:val="en-US"/>
+        </w:rPr>
+        <w:t xml:space="preserve">  Aws Part-9</w:t>
+      </w:r>
+    </w:p>
+    <w:p>
+      <w:pPr>
+        <w:numPr>
+          <w:ilvl w:val="0"/>
+          <w:numId w:val="0"/>
+        </w:numPr>
+        <w:bidi w:val="0"/>
+        <w:ind w:left="840" w:leftChars="0"/>
+        <w:jc w:val="left"/>
+        <w:rPr>
+          <w:rFonts w:hint="default" w:ascii="Calibri (Body)" w:hAnsi="Calibri (Body)" w:eastAsia="SimSun" w:cs="Calibri (Body)"/>
+          <w:sz w:val="24"/>
+          <w:szCs w:val="24"/>
+          <w:lang w:val="en-US"/>
+        </w:rPr>
+      </w:pPr>
+      <w:r>
+        <w:rPr>
+          <w:rFonts w:hint="default" w:ascii="Calibri (Body)" w:hAnsi="Calibri (Body)" w:eastAsia="SimSun" w:cs="Calibri (Body)"/>
+          <w:b/>
+          <w:bCs/>
+          <w:sz w:val="24"/>
+          <w:szCs w:val="24"/>
+          <w:lang w:val="en-US"/>
+        </w:rPr>
+        <w:t>□</w:t>
+      </w:r>
+      <w:r>
+        <w:rPr>
+          <w:rFonts w:hint="default" w:ascii="Calibri (Body)" w:hAnsi="Calibri (Body)" w:eastAsia="SimSun" w:cs="Calibri (Body)"/>
+          <w:sz w:val="24"/>
+          <w:szCs w:val="24"/>
+          <w:lang w:val="en-US"/>
+        </w:rPr>
+        <w:t xml:space="preserve">  Aws Part-10</w:t>
+      </w:r>
+    </w:p>
+    <w:p>
+      <w:pPr>
+        <w:numPr>
+          <w:ilvl w:val="0"/>
+          <w:numId w:val="0"/>
+        </w:numPr>
+        <w:bidi w:val="0"/>
+        <w:ind w:left="840" w:leftChars="0"/>
+        <w:jc w:val="left"/>
+        <w:rPr>
+          <w:rFonts w:hint="default" w:ascii="Calibri (Body)" w:hAnsi="Calibri (Body)" w:eastAsia="SimSun" w:cs="Calibri (Body)"/>
+          <w:sz w:val="24"/>
+          <w:szCs w:val="24"/>
+          <w:lang w:val="en-US"/>
+        </w:rPr>
+      </w:pPr>
+      <w:r>
+        <w:rPr>
+          <w:rFonts w:hint="default" w:ascii="Calibri (Body)" w:hAnsi="Calibri (Body)" w:eastAsia="SimSun" w:cs="Calibri (Body)"/>
+          <w:b/>
+          <w:bCs/>
+          <w:sz w:val="24"/>
+          <w:szCs w:val="24"/>
+          <w:lang w:val="en-US"/>
+        </w:rPr>
+        <w:t>□</w:t>
+      </w:r>
+      <w:r>
+        <w:rPr>
+          <w:rFonts w:hint="default" w:ascii="Calibri (Body)" w:hAnsi="Calibri (Body)" w:eastAsia="SimSun" w:cs="Calibri (Body)"/>
+          <w:sz w:val="24"/>
+          <w:szCs w:val="24"/>
+          <w:lang w:val="en-US"/>
+        </w:rPr>
+        <w:t xml:space="preserve">  Aws Part-11</w:t>
+      </w:r>
+    </w:p>
+    <w:p>
+      <w:pPr>
+        <w:numPr>
+          <w:ilvl w:val="0"/>
+          <w:numId w:val="0"/>
+        </w:numPr>
+        <w:bidi w:val="0"/>
+        <w:ind w:left="840" w:leftChars="0"/>
+        <w:jc w:val="left"/>
+        <w:rPr>
+          <w:rFonts w:hint="default" w:ascii="Calibri (Body)" w:hAnsi="Calibri (Body)" w:eastAsia="SimSun" w:cs="Calibri (Body)"/>
+          <w:sz w:val="24"/>
+          <w:szCs w:val="24"/>
+          <w:lang w:val="en-US"/>
+        </w:rPr>
+      </w:pPr>
+      <w:r>
+        <w:rPr>
+          <w:rFonts w:hint="default" w:ascii="Calibri (Body)" w:hAnsi="Calibri (Body)" w:eastAsia="SimSun" w:cs="Calibri (Body)"/>
+          <w:b/>
+          <w:bCs/>
+          <w:sz w:val="24"/>
+          <w:szCs w:val="24"/>
+          <w:lang w:val="en-US"/>
+        </w:rPr>
+        <w:t>□</w:t>
+      </w:r>
+      <w:r>
+        <w:rPr>
+          <w:rFonts w:hint="default" w:ascii="Calibri (Body)" w:hAnsi="Calibri (Body)" w:eastAsia="SimSun" w:cs="Calibri (Body)"/>
+          <w:sz w:val="24"/>
+          <w:szCs w:val="24"/>
+          <w:lang w:val="en-US"/>
+        </w:rPr>
+        <w:t xml:space="preserve">  Aws Part-12</w:t>
+      </w:r>
+    </w:p>
+    <w:p>
+      <w:pPr>
+        <w:numPr>
+          <w:ilvl w:val="0"/>
+          <w:numId w:val="0"/>
+        </w:numPr>
+        <w:bidi w:val="0"/>
+        <w:ind w:left="840" w:leftChars="0"/>
+        <w:jc w:val="left"/>
+        <w:rPr>
+          <w:rFonts w:hint="default" w:ascii="Calibri (Body)" w:hAnsi="Calibri (Body)" w:eastAsia="SimSun" w:cs="Calibri (Body)"/>
+          <w:sz w:val="24"/>
+          <w:szCs w:val="24"/>
+          <w:lang w:val="en-US"/>
+        </w:rPr>
+      </w:pPr>
+      <w:r>
+        <w:rPr>
+          <w:rFonts w:hint="default" w:ascii="Calibri (Body)" w:hAnsi="Calibri (Body)" w:eastAsia="SimSun" w:cs="Calibri (Body)"/>
+          <w:b/>
+          <w:bCs/>
+          <w:sz w:val="24"/>
+          <w:szCs w:val="24"/>
+          <w:lang w:val="en-US"/>
+        </w:rPr>
+        <w:t>□</w:t>
+      </w:r>
+      <w:r>
+        <w:rPr>
+          <w:rFonts w:hint="default" w:ascii="Calibri (Body)" w:hAnsi="Calibri (Body)" w:eastAsia="SimSun" w:cs="Calibri (Body)"/>
+          <w:sz w:val="24"/>
+          <w:szCs w:val="24"/>
+          <w:lang w:val="en-US"/>
+        </w:rPr>
+        <w:t xml:space="preserve">  Aws Part-13</w:t>
+      </w:r>
+    </w:p>
+    <w:p>
+      <w:pPr>
+        <w:numPr>
+          <w:ilvl w:val="0"/>
+          <w:numId w:val="0"/>
+        </w:numPr>
+        <w:bidi w:val="0"/>
+        <w:ind w:left="840" w:leftChars="0"/>
+        <w:jc w:val="left"/>
+        <w:rPr>
+          <w:rFonts w:hint="default" w:ascii="Calibri (Body)" w:hAnsi="Calibri (Body)" w:eastAsia="SimSun" w:cs="Calibri (Body)"/>
+          <w:sz w:val="24"/>
+          <w:szCs w:val="24"/>
+          <w:lang w:val="en-US"/>
+        </w:rPr>
+      </w:pPr>
+      <w:r>
+        <w:rPr>
+          <w:rFonts w:hint="default" w:ascii="Calibri (Body)" w:hAnsi="Calibri (Body)" w:eastAsia="SimSun" w:cs="Calibri (Body)"/>
+          <w:b/>
+          <w:bCs/>
+          <w:sz w:val="24"/>
+          <w:szCs w:val="24"/>
+          <w:lang w:val="en-US"/>
+        </w:rPr>
+        <w:t>□</w:t>
+      </w:r>
+      <w:r>
+        <w:rPr>
+          <w:rFonts w:hint="default" w:ascii="Calibri (Body)" w:hAnsi="Calibri (Body)" w:eastAsia="SimSun" w:cs="Calibri (Body)"/>
+          <w:sz w:val="24"/>
+          <w:szCs w:val="24"/>
+          <w:lang w:val="en-US"/>
+        </w:rPr>
+        <w:t xml:space="preserve">  Aws Part-14</w:t>
+      </w:r>
+    </w:p>
+    <w:p>
+      <w:pPr>
+        <w:numPr>
+          <w:ilvl w:val="0"/>
+          <w:numId w:val="0"/>
+        </w:numPr>
+        <w:bidi w:val="0"/>
+        <w:ind w:left="840" w:leftChars="0"/>
+        <w:jc w:val="left"/>
+        <w:rPr>
+          <w:rFonts w:hint="default" w:ascii="Calibri (Body)" w:hAnsi="Calibri (Body)" w:eastAsia="SimSun" w:cs="Calibri (Body)"/>
+          <w:b/>
+          <w:bCs/>
+          <w:color w:val="FF0000"/>
+          <w:sz w:val="40"/>
+          <w:szCs w:val="40"/>
+          <w:lang w:val="en-US"/>
+        </w:rPr>
+      </w:pPr>
+      <w:r>
+        <w:rPr>
+          <w:rFonts w:hint="default" w:ascii="Calibri (Body)" w:hAnsi="Calibri (Body)" w:eastAsia="SimSun" w:cs="Calibri (Body)"/>
+          <w:b/>
+          <w:bCs/>
+          <w:color w:val="FF0000"/>
+          <w:sz w:val="40"/>
+          <w:szCs w:val="40"/>
+          <w:lang w:val="en-US"/>
+        </w:rPr>
+        <w:t>Deed line 10Th complete</w:t>
+      </w:r>
+    </w:p>
+    <w:p>
+      <w:pPr>
+        <w:numPr>
+          <w:ilvl w:val="0"/>
+          <w:numId w:val="0"/>
+        </w:numPr>
+        <w:bidi w:val="0"/>
+        <w:ind w:left="840" w:leftChars="0"/>
+        <w:jc w:val="left"/>
+        <w:rPr>
+          <w:rFonts w:hint="default" w:ascii="Calibri (Body)" w:hAnsi="Calibri (Body)" w:eastAsia="SimSun" w:cs="Calibri (Body)"/>
+          <w:sz w:val="24"/>
+          <w:szCs w:val="24"/>
+          <w:lang w:val="en-US"/>
+        </w:rPr>
+      </w:pPr>
+    </w:p>
+    <w:p>
+      <w:pPr>
+        <w:numPr>
+          <w:ilvl w:val="0"/>
+          <w:numId w:val="0"/>
+        </w:numPr>
+        <w:bidi w:val="0"/>
+        <w:ind w:left="840" w:leftChars="0"/>
+        <w:jc w:val="left"/>
+        <w:rPr>
+          <w:rFonts w:hint="default" w:ascii="Calibri (Body)" w:hAnsi="Calibri (Body)" w:eastAsia="SimSun" w:cs="Calibri (Body)"/>
+          <w:sz w:val="24"/>
+          <w:szCs w:val="24"/>
+          <w:lang w:val="en-US"/>
+        </w:rPr>
+      </w:pPr>
+    </w:p>
+    <w:p>
+      <w:pPr>
+        <w:numPr>
+          <w:ilvl w:val="0"/>
+          <w:numId w:val="0"/>
+        </w:numPr>
+        <w:bidi w:val="0"/>
+        <w:ind w:left="840" w:leftChars="0"/>
+        <w:jc w:val="left"/>
+        <w:rPr>
+          <w:rFonts w:hint="default" w:ascii="Calibri (Body)" w:hAnsi="Calibri (Body)" w:eastAsia="SimSun" w:cs="Calibri (Body)"/>
+          <w:sz w:val="24"/>
+          <w:szCs w:val="24"/>
+          <w:lang w:val="en-US"/>
+        </w:rPr>
+      </w:pPr>
     </w:p>
     <w:p>
       <w:pPr>

--- a/Daily Time Sheet/Daily Review.docx
+++ b/Daily Time Sheet/Daily Review.docx
@@ -7301,8 +7301,6 @@
         </w:rPr>
         <w:t>Meditation</w:t>
       </w:r>
-      <w:bookmarkStart w:id="0" w:name="_GoBack"/>
-      <w:bookmarkEnd w:id="0"/>
     </w:p>
     <w:p>
       <w:pPr>
@@ -7473,6 +7471,7 @@
     <w:p>
       <w:pPr>
         <w:numPr>
+          <w:ilvl w:val="0"/>
           <w:numId w:val="0"/>
         </w:numPr>
         <w:bidi w:val="0"/>
@@ -7665,7 +7664,7 @@
           <w:szCs w:val="24"/>
           <w:lang w:val="en-US"/>
         </w:rPr>
-        <w:t>□</w:t>
+        <w:t>☑</w:t>
       </w:r>
       <w:r>
         <w:rPr>
@@ -7702,7 +7701,7 @@
           <w:szCs w:val="24"/>
           <w:lang w:val="en-US"/>
         </w:rPr>
-        <w:t>□</w:t>
+        <w:t>☑</w:t>
       </w:r>
       <w:r>
         <w:rPr>
@@ -7739,7 +7738,7 @@
           <w:szCs w:val="24"/>
           <w:lang w:val="en-US"/>
         </w:rPr>
-        <w:t>□</w:t>
+        <w:t>☑</w:t>
       </w:r>
       <w:r>
         <w:rPr>
@@ -7776,7 +7775,7 @@
           <w:szCs w:val="24"/>
           <w:lang w:val="en-US"/>
         </w:rPr>
-        <w:t>□</w:t>
+        <w:t>☑</w:t>
       </w:r>
       <w:r>
         <w:rPr>
@@ -7913,6 +7912,62 @@
           <w:szCs w:val="24"/>
           <w:lang w:val="en-US"/>
         </w:rPr>
+        <w:t>☑</w:t>
+      </w:r>
+      <w:r>
+        <w:rPr>
+          <w:rFonts w:hint="default" w:ascii="Calibri (Body)" w:hAnsi="Calibri (Body)" w:eastAsia="SimSun" w:cs="Calibri (Body)"/>
+          <w:sz w:val="24"/>
+          <w:szCs w:val="24"/>
+          <w:lang w:val="en-US"/>
+        </w:rPr>
+        <w:t xml:space="preserve">  Aws Part-6  --&gt; completed by 6</w:t>
+      </w:r>
+      <w:r>
+        <w:rPr>
+          <w:rFonts w:hint="default" w:ascii="Calibri (Body)" w:hAnsi="Calibri (Body)" w:eastAsia="SimSun" w:cs="Calibri (Body)"/>
+          <w:sz w:val="24"/>
+          <w:szCs w:val="24"/>
+          <w:vertAlign w:val="superscript"/>
+          <w:lang w:val="en-US"/>
+        </w:rPr>
+        <w:t>th</w:t>
+      </w:r>
+      <w:r>
+        <w:rPr>
+          <w:rFonts w:hint="default" w:ascii="Calibri (Body)" w:hAnsi="Calibri (Body)" w:eastAsia="SimSun" w:cs="Calibri (Body)"/>
+          <w:sz w:val="24"/>
+          <w:szCs w:val="24"/>
+          <w:lang w:val="en-US"/>
+        </w:rPr>
+        <w:t xml:space="preserve"> august</w:t>
+      </w:r>
+    </w:p>
+    <w:p>
+      <w:pPr>
+        <w:numPr>
+          <w:ilvl w:val="0"/>
+          <w:numId w:val="0"/>
+        </w:numPr>
+        <w:bidi w:val="0"/>
+        <w:ind w:left="840" w:leftChars="0"/>
+        <w:jc w:val="left"/>
+        <w:rPr>
+          <w:rFonts w:hint="default" w:ascii="Calibri (Body)" w:hAnsi="Calibri (Body)" w:eastAsia="SimSun" w:cs="Calibri (Body)"/>
+          <w:sz w:val="24"/>
+          <w:szCs w:val="24"/>
+          <w:lang w:val="en-US"/>
+        </w:rPr>
+      </w:pPr>
+      <w:r>
+        <w:rPr>
+          <w:rFonts w:hint="default" w:ascii="Calibri (Body)" w:hAnsi="Calibri (Body)" w:eastAsia="SimSun" w:cs="Calibri (Body)"/>
+          <w:b/>
+          <w:bCs/>
+          <w:sz w:val="24"/>
+          <w:szCs w:val="24"/>
+          <w:lang w:val="en-US"/>
+        </w:rPr>
         <w:t>□</w:t>
       </w:r>
       <w:r>
@@ -7922,45 +7977,10 @@
           <w:szCs w:val="24"/>
           <w:lang w:val="en-US"/>
         </w:rPr>
-        <w:t xml:space="preserve">  Aws Part-6</w:t>
-      </w:r>
-    </w:p>
-    <w:p>
-      <w:pPr>
-        <w:numPr>
-          <w:ilvl w:val="0"/>
-          <w:numId w:val="0"/>
-        </w:numPr>
-        <w:bidi w:val="0"/>
-        <w:ind w:left="840" w:leftChars="0"/>
-        <w:jc w:val="left"/>
-        <w:rPr>
-          <w:rFonts w:hint="default" w:ascii="Calibri (Body)" w:hAnsi="Calibri (Body)" w:eastAsia="SimSun" w:cs="Calibri (Body)"/>
-          <w:sz w:val="24"/>
-          <w:szCs w:val="24"/>
-          <w:lang w:val="en-US"/>
-        </w:rPr>
-      </w:pPr>
-      <w:r>
-        <w:rPr>
-          <w:rFonts w:hint="default" w:ascii="Calibri (Body)" w:hAnsi="Calibri (Body)" w:eastAsia="SimSun" w:cs="Calibri (Body)"/>
-          <w:b/>
-          <w:bCs/>
-          <w:sz w:val="24"/>
-          <w:szCs w:val="24"/>
-          <w:lang w:val="en-US"/>
-        </w:rPr>
-        <w:t>□</w:t>
-      </w:r>
-      <w:r>
-        <w:rPr>
-          <w:rFonts w:hint="default" w:ascii="Calibri (Body)" w:hAnsi="Calibri (Body)" w:eastAsia="SimSun" w:cs="Calibri (Body)"/>
-          <w:sz w:val="24"/>
-          <w:szCs w:val="24"/>
-          <w:lang w:val="en-US"/>
-        </w:rPr>
         <w:t xml:space="preserve">  Aws Part-7</w:t>
       </w:r>
+      <w:bookmarkStart w:id="0" w:name="_GoBack"/>
+      <w:bookmarkEnd w:id="0"/>
     </w:p>
     <w:p>
       <w:pPr>

--- a/Daily Time Sheet/Daily Review.docx
+++ b/Daily Time Sheet/Daily Review.docx
@@ -7828,6 +7828,1816 @@
           <w:numId w:val="0"/>
         </w:numPr>
         <w:bidi w:val="0"/>
+        <w:ind w:leftChars="0"/>
+        <w:jc w:val="left"/>
+        <w:rPr>
+          <w:rFonts w:hint="default" w:ascii="Calibri (Body)" w:hAnsi="Calibri (Body)" w:cs="Calibri (Body)"/>
+          <w:b/>
+          <w:bCs/>
+          <w:color w:val="FF0000"/>
+          <w:sz w:val="36"/>
+          <w:szCs w:val="36"/>
+          <w:lang w:val="en-US"/>
+        </w:rPr>
+      </w:pPr>
+      <w:r>
+        <w:rPr>
+          <w:rFonts w:hint="default" w:ascii="Calibri (Body)" w:hAnsi="Calibri (Body)" w:cs="Calibri (Body)"/>
+          <w:b/>
+          <w:bCs/>
+          <w:color w:val="FF0000"/>
+          <w:sz w:val="36"/>
+          <w:szCs w:val="36"/>
+          <w:lang w:val="en-US"/>
+        </w:rPr>
+        <w:t>Date:- 08/14/2025 (Thursday)</w:t>
+      </w:r>
+    </w:p>
+    <w:p>
+      <w:pPr>
+        <w:numPr>
+          <w:ilvl w:val="1"/>
+          <w:numId w:val="1"/>
+        </w:numPr>
+        <w:tabs>
+          <w:tab w:val="clear" w:pos="840"/>
+        </w:tabs>
+        <w:bidi w:val="0"/>
+        <w:ind w:left="840" w:leftChars="0" w:hanging="420" w:firstLineChars="0"/>
+        <w:jc w:val="left"/>
+        <w:rPr>
+          <w:rFonts w:hint="default" w:ascii="Calibri (Body)" w:hAnsi="Calibri (Body)" w:cs="Calibri (Body)"/>
+          <w:sz w:val="18"/>
+          <w:szCs w:val="18"/>
+        </w:rPr>
+      </w:pPr>
+      <w:r>
+        <w:rPr>
+          <w:rFonts w:hint="default" w:ascii="Calibri (Body)" w:hAnsi="Calibri (Body)" w:cs="Calibri (Body)"/>
+          <w:b/>
+          <w:bCs/>
+          <w:color w:val="CB13AF"/>
+          <w:sz w:val="22"/>
+          <w:szCs w:val="22"/>
+          <w:lang w:val="en-US"/>
+        </w:rPr>
+        <w:t>What went well:-</w:t>
+      </w:r>
+    </w:p>
+    <w:p>
+      <w:pPr>
+        <w:numPr>
+          <w:ilvl w:val="2"/>
+          <w:numId w:val="1"/>
+        </w:numPr>
+        <w:tabs>
+          <w:tab w:val="clear" w:pos="1260"/>
+        </w:tabs>
+        <w:bidi w:val="0"/>
+        <w:ind w:left="1260" w:leftChars="0" w:hanging="420" w:firstLineChars="0"/>
+        <w:jc w:val="left"/>
+        <w:rPr>
+          <w:rFonts w:hint="default" w:ascii="Calibri (Body)" w:hAnsi="Calibri (Body)" w:cs="Calibri (Body)"/>
+          <w:sz w:val="18"/>
+          <w:szCs w:val="18"/>
+          <w:lang w:val="en-US"/>
+        </w:rPr>
+      </w:pPr>
+      <w:r>
+        <w:rPr>
+          <w:rFonts w:hint="default" w:ascii="Calibri (Body)" w:hAnsi="Calibri (Body)" w:cs="Calibri (Body)"/>
+          <w:sz w:val="18"/>
+          <w:szCs w:val="18"/>
+          <w:lang w:val="en-US"/>
+        </w:rPr>
+        <w:t>Gym-workout</w:t>
+      </w:r>
+    </w:p>
+    <w:p>
+      <w:pPr>
+        <w:numPr>
+          <w:ilvl w:val="2"/>
+          <w:numId w:val="1"/>
+        </w:numPr>
+        <w:tabs>
+          <w:tab w:val="clear" w:pos="1260"/>
+        </w:tabs>
+        <w:bidi w:val="0"/>
+        <w:ind w:left="1260" w:leftChars="0" w:hanging="420" w:firstLineChars="0"/>
+        <w:jc w:val="left"/>
+        <w:rPr>
+          <w:rFonts w:hint="default" w:ascii="Calibri (Body)" w:hAnsi="Calibri (Body)" w:cs="Calibri (Body)"/>
+          <w:sz w:val="18"/>
+          <w:szCs w:val="18"/>
+          <w:lang w:val="en-US"/>
+        </w:rPr>
+      </w:pPr>
+      <w:r>
+        <w:rPr>
+          <w:rFonts w:hint="default" w:ascii="Calibri (Body)" w:hAnsi="Calibri (Body)" w:cs="Calibri (Body)"/>
+          <w:sz w:val="18"/>
+          <w:szCs w:val="18"/>
+          <w:lang w:val="en-US"/>
+        </w:rPr>
+        <w:t>Aws</w:t>
+      </w:r>
+    </w:p>
+    <w:p>
+      <w:pPr>
+        <w:numPr>
+          <w:ilvl w:val="2"/>
+          <w:numId w:val="1"/>
+        </w:numPr>
+        <w:tabs>
+          <w:tab w:val="clear" w:pos="1260"/>
+        </w:tabs>
+        <w:bidi w:val="0"/>
+        <w:ind w:left="1260" w:leftChars="0" w:hanging="420" w:firstLineChars="0"/>
+        <w:jc w:val="left"/>
+        <w:rPr>
+          <w:rFonts w:hint="default" w:ascii="Calibri (Body)" w:hAnsi="Calibri (Body)" w:cs="Calibri (Body)"/>
+          <w:sz w:val="18"/>
+          <w:szCs w:val="18"/>
+          <w:lang w:val="en-US"/>
+        </w:rPr>
+      </w:pPr>
+      <w:r>
+        <w:rPr>
+          <w:rFonts w:hint="default" w:ascii="Calibri (Body)" w:hAnsi="Calibri (Body)" w:cs="Calibri (Body)"/>
+          <w:sz w:val="18"/>
+          <w:szCs w:val="18"/>
+          <w:lang w:val="en-US"/>
+        </w:rPr>
+        <w:t>Overcome distraction</w:t>
+      </w:r>
+    </w:p>
+    <w:p>
+      <w:pPr>
+        <w:numPr>
+          <w:ilvl w:val="0"/>
+          <w:numId w:val="0"/>
+        </w:numPr>
+        <w:bidi w:val="0"/>
+        <w:jc w:val="left"/>
+        <w:rPr>
+          <w:rFonts w:hint="default" w:ascii="Calibri (Body)" w:hAnsi="Calibri (Body)" w:cs="Calibri (Body)"/>
+          <w:sz w:val="18"/>
+          <w:szCs w:val="18"/>
+          <w:lang w:val="en-US"/>
+        </w:rPr>
+      </w:pPr>
+    </w:p>
+    <w:p>
+      <w:pPr>
+        <w:numPr>
+          <w:ilvl w:val="1"/>
+          <w:numId w:val="1"/>
+        </w:numPr>
+        <w:tabs>
+          <w:tab w:val="clear" w:pos="840"/>
+        </w:tabs>
+        <w:bidi w:val="0"/>
+        <w:ind w:left="840" w:leftChars="0" w:hanging="420" w:firstLineChars="0"/>
+        <w:jc w:val="left"/>
+        <w:rPr>
+          <w:rFonts w:hint="default" w:ascii="Calibri (Body)" w:hAnsi="Calibri (Body)" w:cs="Calibri (Body)"/>
+          <w:b/>
+          <w:bCs/>
+          <w:color w:val="CB13AF"/>
+          <w:sz w:val="22"/>
+          <w:szCs w:val="22"/>
+          <w:lang w:val="en-US"/>
+        </w:rPr>
+      </w:pPr>
+      <w:r>
+        <w:rPr>
+          <w:rFonts w:hint="default" w:ascii="Calibri (Body)" w:hAnsi="Calibri (Body)" w:cs="Calibri (Body)"/>
+          <w:b/>
+          <w:bCs/>
+          <w:color w:val="CB13AF"/>
+          <w:sz w:val="22"/>
+          <w:szCs w:val="22"/>
+          <w:lang w:val="en-US"/>
+        </w:rPr>
+        <w:t>What to improve:-</w:t>
+      </w:r>
+    </w:p>
+    <w:p>
+      <w:pPr>
+        <w:numPr>
+          <w:ilvl w:val="2"/>
+          <w:numId w:val="1"/>
+        </w:numPr>
+        <w:tabs>
+          <w:tab w:val="clear" w:pos="1260"/>
+        </w:tabs>
+        <w:bidi w:val="0"/>
+        <w:ind w:left="1260" w:leftChars="0" w:hanging="420" w:firstLineChars="0"/>
+        <w:jc w:val="left"/>
+        <w:rPr>
+          <w:rFonts w:hint="default" w:ascii="Calibri (Body)" w:hAnsi="Calibri (Body)" w:cs="Calibri (Body)"/>
+          <w:sz w:val="18"/>
+          <w:szCs w:val="18"/>
+        </w:rPr>
+      </w:pPr>
+      <w:r>
+        <w:rPr>
+          <w:rFonts w:hint="default" w:ascii="Calibri (Body)" w:hAnsi="Calibri (Body)" w:cs="Calibri (Body)"/>
+          <w:b w:val="0"/>
+          <w:bCs w:val="0"/>
+          <w:sz w:val="18"/>
+          <w:szCs w:val="18"/>
+          <w:lang w:val="en-US"/>
+        </w:rPr>
+        <w:t>Sleep soon before 11:30 pm</w:t>
+      </w:r>
+    </w:p>
+    <w:p>
+      <w:pPr>
+        <w:numPr>
+          <w:ilvl w:val="2"/>
+          <w:numId w:val="1"/>
+        </w:numPr>
+        <w:tabs>
+          <w:tab w:val="clear" w:pos="1260"/>
+        </w:tabs>
+        <w:bidi w:val="0"/>
+        <w:ind w:left="1260" w:leftChars="0" w:hanging="420" w:firstLineChars="0"/>
+        <w:jc w:val="left"/>
+        <w:rPr>
+          <w:rFonts w:hint="default" w:ascii="Calibri (Body)" w:hAnsi="Calibri (Body)" w:cs="Calibri (Body)"/>
+          <w:sz w:val="18"/>
+          <w:szCs w:val="18"/>
+        </w:rPr>
+      </w:pPr>
+      <w:r>
+        <w:rPr>
+          <w:rFonts w:hint="default" w:ascii="Calibri (Body)" w:hAnsi="Calibri (Body)" w:cs="Calibri (Body)"/>
+          <w:sz w:val="18"/>
+          <w:szCs w:val="18"/>
+          <w:lang w:val="en-US"/>
+        </w:rPr>
+        <w:t>Effort more</w:t>
+      </w:r>
+    </w:p>
+    <w:p>
+      <w:pPr>
+        <w:numPr>
+          <w:ilvl w:val="0"/>
+          <w:numId w:val="0"/>
+        </w:numPr>
+        <w:bidi w:val="0"/>
+        <w:jc w:val="left"/>
+        <w:rPr>
+          <w:rFonts w:hint="default" w:ascii="Calibri (Body)" w:hAnsi="Calibri (Body)" w:cs="Calibri (Body)"/>
+          <w:sz w:val="18"/>
+          <w:szCs w:val="18"/>
+        </w:rPr>
+      </w:pPr>
+    </w:p>
+    <w:p>
+      <w:pPr>
+        <w:numPr>
+          <w:ilvl w:val="1"/>
+          <w:numId w:val="1"/>
+        </w:numPr>
+        <w:tabs>
+          <w:tab w:val="clear" w:pos="840"/>
+        </w:tabs>
+        <w:bidi w:val="0"/>
+        <w:ind w:left="840" w:leftChars="0" w:hanging="420" w:firstLineChars="0"/>
+        <w:jc w:val="left"/>
+        <w:rPr>
+          <w:rFonts w:hint="default" w:ascii="Calibri (Body)" w:hAnsi="Calibri (Body)" w:cs="Calibri (Body)"/>
+          <w:b/>
+          <w:bCs/>
+          <w:color w:val="CB13AF"/>
+          <w:sz w:val="22"/>
+          <w:szCs w:val="22"/>
+          <w:lang w:val="en-US"/>
+        </w:rPr>
+      </w:pPr>
+      <w:r>
+        <w:rPr>
+          <w:rFonts w:hint="default" w:ascii="Calibri (Body)" w:hAnsi="Calibri (Body)" w:cs="Calibri (Body)"/>
+          <w:b/>
+          <w:bCs/>
+          <w:color w:val="CB13AF"/>
+          <w:sz w:val="22"/>
+          <w:szCs w:val="22"/>
+          <w:lang w:val="en-US"/>
+        </w:rPr>
+        <w:t>What I leared:-</w:t>
+      </w:r>
+    </w:p>
+    <w:p>
+      <w:pPr>
+        <w:numPr>
+          <w:ilvl w:val="2"/>
+          <w:numId w:val="1"/>
+        </w:numPr>
+        <w:tabs>
+          <w:tab w:val="clear" w:pos="1260"/>
+        </w:tabs>
+        <w:bidi w:val="0"/>
+        <w:ind w:left="1260" w:leftChars="0" w:hanging="420" w:firstLineChars="0"/>
+        <w:jc w:val="left"/>
+        <w:rPr>
+          <w:rFonts w:hint="default" w:ascii="Calibri (Body)" w:hAnsi="Calibri (Body)" w:cs="Calibri (Body)"/>
+          <w:b w:val="0"/>
+          <w:bCs w:val="0"/>
+          <w:sz w:val="18"/>
+          <w:szCs w:val="18"/>
+          <w:lang w:val="en-US"/>
+        </w:rPr>
+      </w:pPr>
+      <w:r>
+        <w:rPr>
+          <w:rFonts w:hint="default" w:ascii="Calibri (Body)" w:hAnsi="Calibri (Body)" w:cs="Calibri (Body)"/>
+          <w:b w:val="0"/>
+          <w:bCs w:val="0"/>
+          <w:sz w:val="18"/>
+          <w:szCs w:val="18"/>
+          <w:lang w:val="en-US"/>
+        </w:rPr>
+        <w:t>AWS</w:t>
+      </w:r>
+    </w:p>
+    <w:p>
+      <w:pPr>
+        <w:numPr>
+          <w:ilvl w:val="2"/>
+          <w:numId w:val="1"/>
+        </w:numPr>
+        <w:tabs>
+          <w:tab w:val="clear" w:pos="1260"/>
+        </w:tabs>
+        <w:bidi w:val="0"/>
+        <w:ind w:left="1260" w:leftChars="0" w:hanging="420" w:firstLineChars="0"/>
+        <w:jc w:val="left"/>
+        <w:rPr>
+          <w:rFonts w:hint="default" w:ascii="Calibri (Body)" w:hAnsi="Calibri (Body)" w:cs="Calibri (Body)"/>
+          <w:b w:val="0"/>
+          <w:bCs w:val="0"/>
+          <w:sz w:val="18"/>
+          <w:szCs w:val="18"/>
+          <w:lang w:val="en-US"/>
+        </w:rPr>
+      </w:pPr>
+      <w:r>
+        <w:rPr>
+          <w:rFonts w:hint="default" w:ascii="Calibri (Body)" w:hAnsi="Calibri (Body)" w:cs="Calibri (Body)"/>
+          <w:b w:val="0"/>
+          <w:bCs w:val="0"/>
+          <w:sz w:val="18"/>
+          <w:szCs w:val="18"/>
+          <w:lang w:val="en-US"/>
+        </w:rPr>
+        <w:t>Time value</w:t>
+      </w:r>
+    </w:p>
+    <w:p>
+      <w:pPr>
+        <w:numPr>
+          <w:ilvl w:val="2"/>
+          <w:numId w:val="1"/>
+        </w:numPr>
+        <w:tabs>
+          <w:tab w:val="clear" w:pos="1260"/>
+        </w:tabs>
+        <w:bidi w:val="0"/>
+        <w:ind w:left="1260" w:leftChars="0" w:hanging="420" w:firstLineChars="0"/>
+        <w:jc w:val="left"/>
+        <w:rPr>
+          <w:rFonts w:hint="default" w:ascii="Calibri (Body)" w:hAnsi="Calibri (Body)" w:cs="Calibri (Body)"/>
+          <w:b w:val="0"/>
+          <w:bCs w:val="0"/>
+          <w:sz w:val="18"/>
+          <w:szCs w:val="18"/>
+          <w:lang w:val="en-US"/>
+        </w:rPr>
+      </w:pPr>
+      <w:r>
+        <w:rPr>
+          <w:rFonts w:hint="default" w:ascii="Calibri (Body)" w:hAnsi="Calibri (Body)" w:cs="Calibri (Body)"/>
+          <w:b w:val="0"/>
+          <w:bCs w:val="0"/>
+          <w:sz w:val="18"/>
+          <w:szCs w:val="18"/>
+          <w:lang w:val="en-US"/>
+        </w:rPr>
+        <w:t>Money happyness</w:t>
+      </w:r>
+    </w:p>
+    <w:p>
+      <w:pPr>
+        <w:numPr>
+          <w:ilvl w:val="0"/>
+          <w:numId w:val="0"/>
+        </w:numPr>
+        <w:bidi w:val="0"/>
+        <w:jc w:val="left"/>
+        <w:rPr>
+          <w:rFonts w:hint="default" w:ascii="Calibri (Body)" w:hAnsi="Calibri (Body)" w:cs="Calibri (Body)"/>
+          <w:b w:val="0"/>
+          <w:bCs w:val="0"/>
+          <w:sz w:val="18"/>
+          <w:szCs w:val="18"/>
+          <w:lang w:val="en-US"/>
+        </w:rPr>
+      </w:pPr>
+    </w:p>
+    <w:p>
+      <w:pPr>
+        <w:numPr>
+          <w:ilvl w:val="1"/>
+          <w:numId w:val="1"/>
+        </w:numPr>
+        <w:tabs>
+          <w:tab w:val="clear" w:pos="840"/>
+        </w:tabs>
+        <w:bidi w:val="0"/>
+        <w:ind w:left="840" w:leftChars="0" w:hanging="420" w:firstLineChars="0"/>
+        <w:jc w:val="left"/>
+        <w:rPr>
+          <w:rFonts w:hint="default" w:ascii="Calibri (Body)" w:hAnsi="Calibri (Body)" w:cs="Calibri (Body)"/>
+          <w:b/>
+          <w:bCs/>
+          <w:color w:val="CB13AF"/>
+          <w:lang w:val="en-US"/>
+        </w:rPr>
+      </w:pPr>
+      <w:r>
+        <w:rPr>
+          <w:rFonts w:hint="default" w:ascii="Calibri (Body)" w:hAnsi="Calibri (Body)" w:cs="Calibri (Body)"/>
+          <w:b/>
+          <w:bCs/>
+          <w:color w:val="CB13AF"/>
+          <w:sz w:val="22"/>
+          <w:szCs w:val="22"/>
+          <w:lang w:val="en-US"/>
+        </w:rPr>
+        <w:t>Goal for tomorrow:-</w:t>
+      </w:r>
+    </w:p>
+    <w:p>
+      <w:pPr>
+        <w:numPr>
+          <w:ilvl w:val="0"/>
+          <w:numId w:val="0"/>
+        </w:numPr>
+        <w:bidi w:val="0"/>
+        <w:ind w:left="840" w:leftChars="0"/>
+        <w:jc w:val="left"/>
+        <w:rPr>
+          <w:rFonts w:hint="default" w:ascii="Calibri (Body)" w:hAnsi="Calibri (Body)" w:eastAsia="SimSun" w:cs="Calibri (Body)"/>
+          <w:sz w:val="24"/>
+          <w:szCs w:val="24"/>
+          <w:lang w:val="en-US"/>
+        </w:rPr>
+      </w:pPr>
+      <w:r>
+        <w:rPr>
+          <w:rFonts w:hint="default" w:ascii="Calibri (Body)" w:hAnsi="Calibri (Body)" w:eastAsia="SimSun" w:cs="Calibri (Body)"/>
+          <w:b/>
+          <w:bCs/>
+          <w:sz w:val="24"/>
+          <w:szCs w:val="24"/>
+          <w:lang w:val="en-US"/>
+        </w:rPr>
+        <w:t>☑</w:t>
+      </w:r>
+      <w:r>
+        <w:rPr>
+          <w:rFonts w:hint="default" w:ascii="Calibri (Body)" w:hAnsi="Calibri (Body)" w:eastAsia="SimSun" w:cs="Calibri (Body)"/>
+          <w:sz w:val="24"/>
+          <w:szCs w:val="24"/>
+          <w:lang w:val="en-US"/>
+        </w:rPr>
+        <w:t xml:space="preserve">  100% Gym-Workout</w:t>
+      </w:r>
+    </w:p>
+    <w:p>
+      <w:pPr>
+        <w:numPr>
+          <w:ilvl w:val="0"/>
+          <w:numId w:val="0"/>
+        </w:numPr>
+        <w:bidi w:val="0"/>
+        <w:ind w:left="840" w:leftChars="0"/>
+        <w:jc w:val="left"/>
+        <w:rPr>
+          <w:rFonts w:hint="default" w:ascii="Calibri (Body)" w:hAnsi="Calibri (Body)" w:eastAsia="SimSun" w:cs="Calibri (Body)"/>
+          <w:sz w:val="24"/>
+          <w:szCs w:val="24"/>
+          <w:lang w:val="en-US"/>
+        </w:rPr>
+      </w:pPr>
+      <w:r>
+        <w:rPr>
+          <w:rFonts w:hint="default" w:ascii="Calibri (Body)" w:hAnsi="Calibri (Body)" w:eastAsia="SimSun" w:cs="Calibri (Body)"/>
+          <w:b/>
+          <w:bCs/>
+          <w:sz w:val="24"/>
+          <w:szCs w:val="24"/>
+          <w:lang w:val="en-US"/>
+        </w:rPr>
+        <w:t>☑</w:t>
+      </w:r>
+      <w:r>
+        <w:rPr>
+          <w:rFonts w:hint="default" w:ascii="Calibri (Body)" w:hAnsi="Calibri (Body)" w:eastAsia="SimSun" w:cs="Calibri (Body)"/>
+          <w:sz w:val="24"/>
+          <w:szCs w:val="24"/>
+          <w:lang w:val="en-US"/>
+        </w:rPr>
+        <w:t xml:space="preserve">  100% Meditation</w:t>
+      </w:r>
+    </w:p>
+    <w:p>
+      <w:pPr>
+        <w:numPr>
+          <w:ilvl w:val="0"/>
+          <w:numId w:val="0"/>
+        </w:numPr>
+        <w:bidi w:val="0"/>
+        <w:ind w:left="840" w:leftChars="0"/>
+        <w:jc w:val="left"/>
+        <w:rPr>
+          <w:rFonts w:hint="default" w:ascii="Calibri (Body)" w:hAnsi="Calibri (Body)" w:eastAsia="SimSun" w:cs="Calibri (Body)"/>
+          <w:sz w:val="24"/>
+          <w:szCs w:val="24"/>
+          <w:lang w:val="en-US"/>
+        </w:rPr>
+      </w:pPr>
+      <w:r>
+        <w:rPr>
+          <w:rFonts w:hint="default" w:ascii="Calibri (Body)" w:hAnsi="Calibri (Body)" w:eastAsia="SimSun" w:cs="Calibri (Body)"/>
+          <w:b/>
+          <w:bCs/>
+          <w:sz w:val="24"/>
+          <w:szCs w:val="24"/>
+          <w:lang w:val="en-US"/>
+        </w:rPr>
+        <w:t>□</w:t>
+      </w:r>
+      <w:r>
+        <w:rPr>
+          <w:rFonts w:hint="default" w:ascii="Calibri (Body)" w:hAnsi="Calibri (Body)" w:eastAsia="SimSun" w:cs="Calibri (Body)"/>
+          <w:sz w:val="24"/>
+          <w:szCs w:val="24"/>
+          <w:lang w:val="en-US"/>
+        </w:rPr>
+        <w:t xml:space="preserve">  100% devops*</w:t>
+      </w:r>
+    </w:p>
+    <w:p>
+      <w:pPr>
+        <w:numPr>
+          <w:ilvl w:val="0"/>
+          <w:numId w:val="0"/>
+        </w:numPr>
+        <w:bidi w:val="0"/>
+        <w:ind w:left="840" w:leftChars="0"/>
+        <w:jc w:val="left"/>
+        <w:rPr>
+          <w:rFonts w:hint="default" w:ascii="Calibri (Body)" w:hAnsi="Calibri (Body)" w:eastAsia="SimSun" w:cs="Calibri (Body)"/>
+          <w:sz w:val="24"/>
+          <w:szCs w:val="24"/>
+          <w:lang w:val="en-US"/>
+        </w:rPr>
+      </w:pPr>
+      <w:r>
+        <w:rPr>
+          <w:rFonts w:hint="default" w:ascii="Calibri (Body)" w:hAnsi="Calibri (Body)" w:eastAsia="SimSun" w:cs="Calibri (Body)"/>
+          <w:b/>
+          <w:bCs/>
+          <w:sz w:val="24"/>
+          <w:szCs w:val="24"/>
+          <w:lang w:val="en-US"/>
+        </w:rPr>
+        <w:t>□</w:t>
+      </w:r>
+      <w:r>
+        <w:rPr>
+          <w:rFonts w:hint="default" w:ascii="Calibri (Body)" w:hAnsi="Calibri (Body)" w:eastAsia="SimSun" w:cs="Calibri (Body)"/>
+          <w:sz w:val="24"/>
+          <w:szCs w:val="24"/>
+          <w:lang w:val="en-US"/>
+        </w:rPr>
+        <w:t xml:space="preserve">  Overall 90%</w:t>
+      </w:r>
+    </w:p>
+    <w:p>
+      <w:pPr>
+        <w:numPr>
+          <w:ilvl w:val="0"/>
+          <w:numId w:val="0"/>
+        </w:numPr>
+        <w:bidi w:val="0"/>
+        <w:ind w:left="840" w:leftChars="0"/>
+        <w:jc w:val="left"/>
+        <w:rPr>
+          <w:rFonts w:hint="default" w:ascii="Calibri (Body)" w:hAnsi="Calibri (Body)" w:eastAsia="SimSun" w:cs="Calibri (Body)"/>
+          <w:sz w:val="24"/>
+          <w:szCs w:val="24"/>
+          <w:lang w:val="en-US"/>
+        </w:rPr>
+      </w:pPr>
+      <w:r>
+        <w:rPr>
+          <w:rFonts w:hint="default" w:ascii="Calibri (Body)" w:hAnsi="Calibri (Body)" w:eastAsia="SimSun" w:cs="Calibri (Body)"/>
+          <w:b/>
+          <w:bCs/>
+          <w:sz w:val="24"/>
+          <w:szCs w:val="24"/>
+          <w:lang w:val="en-US"/>
+        </w:rPr>
+        <w:t>☑</w:t>
+      </w:r>
+      <w:r>
+        <w:rPr>
+          <w:rFonts w:hint="default" w:ascii="Calibri (Body)" w:hAnsi="Calibri (Body)" w:eastAsia="SimSun" w:cs="Calibri (Body)"/>
+          <w:sz w:val="24"/>
+          <w:szCs w:val="24"/>
+          <w:lang w:val="en-US"/>
+        </w:rPr>
+        <w:t xml:space="preserve">  AWS Part-4 --&gt;S3</w:t>
+      </w:r>
+    </w:p>
+    <w:p>
+      <w:pPr>
+        <w:numPr>
+          <w:ilvl w:val="0"/>
+          <w:numId w:val="0"/>
+        </w:numPr>
+        <w:bidi w:val="0"/>
+        <w:ind w:left="840" w:leftChars="0"/>
+        <w:jc w:val="left"/>
+        <w:rPr>
+          <w:rFonts w:hint="default" w:ascii="Calibri (Body)" w:hAnsi="Calibri (Body)" w:eastAsia="SimSun" w:cs="Calibri (Body)"/>
+          <w:sz w:val="24"/>
+          <w:szCs w:val="24"/>
+          <w:lang w:val="en-US"/>
+        </w:rPr>
+      </w:pPr>
+      <w:r>
+        <w:rPr>
+          <w:rFonts w:hint="default" w:ascii="Calibri (Body)" w:hAnsi="Calibri (Body)" w:eastAsia="SimSun" w:cs="Calibri (Body)"/>
+          <w:b/>
+          <w:bCs/>
+          <w:sz w:val="24"/>
+          <w:szCs w:val="24"/>
+          <w:lang w:val="en-US"/>
+        </w:rPr>
+        <w:t>□</w:t>
+      </w:r>
+      <w:r>
+        <w:rPr>
+          <w:rFonts w:hint="default" w:ascii="Calibri (Body)" w:hAnsi="Calibri (Body)" w:eastAsia="SimSun" w:cs="Calibri (Body)"/>
+          <w:sz w:val="24"/>
+          <w:szCs w:val="24"/>
+          <w:lang w:val="en-US"/>
+        </w:rPr>
+        <w:t xml:space="preserve">  AWS part-5 --&gt; IAM</w:t>
+      </w:r>
+    </w:p>
+    <w:p>
+      <w:pPr>
+        <w:numPr>
+          <w:ilvl w:val="0"/>
+          <w:numId w:val="0"/>
+        </w:numPr>
+        <w:bidi w:val="0"/>
+        <w:ind w:left="840" w:leftChars="0"/>
+        <w:jc w:val="left"/>
+        <w:rPr>
+          <w:rFonts w:hint="default" w:ascii="Calibri (Body)" w:hAnsi="Calibri (Body)" w:eastAsia="SimSun" w:cs="Calibri (Body)"/>
+          <w:sz w:val="24"/>
+          <w:szCs w:val="24"/>
+          <w:lang w:val="en-US"/>
+        </w:rPr>
+      </w:pPr>
+      <w:r>
+        <w:rPr>
+          <w:rFonts w:hint="default" w:ascii="Calibri (Body)" w:hAnsi="Calibri (Body)" w:eastAsia="SimSun" w:cs="Calibri (Body)"/>
+          <w:b/>
+          <w:bCs/>
+          <w:sz w:val="24"/>
+          <w:szCs w:val="24"/>
+          <w:lang w:val="en-US"/>
+        </w:rPr>
+        <w:t>☑</w:t>
+      </w:r>
+      <w:r>
+        <w:rPr>
+          <w:rFonts w:hint="default" w:ascii="Calibri (Body)" w:hAnsi="Calibri (Body)" w:eastAsia="SimSun" w:cs="Calibri (Body)"/>
+          <w:sz w:val="24"/>
+          <w:szCs w:val="24"/>
+          <w:lang w:val="en-US"/>
+        </w:rPr>
+        <w:t xml:space="preserve">  Git part-2</w:t>
+      </w:r>
+    </w:p>
+    <w:p>
+      <w:pPr>
+        <w:numPr>
+          <w:ilvl w:val="0"/>
+          <w:numId w:val="0"/>
+        </w:numPr>
+        <w:bidi w:val="0"/>
+        <w:ind w:left="840" w:leftChars="0"/>
+        <w:jc w:val="left"/>
+        <w:rPr>
+          <w:rFonts w:hint="default" w:ascii="Calibri (Body)" w:hAnsi="Calibri (Body)" w:eastAsia="SimSun" w:cs="Calibri (Body)"/>
+          <w:sz w:val="24"/>
+          <w:szCs w:val="24"/>
+          <w:lang w:val="en-US"/>
+        </w:rPr>
+      </w:pPr>
+      <w:r>
+        <w:rPr>
+          <w:rFonts w:hint="default" w:ascii="Calibri (Body)" w:hAnsi="Calibri (Body)" w:eastAsia="SimSun" w:cs="Calibri (Body)"/>
+          <w:b/>
+          <w:bCs/>
+          <w:sz w:val="24"/>
+          <w:szCs w:val="24"/>
+          <w:lang w:val="en-US"/>
+        </w:rPr>
+        <w:t>□</w:t>
+      </w:r>
+      <w:r>
+        <w:rPr>
+          <w:rFonts w:hint="default" w:ascii="Calibri (Body)" w:hAnsi="Calibri (Body)" w:eastAsia="SimSun" w:cs="Calibri (Body)"/>
+          <w:sz w:val="24"/>
+          <w:szCs w:val="24"/>
+          <w:lang w:val="en-US"/>
+        </w:rPr>
+        <w:t xml:space="preserve">  Linux Part-2</w:t>
+      </w:r>
+    </w:p>
+    <w:p>
+      <w:pPr>
+        <w:numPr>
+          <w:ilvl w:val="0"/>
+          <w:numId w:val="0"/>
+        </w:numPr>
+        <w:bidi w:val="0"/>
+        <w:ind w:left="840" w:leftChars="0"/>
+        <w:jc w:val="left"/>
+        <w:rPr>
+          <w:rFonts w:hint="default" w:ascii="Calibri (Body)" w:hAnsi="Calibri (Body)" w:eastAsia="SimSun" w:cs="Calibri (Body)"/>
+          <w:sz w:val="24"/>
+          <w:szCs w:val="24"/>
+          <w:lang w:val="en-US"/>
+        </w:rPr>
+      </w:pPr>
+    </w:p>
+    <w:p>
+      <w:pPr>
+        <w:numPr>
+          <w:ilvl w:val="0"/>
+          <w:numId w:val="0"/>
+        </w:numPr>
+        <w:bidi w:val="0"/>
+        <w:ind w:leftChars="0"/>
+        <w:jc w:val="left"/>
+        <w:rPr>
+          <w:rFonts w:hint="default" w:ascii="Calibri (Body)" w:hAnsi="Calibri (Body)" w:cs="Calibri (Body)"/>
+          <w:b/>
+          <w:bCs/>
+          <w:color w:val="FF0000"/>
+          <w:sz w:val="36"/>
+          <w:szCs w:val="36"/>
+          <w:lang w:val="en-US"/>
+        </w:rPr>
+      </w:pPr>
+      <w:r>
+        <w:rPr>
+          <w:rFonts w:hint="default" w:ascii="Calibri (Body)" w:hAnsi="Calibri (Body)" w:cs="Calibri (Body)"/>
+          <w:b/>
+          <w:bCs/>
+          <w:color w:val="FF0000"/>
+          <w:sz w:val="36"/>
+          <w:szCs w:val="36"/>
+          <w:lang w:val="en-US"/>
+        </w:rPr>
+        <w:t>Date:- 08/15/2025 (Saturday)</w:t>
+      </w:r>
+    </w:p>
+    <w:p>
+      <w:pPr>
+        <w:numPr>
+          <w:ilvl w:val="1"/>
+          <w:numId w:val="1"/>
+        </w:numPr>
+        <w:tabs>
+          <w:tab w:val="clear" w:pos="840"/>
+        </w:tabs>
+        <w:bidi w:val="0"/>
+        <w:ind w:left="840" w:leftChars="0" w:hanging="420" w:firstLineChars="0"/>
+        <w:jc w:val="left"/>
+        <w:rPr>
+          <w:rFonts w:hint="default" w:ascii="Calibri (Body)" w:hAnsi="Calibri (Body)" w:cs="Calibri (Body)"/>
+          <w:b/>
+          <w:bCs/>
+          <w:color w:val="CB13AF"/>
+          <w:sz w:val="22"/>
+          <w:szCs w:val="22"/>
+          <w:lang w:val="en-US"/>
+        </w:rPr>
+      </w:pPr>
+      <w:r>
+        <w:rPr>
+          <w:rFonts w:hint="default" w:ascii="Calibri (Body)" w:hAnsi="Calibri (Body)" w:cs="Calibri (Body)"/>
+          <w:b/>
+          <w:bCs/>
+          <w:color w:val="CB13AF"/>
+          <w:sz w:val="22"/>
+          <w:szCs w:val="22"/>
+          <w:lang w:val="en-US"/>
+        </w:rPr>
+        <w:t>What went well:-</w:t>
+      </w:r>
+    </w:p>
+    <w:p>
+      <w:pPr>
+        <w:numPr>
+          <w:ilvl w:val="2"/>
+          <w:numId w:val="1"/>
+        </w:numPr>
+        <w:tabs>
+          <w:tab w:val="clear" w:pos="1260"/>
+        </w:tabs>
+        <w:bidi w:val="0"/>
+        <w:ind w:left="1260" w:leftChars="0" w:hanging="420" w:firstLineChars="0"/>
+        <w:jc w:val="left"/>
+        <w:rPr>
+          <w:rFonts w:hint="default" w:ascii="Calibri (Body)" w:hAnsi="Calibri (Body)" w:cs="Calibri (Body)"/>
+          <w:sz w:val="18"/>
+          <w:szCs w:val="18"/>
+          <w:lang w:val="en-US"/>
+        </w:rPr>
+      </w:pPr>
+      <w:r>
+        <w:rPr>
+          <w:rFonts w:hint="default" w:ascii="Calibri (Body)" w:hAnsi="Calibri (Body)" w:cs="Calibri (Body)"/>
+          <w:sz w:val="18"/>
+          <w:szCs w:val="18"/>
+          <w:lang w:val="en-US"/>
+        </w:rPr>
+        <w:t>Git</w:t>
+      </w:r>
+    </w:p>
+    <w:p>
+      <w:pPr>
+        <w:numPr>
+          <w:ilvl w:val="1"/>
+          <w:numId w:val="1"/>
+        </w:numPr>
+        <w:tabs>
+          <w:tab w:val="clear" w:pos="840"/>
+        </w:tabs>
+        <w:bidi w:val="0"/>
+        <w:ind w:left="840" w:leftChars="0" w:hanging="420" w:firstLineChars="0"/>
+        <w:jc w:val="left"/>
+        <w:rPr>
+          <w:rFonts w:hint="default" w:ascii="Calibri (Body)" w:hAnsi="Calibri (Body)" w:cs="Calibri (Body)"/>
+          <w:b/>
+          <w:bCs/>
+          <w:color w:val="CB13AF"/>
+          <w:sz w:val="22"/>
+          <w:szCs w:val="22"/>
+          <w:lang w:val="en-US"/>
+        </w:rPr>
+      </w:pPr>
+      <w:r>
+        <w:rPr>
+          <w:rFonts w:hint="default" w:ascii="Calibri (Body)" w:hAnsi="Calibri (Body)" w:cs="Calibri (Body)"/>
+          <w:b/>
+          <w:bCs/>
+          <w:color w:val="CB13AF"/>
+          <w:sz w:val="22"/>
+          <w:szCs w:val="22"/>
+          <w:lang w:val="en-US"/>
+        </w:rPr>
+        <w:t>What to improve:-</w:t>
+      </w:r>
+    </w:p>
+    <w:p>
+      <w:pPr>
+        <w:numPr>
+          <w:ilvl w:val="2"/>
+          <w:numId w:val="1"/>
+        </w:numPr>
+        <w:tabs>
+          <w:tab w:val="clear" w:pos="1260"/>
+        </w:tabs>
+        <w:bidi w:val="0"/>
+        <w:ind w:left="1260" w:leftChars="0" w:hanging="420" w:firstLineChars="0"/>
+        <w:jc w:val="left"/>
+        <w:rPr>
+          <w:rFonts w:hint="default" w:ascii="Calibri (Body)" w:hAnsi="Calibri (Body)" w:cs="Calibri (Body)"/>
+          <w:sz w:val="18"/>
+          <w:szCs w:val="18"/>
+        </w:rPr>
+      </w:pPr>
+      <w:r>
+        <w:rPr>
+          <w:rFonts w:hint="default" w:ascii="Calibri (Body)" w:hAnsi="Calibri (Body)" w:cs="Calibri (Body)"/>
+          <w:sz w:val="18"/>
+          <w:szCs w:val="18"/>
+          <w:lang w:val="en-US"/>
+        </w:rPr>
+        <w:t>Performance</w:t>
+      </w:r>
+    </w:p>
+    <w:p>
+      <w:pPr>
+        <w:numPr>
+          <w:ilvl w:val="2"/>
+          <w:numId w:val="1"/>
+        </w:numPr>
+        <w:tabs>
+          <w:tab w:val="clear" w:pos="1260"/>
+        </w:tabs>
+        <w:bidi w:val="0"/>
+        <w:ind w:left="1260" w:leftChars="0" w:hanging="420" w:firstLineChars="0"/>
+        <w:jc w:val="left"/>
+        <w:rPr>
+          <w:rFonts w:hint="default" w:ascii="Calibri (Body)" w:hAnsi="Calibri (Body)" w:cs="Calibri (Body)"/>
+          <w:sz w:val="18"/>
+          <w:szCs w:val="18"/>
+        </w:rPr>
+      </w:pPr>
+      <w:r>
+        <w:rPr>
+          <w:rFonts w:hint="default" w:ascii="Calibri (Body)" w:hAnsi="Calibri (Body)" w:cs="Calibri (Body)"/>
+          <w:sz w:val="18"/>
+          <w:szCs w:val="18"/>
+          <w:lang w:val="en-US"/>
+        </w:rPr>
+        <w:t>Avoid dramas</w:t>
+      </w:r>
+    </w:p>
+    <w:p>
+      <w:pPr>
+        <w:numPr>
+          <w:ilvl w:val="0"/>
+          <w:numId w:val="0"/>
+        </w:numPr>
+        <w:bidi w:val="0"/>
+        <w:jc w:val="left"/>
+        <w:rPr>
+          <w:rFonts w:hint="default" w:ascii="Calibri (Body)" w:hAnsi="Calibri (Body)" w:cs="Calibri (Body)"/>
+          <w:sz w:val="18"/>
+          <w:szCs w:val="18"/>
+        </w:rPr>
+      </w:pPr>
+    </w:p>
+    <w:p>
+      <w:pPr>
+        <w:numPr>
+          <w:ilvl w:val="1"/>
+          <w:numId w:val="1"/>
+        </w:numPr>
+        <w:tabs>
+          <w:tab w:val="clear" w:pos="840"/>
+        </w:tabs>
+        <w:bidi w:val="0"/>
+        <w:ind w:left="840" w:leftChars="0" w:hanging="420" w:firstLineChars="0"/>
+        <w:jc w:val="left"/>
+        <w:rPr>
+          <w:rFonts w:hint="default" w:ascii="Calibri (Body)" w:hAnsi="Calibri (Body)" w:cs="Calibri (Body)"/>
+          <w:b/>
+          <w:bCs/>
+          <w:color w:val="CB13AF"/>
+          <w:sz w:val="22"/>
+          <w:szCs w:val="22"/>
+          <w:lang w:val="en-US"/>
+        </w:rPr>
+      </w:pPr>
+      <w:r>
+        <w:rPr>
+          <w:rFonts w:hint="default" w:ascii="Calibri (Body)" w:hAnsi="Calibri (Body)" w:cs="Calibri (Body)"/>
+          <w:b/>
+          <w:bCs/>
+          <w:color w:val="CB13AF"/>
+          <w:sz w:val="22"/>
+          <w:szCs w:val="22"/>
+          <w:lang w:val="en-US"/>
+        </w:rPr>
+        <w:t>What I leared:-</w:t>
+      </w:r>
+    </w:p>
+    <w:p>
+      <w:pPr>
+        <w:numPr>
+          <w:ilvl w:val="2"/>
+          <w:numId w:val="1"/>
+        </w:numPr>
+        <w:tabs>
+          <w:tab w:val="clear" w:pos="1260"/>
+        </w:tabs>
+        <w:bidi w:val="0"/>
+        <w:ind w:left="1260" w:leftChars="0" w:hanging="420" w:firstLineChars="0"/>
+        <w:jc w:val="left"/>
+        <w:rPr>
+          <w:rFonts w:hint="default" w:ascii="Calibri (Body)" w:hAnsi="Calibri (Body)" w:cs="Calibri (Body)"/>
+          <w:sz w:val="18"/>
+          <w:szCs w:val="18"/>
+          <w:lang w:val="en-US"/>
+        </w:rPr>
+      </w:pPr>
+      <w:r>
+        <w:rPr>
+          <w:rFonts w:hint="default" w:ascii="Calibri (Body)" w:hAnsi="Calibri (Body)" w:cs="Calibri (Body)"/>
+          <w:sz w:val="18"/>
+          <w:szCs w:val="18"/>
+          <w:lang w:val="en-US"/>
+        </w:rPr>
+        <w:t>Git</w:t>
+      </w:r>
+    </w:p>
+    <w:p>
+      <w:pPr>
+        <w:numPr>
+          <w:ilvl w:val="0"/>
+          <w:numId w:val="0"/>
+        </w:numPr>
+        <w:bidi w:val="0"/>
+        <w:jc w:val="left"/>
+        <w:rPr>
+          <w:rFonts w:hint="default" w:ascii="Calibri (Body)" w:hAnsi="Calibri (Body)" w:cs="Calibri (Body)"/>
+          <w:b w:val="0"/>
+          <w:bCs w:val="0"/>
+          <w:sz w:val="18"/>
+          <w:szCs w:val="18"/>
+          <w:lang w:val="en-US"/>
+        </w:rPr>
+      </w:pPr>
+    </w:p>
+    <w:p>
+      <w:pPr>
+        <w:numPr>
+          <w:ilvl w:val="1"/>
+          <w:numId w:val="1"/>
+        </w:numPr>
+        <w:tabs>
+          <w:tab w:val="clear" w:pos="840"/>
+        </w:tabs>
+        <w:bidi w:val="0"/>
+        <w:ind w:left="840" w:leftChars="0" w:hanging="420" w:firstLineChars="0"/>
+        <w:jc w:val="left"/>
+        <w:rPr>
+          <w:rFonts w:hint="default" w:ascii="Calibri (Body)" w:hAnsi="Calibri (Body)" w:cs="Calibri (Body)"/>
+          <w:b/>
+          <w:bCs/>
+          <w:color w:val="CB13AF"/>
+          <w:lang w:val="en-US"/>
+        </w:rPr>
+      </w:pPr>
+      <w:r>
+        <w:rPr>
+          <w:rFonts w:hint="default" w:ascii="Calibri (Body)" w:hAnsi="Calibri (Body)" w:cs="Calibri (Body)"/>
+          <w:b/>
+          <w:bCs/>
+          <w:color w:val="CB13AF"/>
+          <w:sz w:val="22"/>
+          <w:szCs w:val="22"/>
+          <w:lang w:val="en-US"/>
+        </w:rPr>
+        <w:t>Goal for tomorrow:-</w:t>
+      </w:r>
+    </w:p>
+    <w:p>
+      <w:pPr>
+        <w:numPr>
+          <w:ilvl w:val="0"/>
+          <w:numId w:val="0"/>
+        </w:numPr>
+        <w:bidi w:val="0"/>
+        <w:ind w:left="840" w:leftChars="0"/>
+        <w:jc w:val="left"/>
+        <w:rPr>
+          <w:rFonts w:hint="default" w:ascii="Calibri (Body)" w:hAnsi="Calibri (Body)" w:eastAsia="SimSun" w:cs="Calibri (Body)"/>
+          <w:sz w:val="24"/>
+          <w:szCs w:val="24"/>
+          <w:lang w:val="en-US"/>
+        </w:rPr>
+      </w:pPr>
+      <w:r>
+        <w:rPr>
+          <w:rFonts w:hint="default" w:ascii="Calibri (Body)" w:hAnsi="Calibri (Body)" w:eastAsia="SimSun" w:cs="Calibri (Body)"/>
+          <w:b/>
+          <w:bCs/>
+          <w:sz w:val="24"/>
+          <w:szCs w:val="24"/>
+          <w:lang w:val="en-US"/>
+        </w:rPr>
+        <w:t>□</w:t>
+      </w:r>
+      <w:r>
+        <w:rPr>
+          <w:rFonts w:hint="default" w:ascii="Calibri (Body)" w:hAnsi="Calibri (Body)" w:eastAsia="SimSun" w:cs="Calibri (Body)"/>
+          <w:sz w:val="24"/>
+          <w:szCs w:val="24"/>
+          <w:lang w:val="en-US"/>
+        </w:rPr>
+        <w:t xml:space="preserve">  100% Meditation</w:t>
+      </w:r>
+      <w:bookmarkStart w:id="0" w:name="_GoBack"/>
+      <w:bookmarkEnd w:id="0"/>
+    </w:p>
+    <w:p>
+      <w:pPr>
+        <w:numPr>
+          <w:ilvl w:val="0"/>
+          <w:numId w:val="0"/>
+        </w:numPr>
+        <w:bidi w:val="0"/>
+        <w:ind w:left="840" w:leftChars="0"/>
+        <w:jc w:val="left"/>
+        <w:rPr>
+          <w:rFonts w:hint="default" w:ascii="Calibri (Body)" w:hAnsi="Calibri (Body)" w:eastAsia="SimSun" w:cs="Calibri (Body)"/>
+          <w:sz w:val="24"/>
+          <w:szCs w:val="24"/>
+          <w:lang w:val="en-US"/>
+        </w:rPr>
+      </w:pPr>
+      <w:r>
+        <w:rPr>
+          <w:rFonts w:hint="default" w:ascii="Calibri (Body)" w:hAnsi="Calibri (Body)" w:eastAsia="SimSun" w:cs="Calibri (Body)"/>
+          <w:b/>
+          <w:bCs/>
+          <w:sz w:val="24"/>
+          <w:szCs w:val="24"/>
+          <w:lang w:val="en-US"/>
+        </w:rPr>
+        <w:t>□</w:t>
+      </w:r>
+      <w:r>
+        <w:rPr>
+          <w:rFonts w:hint="default" w:ascii="Calibri (Body)" w:hAnsi="Calibri (Body)" w:eastAsia="SimSun" w:cs="Calibri (Body)"/>
+          <w:sz w:val="24"/>
+          <w:szCs w:val="24"/>
+          <w:lang w:val="en-US"/>
+        </w:rPr>
+        <w:t xml:space="preserve">  Import task -ADC</w:t>
+      </w:r>
+    </w:p>
+    <w:p>
+      <w:pPr>
+        <w:numPr>
+          <w:ilvl w:val="0"/>
+          <w:numId w:val="0"/>
+        </w:numPr>
+        <w:bidi w:val="0"/>
+        <w:ind w:left="840" w:leftChars="0"/>
+        <w:jc w:val="left"/>
+        <w:rPr>
+          <w:rFonts w:hint="default" w:ascii="Calibri (Body)" w:hAnsi="Calibri (Body)" w:eastAsia="SimSun" w:cs="Calibri (Body)"/>
+          <w:sz w:val="24"/>
+          <w:szCs w:val="24"/>
+          <w:lang w:val="en-US"/>
+        </w:rPr>
+      </w:pPr>
+      <w:r>
+        <w:rPr>
+          <w:rFonts w:hint="default" w:ascii="Calibri (Body)" w:hAnsi="Calibri (Body)" w:eastAsia="SimSun" w:cs="Calibri (Body)"/>
+          <w:b/>
+          <w:bCs/>
+          <w:sz w:val="24"/>
+          <w:szCs w:val="24"/>
+          <w:lang w:val="en-US"/>
+        </w:rPr>
+        <w:t>□</w:t>
+      </w:r>
+      <w:r>
+        <w:rPr>
+          <w:rFonts w:hint="default" w:ascii="Calibri (Body)" w:hAnsi="Calibri (Body)" w:eastAsia="SimSun" w:cs="Calibri (Body)"/>
+          <w:sz w:val="24"/>
+          <w:szCs w:val="24"/>
+          <w:lang w:val="en-US"/>
+        </w:rPr>
+        <w:t xml:space="preserve">  AWS Part-5 --&gt;IAM</w:t>
+      </w:r>
+    </w:p>
+    <w:p>
+      <w:pPr>
+        <w:numPr>
+          <w:ilvl w:val="0"/>
+          <w:numId w:val="0"/>
+        </w:numPr>
+        <w:bidi w:val="0"/>
+        <w:ind w:left="840" w:leftChars="0"/>
+        <w:jc w:val="left"/>
+        <w:rPr>
+          <w:rFonts w:hint="default" w:ascii="Calibri (Body)" w:hAnsi="Calibri (Body)" w:eastAsia="SimSun" w:cs="Calibri (Body)"/>
+          <w:sz w:val="24"/>
+          <w:szCs w:val="24"/>
+          <w:lang w:val="en-US"/>
+        </w:rPr>
+      </w:pPr>
+      <w:r>
+        <w:rPr>
+          <w:rFonts w:hint="default" w:ascii="Calibri (Body)" w:hAnsi="Calibri (Body)" w:eastAsia="SimSun" w:cs="Calibri (Body)"/>
+          <w:b/>
+          <w:bCs/>
+          <w:sz w:val="24"/>
+          <w:szCs w:val="24"/>
+          <w:lang w:val="en-US"/>
+        </w:rPr>
+        <w:t>□</w:t>
+      </w:r>
+      <w:r>
+        <w:rPr>
+          <w:rFonts w:hint="default" w:ascii="Calibri (Body)" w:hAnsi="Calibri (Body)" w:eastAsia="SimSun" w:cs="Calibri (Body)"/>
+          <w:sz w:val="24"/>
+          <w:szCs w:val="24"/>
+          <w:lang w:val="en-US"/>
+        </w:rPr>
+        <w:t xml:space="preserve">  Git part-3</w:t>
+      </w:r>
+    </w:p>
+    <w:p>
+      <w:pPr>
+        <w:numPr>
+          <w:ilvl w:val="0"/>
+          <w:numId w:val="0"/>
+        </w:numPr>
+        <w:bidi w:val="0"/>
+        <w:ind w:left="840" w:leftChars="0"/>
+        <w:jc w:val="left"/>
+        <w:rPr>
+          <w:rFonts w:hint="default" w:ascii="Calibri (Body)" w:hAnsi="Calibri (Body)" w:eastAsia="SimSun" w:cs="Calibri (Body)"/>
+          <w:sz w:val="24"/>
+          <w:szCs w:val="24"/>
+          <w:lang w:val="en-US"/>
+        </w:rPr>
+      </w:pPr>
+    </w:p>
+    <w:p>
+      <w:pPr>
+        <w:numPr>
+          <w:ilvl w:val="0"/>
+          <w:numId w:val="0"/>
+        </w:numPr>
+        <w:bidi w:val="0"/>
+        <w:ind w:leftChars="0"/>
+        <w:jc w:val="left"/>
+        <w:rPr>
+          <w:rFonts w:hint="default" w:ascii="Calibri (Body)" w:hAnsi="Calibri (Body)" w:cs="Calibri (Body)"/>
+          <w:b/>
+          <w:bCs/>
+          <w:color w:val="FF0000"/>
+          <w:sz w:val="36"/>
+          <w:szCs w:val="36"/>
+          <w:lang w:val="en-US"/>
+        </w:rPr>
+      </w:pPr>
+      <w:r>
+        <w:rPr>
+          <w:rFonts w:hint="default" w:ascii="Calibri (Body)" w:hAnsi="Calibri (Body)" w:cs="Calibri (Body)"/>
+          <w:b/>
+          <w:bCs/>
+          <w:color w:val="FF0000"/>
+          <w:sz w:val="36"/>
+          <w:szCs w:val="36"/>
+          <w:lang w:val="en-US"/>
+        </w:rPr>
+        <w:t>Date:- 08/15/2025 (Sunday)</w:t>
+      </w:r>
+    </w:p>
+    <w:p>
+      <w:pPr>
+        <w:numPr>
+          <w:ilvl w:val="1"/>
+          <w:numId w:val="1"/>
+        </w:numPr>
+        <w:tabs>
+          <w:tab w:val="clear" w:pos="840"/>
+        </w:tabs>
+        <w:bidi w:val="0"/>
+        <w:ind w:left="840" w:leftChars="0" w:hanging="420" w:firstLineChars="0"/>
+        <w:jc w:val="left"/>
+        <w:rPr>
+          <w:rFonts w:hint="default" w:ascii="Calibri (Body)" w:hAnsi="Calibri (Body)" w:cs="Calibri (Body)"/>
+          <w:b/>
+          <w:bCs/>
+          <w:color w:val="CB13AF"/>
+          <w:sz w:val="22"/>
+          <w:szCs w:val="22"/>
+          <w:lang w:val="en-US"/>
+        </w:rPr>
+      </w:pPr>
+      <w:r>
+        <w:rPr>
+          <w:rFonts w:hint="default" w:ascii="Calibri (Body)" w:hAnsi="Calibri (Body)" w:cs="Calibri (Body)"/>
+          <w:b/>
+          <w:bCs/>
+          <w:color w:val="CB13AF"/>
+          <w:sz w:val="22"/>
+          <w:szCs w:val="22"/>
+          <w:lang w:val="en-US"/>
+        </w:rPr>
+        <w:t>What went well:-</w:t>
+      </w:r>
+    </w:p>
+    <w:p>
+      <w:pPr>
+        <w:numPr>
+          <w:ilvl w:val="2"/>
+          <w:numId w:val="1"/>
+        </w:numPr>
+        <w:tabs>
+          <w:tab w:val="clear" w:pos="1260"/>
+        </w:tabs>
+        <w:bidi w:val="0"/>
+        <w:ind w:left="1260" w:leftChars="0" w:hanging="420" w:firstLineChars="0"/>
+        <w:jc w:val="left"/>
+        <w:rPr>
+          <w:rFonts w:hint="default" w:ascii="Calibri (Body)" w:hAnsi="Calibri (Body)" w:cs="Calibri (Body)"/>
+          <w:sz w:val="18"/>
+          <w:szCs w:val="18"/>
+          <w:lang w:val="en-US"/>
+        </w:rPr>
+      </w:pPr>
+    </w:p>
+    <w:p>
+      <w:pPr>
+        <w:numPr>
+          <w:ilvl w:val="1"/>
+          <w:numId w:val="1"/>
+        </w:numPr>
+        <w:tabs>
+          <w:tab w:val="clear" w:pos="840"/>
+        </w:tabs>
+        <w:bidi w:val="0"/>
+        <w:ind w:left="840" w:leftChars="0" w:hanging="420" w:firstLineChars="0"/>
+        <w:jc w:val="left"/>
+        <w:rPr>
+          <w:rFonts w:hint="default" w:ascii="Calibri (Body)" w:hAnsi="Calibri (Body)" w:cs="Calibri (Body)"/>
+          <w:b/>
+          <w:bCs/>
+          <w:color w:val="CB13AF"/>
+          <w:sz w:val="22"/>
+          <w:szCs w:val="22"/>
+          <w:lang w:val="en-US"/>
+        </w:rPr>
+      </w:pPr>
+      <w:r>
+        <w:rPr>
+          <w:rFonts w:hint="default" w:ascii="Calibri (Body)" w:hAnsi="Calibri (Body)" w:cs="Calibri (Body)"/>
+          <w:b/>
+          <w:bCs/>
+          <w:color w:val="CB13AF"/>
+          <w:sz w:val="22"/>
+          <w:szCs w:val="22"/>
+          <w:lang w:val="en-US"/>
+        </w:rPr>
+        <w:t>What to improve:-</w:t>
+      </w:r>
+    </w:p>
+    <w:p>
+      <w:pPr>
+        <w:numPr>
+          <w:ilvl w:val="2"/>
+          <w:numId w:val="1"/>
+        </w:numPr>
+        <w:tabs>
+          <w:tab w:val="clear" w:pos="1260"/>
+        </w:tabs>
+        <w:bidi w:val="0"/>
+        <w:ind w:left="1260" w:leftChars="0" w:hanging="420" w:firstLineChars="0"/>
+        <w:jc w:val="left"/>
+        <w:rPr>
+          <w:rFonts w:hint="default" w:ascii="Calibri (Body)" w:hAnsi="Calibri (Body)" w:cs="Calibri (Body)"/>
+          <w:sz w:val="18"/>
+          <w:szCs w:val="18"/>
+        </w:rPr>
+      </w:pPr>
+    </w:p>
+    <w:p>
+      <w:pPr>
+        <w:numPr>
+          <w:ilvl w:val="0"/>
+          <w:numId w:val="0"/>
+        </w:numPr>
+        <w:bidi w:val="0"/>
+        <w:jc w:val="left"/>
+        <w:rPr>
+          <w:rFonts w:hint="default" w:ascii="Calibri (Body)" w:hAnsi="Calibri (Body)" w:cs="Calibri (Body)"/>
+          <w:sz w:val="18"/>
+          <w:szCs w:val="18"/>
+        </w:rPr>
+      </w:pPr>
+    </w:p>
+    <w:p>
+      <w:pPr>
+        <w:numPr>
+          <w:ilvl w:val="1"/>
+          <w:numId w:val="1"/>
+        </w:numPr>
+        <w:tabs>
+          <w:tab w:val="clear" w:pos="840"/>
+        </w:tabs>
+        <w:bidi w:val="0"/>
+        <w:ind w:left="840" w:leftChars="0" w:hanging="420" w:firstLineChars="0"/>
+        <w:jc w:val="left"/>
+        <w:rPr>
+          <w:rFonts w:hint="default" w:ascii="Calibri (Body)" w:hAnsi="Calibri (Body)" w:cs="Calibri (Body)"/>
+          <w:b/>
+          <w:bCs/>
+          <w:color w:val="CB13AF"/>
+          <w:sz w:val="22"/>
+          <w:szCs w:val="22"/>
+          <w:lang w:val="en-US"/>
+        </w:rPr>
+      </w:pPr>
+      <w:r>
+        <w:rPr>
+          <w:rFonts w:hint="default" w:ascii="Calibri (Body)" w:hAnsi="Calibri (Body)" w:cs="Calibri (Body)"/>
+          <w:b/>
+          <w:bCs/>
+          <w:color w:val="CB13AF"/>
+          <w:sz w:val="22"/>
+          <w:szCs w:val="22"/>
+          <w:lang w:val="en-US"/>
+        </w:rPr>
+        <w:t>What I leared:-</w:t>
+      </w:r>
+    </w:p>
+    <w:p>
+      <w:pPr>
+        <w:numPr>
+          <w:ilvl w:val="0"/>
+          <w:numId w:val="0"/>
+        </w:numPr>
+        <w:bidi w:val="0"/>
+        <w:jc w:val="left"/>
+        <w:rPr>
+          <w:rFonts w:hint="default" w:ascii="Calibri (Body)" w:hAnsi="Calibri (Body)" w:cs="Calibri (Body)"/>
+          <w:b w:val="0"/>
+          <w:bCs w:val="0"/>
+          <w:sz w:val="18"/>
+          <w:szCs w:val="18"/>
+          <w:lang w:val="en-US"/>
+        </w:rPr>
+      </w:pPr>
+    </w:p>
+    <w:p>
+      <w:pPr>
+        <w:numPr>
+          <w:ilvl w:val="1"/>
+          <w:numId w:val="1"/>
+        </w:numPr>
+        <w:tabs>
+          <w:tab w:val="clear" w:pos="840"/>
+        </w:tabs>
+        <w:bidi w:val="0"/>
+        <w:ind w:left="840" w:leftChars="0" w:hanging="420" w:firstLineChars="0"/>
+        <w:jc w:val="left"/>
+        <w:rPr>
+          <w:rFonts w:hint="default" w:ascii="Calibri (Body)" w:hAnsi="Calibri (Body)" w:cs="Calibri (Body)"/>
+          <w:b/>
+          <w:bCs/>
+          <w:color w:val="CB13AF"/>
+          <w:lang w:val="en-US"/>
+        </w:rPr>
+      </w:pPr>
+      <w:r>
+        <w:rPr>
+          <w:rFonts w:hint="default" w:ascii="Calibri (Body)" w:hAnsi="Calibri (Body)" w:cs="Calibri (Body)"/>
+          <w:b/>
+          <w:bCs/>
+          <w:color w:val="CB13AF"/>
+          <w:sz w:val="22"/>
+          <w:szCs w:val="22"/>
+          <w:lang w:val="en-US"/>
+        </w:rPr>
+        <w:t>Goal for tomorrow:-</w:t>
+      </w:r>
+    </w:p>
+    <w:p>
+      <w:pPr>
+        <w:numPr>
+          <w:ilvl w:val="0"/>
+          <w:numId w:val="0"/>
+        </w:numPr>
+        <w:bidi w:val="0"/>
+        <w:ind w:left="840" w:leftChars="0"/>
+        <w:jc w:val="left"/>
+        <w:rPr>
+          <w:rFonts w:hint="default" w:ascii="Calibri (Body)" w:hAnsi="Calibri (Body)" w:eastAsia="SimSun" w:cs="Calibri (Body)"/>
+          <w:sz w:val="24"/>
+          <w:szCs w:val="24"/>
+          <w:lang w:val="en-US"/>
+        </w:rPr>
+      </w:pPr>
+      <w:r>
+        <w:rPr>
+          <w:rFonts w:hint="default" w:ascii="Calibri (Body)" w:hAnsi="Calibri (Body)" w:eastAsia="SimSun" w:cs="Calibri (Body)"/>
+          <w:b/>
+          <w:bCs/>
+          <w:sz w:val="24"/>
+          <w:szCs w:val="24"/>
+          <w:lang w:val="en-US"/>
+        </w:rPr>
+        <w:t>□</w:t>
+      </w:r>
+      <w:r>
+        <w:rPr>
+          <w:rFonts w:hint="default" w:ascii="Calibri (Body)" w:hAnsi="Calibri (Body)" w:eastAsia="SimSun" w:cs="Calibri (Body)"/>
+          <w:sz w:val="24"/>
+          <w:szCs w:val="24"/>
+          <w:lang w:val="en-US"/>
+        </w:rPr>
+        <w:t xml:space="preserve">  100% Gym-Workout</w:t>
+      </w:r>
+    </w:p>
+    <w:p>
+      <w:pPr>
+        <w:numPr>
+          <w:ilvl w:val="0"/>
+          <w:numId w:val="0"/>
+        </w:numPr>
+        <w:bidi w:val="0"/>
+        <w:ind w:left="840" w:leftChars="0"/>
+        <w:jc w:val="left"/>
+        <w:rPr>
+          <w:rFonts w:hint="default" w:ascii="Calibri (Body)" w:hAnsi="Calibri (Body)" w:eastAsia="SimSun" w:cs="Calibri (Body)"/>
+          <w:sz w:val="24"/>
+          <w:szCs w:val="24"/>
+          <w:lang w:val="en-US"/>
+        </w:rPr>
+      </w:pPr>
+      <w:r>
+        <w:rPr>
+          <w:rFonts w:hint="default" w:ascii="Calibri (Body)" w:hAnsi="Calibri (Body)" w:eastAsia="SimSun" w:cs="Calibri (Body)"/>
+          <w:b/>
+          <w:bCs/>
+          <w:sz w:val="24"/>
+          <w:szCs w:val="24"/>
+          <w:lang w:val="en-US"/>
+        </w:rPr>
+        <w:t>□</w:t>
+      </w:r>
+      <w:r>
+        <w:rPr>
+          <w:rFonts w:hint="default" w:ascii="Calibri (Body)" w:hAnsi="Calibri (Body)" w:eastAsia="SimSun" w:cs="Calibri (Body)"/>
+          <w:sz w:val="24"/>
+          <w:szCs w:val="24"/>
+          <w:lang w:val="en-US"/>
+        </w:rPr>
+        <w:t xml:space="preserve">  100% Meditation</w:t>
+      </w:r>
+    </w:p>
+    <w:p>
+      <w:pPr>
+        <w:numPr>
+          <w:ilvl w:val="0"/>
+          <w:numId w:val="0"/>
+        </w:numPr>
+        <w:bidi w:val="0"/>
+        <w:ind w:left="840" w:leftChars="0"/>
+        <w:jc w:val="left"/>
+        <w:rPr>
+          <w:rFonts w:hint="default" w:ascii="Calibri (Body)" w:hAnsi="Calibri (Body)" w:eastAsia="SimSun" w:cs="Calibri (Body)"/>
+          <w:sz w:val="24"/>
+          <w:szCs w:val="24"/>
+          <w:lang w:val="en-US"/>
+        </w:rPr>
+      </w:pPr>
+      <w:r>
+        <w:rPr>
+          <w:rFonts w:hint="default" w:ascii="Calibri (Body)" w:hAnsi="Calibri (Body)" w:eastAsia="SimSun" w:cs="Calibri (Body)"/>
+          <w:b/>
+          <w:bCs/>
+          <w:sz w:val="24"/>
+          <w:szCs w:val="24"/>
+          <w:lang w:val="en-US"/>
+        </w:rPr>
+        <w:t>□</w:t>
+      </w:r>
+      <w:r>
+        <w:rPr>
+          <w:rFonts w:hint="default" w:ascii="Calibri (Body)" w:hAnsi="Calibri (Body)" w:eastAsia="SimSun" w:cs="Calibri (Body)"/>
+          <w:sz w:val="24"/>
+          <w:szCs w:val="24"/>
+          <w:lang w:val="en-US"/>
+        </w:rPr>
+        <w:t xml:space="preserve">  100% devops*</w:t>
+      </w:r>
+    </w:p>
+    <w:p>
+      <w:pPr>
+        <w:numPr>
+          <w:ilvl w:val="0"/>
+          <w:numId w:val="0"/>
+        </w:numPr>
+        <w:bidi w:val="0"/>
+        <w:ind w:left="840" w:leftChars="0"/>
+        <w:jc w:val="left"/>
+        <w:rPr>
+          <w:rFonts w:hint="default" w:ascii="Calibri (Body)" w:hAnsi="Calibri (Body)" w:eastAsia="SimSun" w:cs="Calibri (Body)"/>
+          <w:sz w:val="24"/>
+          <w:szCs w:val="24"/>
+          <w:lang w:val="en-US"/>
+        </w:rPr>
+      </w:pPr>
+      <w:r>
+        <w:rPr>
+          <w:rFonts w:hint="default" w:ascii="Calibri (Body)" w:hAnsi="Calibri (Body)" w:eastAsia="SimSun" w:cs="Calibri (Body)"/>
+          <w:b/>
+          <w:bCs/>
+          <w:sz w:val="24"/>
+          <w:szCs w:val="24"/>
+          <w:lang w:val="en-US"/>
+        </w:rPr>
+        <w:t>□</w:t>
+      </w:r>
+      <w:r>
+        <w:rPr>
+          <w:rFonts w:hint="default" w:ascii="Calibri (Body)" w:hAnsi="Calibri (Body)" w:eastAsia="SimSun" w:cs="Calibri (Body)"/>
+          <w:sz w:val="24"/>
+          <w:szCs w:val="24"/>
+          <w:lang w:val="en-US"/>
+        </w:rPr>
+        <w:t xml:space="preserve">  Overall 90%</w:t>
+      </w:r>
+    </w:p>
+    <w:p>
+      <w:pPr>
+        <w:numPr>
+          <w:ilvl w:val="0"/>
+          <w:numId w:val="0"/>
+        </w:numPr>
+        <w:bidi w:val="0"/>
+        <w:ind w:left="840" w:leftChars="0"/>
+        <w:jc w:val="left"/>
+        <w:rPr>
+          <w:rFonts w:hint="default" w:ascii="Calibri (Body)" w:hAnsi="Calibri (Body)" w:eastAsia="SimSun" w:cs="Calibri (Body)"/>
+          <w:sz w:val="24"/>
+          <w:szCs w:val="24"/>
+          <w:lang w:val="en-US"/>
+        </w:rPr>
+      </w:pPr>
+      <w:r>
+        <w:rPr>
+          <w:rFonts w:hint="default" w:ascii="Calibri (Body)" w:hAnsi="Calibri (Body)" w:eastAsia="SimSun" w:cs="Calibri (Body)"/>
+          <w:b/>
+          <w:bCs/>
+          <w:sz w:val="24"/>
+          <w:szCs w:val="24"/>
+          <w:lang w:val="en-US"/>
+        </w:rPr>
+        <w:t>□</w:t>
+      </w:r>
+      <w:r>
+        <w:rPr>
+          <w:rFonts w:hint="default" w:ascii="Calibri (Body)" w:hAnsi="Calibri (Body)" w:eastAsia="SimSun" w:cs="Calibri (Body)"/>
+          <w:sz w:val="24"/>
+          <w:szCs w:val="24"/>
+          <w:lang w:val="en-US"/>
+        </w:rPr>
+        <w:t xml:space="preserve">  ADC csp task</w:t>
+      </w:r>
+    </w:p>
+    <w:p>
+      <w:pPr>
+        <w:numPr>
+          <w:ilvl w:val="0"/>
+          <w:numId w:val="0"/>
+        </w:numPr>
+        <w:bidi w:val="0"/>
+        <w:ind w:left="840" w:leftChars="0"/>
+        <w:jc w:val="left"/>
+        <w:rPr>
+          <w:rFonts w:hint="default" w:ascii="Calibri (Body)" w:hAnsi="Calibri (Body)" w:eastAsia="SimSun" w:cs="Calibri (Body)"/>
+          <w:sz w:val="24"/>
+          <w:szCs w:val="24"/>
+          <w:lang w:val="en-US"/>
+        </w:rPr>
+      </w:pPr>
+      <w:r>
+        <w:rPr>
+          <w:rFonts w:hint="default" w:ascii="Calibri (Body)" w:hAnsi="Calibri (Body)" w:eastAsia="SimSun" w:cs="Calibri (Body)"/>
+          <w:b/>
+          <w:bCs/>
+          <w:sz w:val="24"/>
+          <w:szCs w:val="24"/>
+          <w:lang w:val="en-US"/>
+        </w:rPr>
+        <w:t>□</w:t>
+      </w:r>
+      <w:r>
+        <w:rPr>
+          <w:rFonts w:hint="default" w:ascii="Calibri (Body)" w:hAnsi="Calibri (Body)" w:eastAsia="SimSun" w:cs="Calibri (Body)"/>
+          <w:sz w:val="24"/>
+          <w:szCs w:val="24"/>
+          <w:lang w:val="en-US"/>
+        </w:rPr>
+        <w:t xml:space="preserve">  AWS Part-9 --&gt;Load Balancers</w:t>
+      </w:r>
+    </w:p>
+    <w:p>
+      <w:pPr>
+        <w:numPr>
+          <w:ilvl w:val="0"/>
+          <w:numId w:val="0"/>
+        </w:numPr>
+        <w:bidi w:val="0"/>
+        <w:ind w:left="840" w:leftChars="0"/>
+        <w:jc w:val="left"/>
+        <w:rPr>
+          <w:rFonts w:hint="default" w:ascii="Calibri (Body)" w:hAnsi="Calibri (Body)" w:eastAsia="SimSun" w:cs="Calibri (Body)"/>
+          <w:sz w:val="24"/>
+          <w:szCs w:val="24"/>
+          <w:lang w:val="en-US"/>
+        </w:rPr>
+      </w:pPr>
+      <w:r>
+        <w:rPr>
+          <w:rFonts w:hint="default" w:ascii="Calibri (Body)" w:hAnsi="Calibri (Body)" w:eastAsia="SimSun" w:cs="Calibri (Body)"/>
+          <w:b/>
+          <w:bCs/>
+          <w:sz w:val="24"/>
+          <w:szCs w:val="24"/>
+          <w:lang w:val="en-US"/>
+        </w:rPr>
+        <w:t>□</w:t>
+      </w:r>
+      <w:r>
+        <w:rPr>
+          <w:rFonts w:hint="default" w:ascii="Calibri (Body)" w:hAnsi="Calibri (Body)" w:eastAsia="SimSun" w:cs="Calibri (Body)"/>
+          <w:sz w:val="24"/>
+          <w:szCs w:val="24"/>
+          <w:lang w:val="en-US"/>
+        </w:rPr>
+        <w:t xml:space="preserve">  Git part-4</w:t>
+      </w:r>
+    </w:p>
+    <w:p>
+      <w:pPr>
+        <w:numPr>
+          <w:ilvl w:val="0"/>
+          <w:numId w:val="0"/>
+        </w:numPr>
+        <w:bidi w:val="0"/>
+        <w:ind w:left="840" w:leftChars="0"/>
+        <w:jc w:val="left"/>
+        <w:rPr>
+          <w:rFonts w:hint="default" w:ascii="Calibri (Body)" w:hAnsi="Calibri (Body)" w:eastAsia="SimSun" w:cs="Calibri (Body)"/>
+          <w:sz w:val="24"/>
+          <w:szCs w:val="24"/>
+          <w:lang w:val="en-US"/>
+        </w:rPr>
+      </w:pPr>
+      <w:r>
+        <w:rPr>
+          <w:rFonts w:hint="default" w:ascii="Calibri (Body)" w:hAnsi="Calibri (Body)" w:eastAsia="SimSun" w:cs="Calibri (Body)"/>
+          <w:b/>
+          <w:bCs/>
+          <w:sz w:val="24"/>
+          <w:szCs w:val="24"/>
+          <w:lang w:val="en-US"/>
+        </w:rPr>
+        <w:t>□</w:t>
+      </w:r>
+      <w:r>
+        <w:rPr>
+          <w:rFonts w:hint="default" w:ascii="Calibri (Body)" w:hAnsi="Calibri (Body)" w:eastAsia="SimSun" w:cs="Calibri (Body)"/>
+          <w:sz w:val="24"/>
+          <w:szCs w:val="24"/>
+          <w:lang w:val="en-US"/>
+        </w:rPr>
+        <w:t xml:space="preserve">  Linux Part-4</w:t>
+      </w:r>
+    </w:p>
+    <w:p>
+      <w:pPr>
+        <w:numPr>
+          <w:ilvl w:val="0"/>
+          <w:numId w:val="0"/>
+        </w:numPr>
+        <w:bidi w:val="0"/>
+        <w:jc w:val="left"/>
+        <w:rPr>
+          <w:rFonts w:hint="default" w:ascii="Calibri (Body)" w:hAnsi="Calibri (Body)" w:eastAsia="SimSun" w:cs="Calibri (Body)"/>
+          <w:sz w:val="24"/>
+          <w:szCs w:val="24"/>
+          <w:lang w:val="en-US"/>
+        </w:rPr>
+      </w:pPr>
+    </w:p>
+    <w:p>
+      <w:pPr>
+        <w:numPr>
+          <w:ilvl w:val="0"/>
+          <w:numId w:val="0"/>
+        </w:numPr>
+        <w:bidi w:val="0"/>
         <w:ind w:left="840" w:leftChars="0"/>
         <w:jc w:val="left"/>
         <w:rPr>
@@ -7912,62 +9722,6 @@
           <w:szCs w:val="24"/>
           <w:lang w:val="en-US"/>
         </w:rPr>
-        <w:t>☑</w:t>
-      </w:r>
-      <w:r>
-        <w:rPr>
-          <w:rFonts w:hint="default" w:ascii="Calibri (Body)" w:hAnsi="Calibri (Body)" w:eastAsia="SimSun" w:cs="Calibri (Body)"/>
-          <w:sz w:val="24"/>
-          <w:szCs w:val="24"/>
-          <w:lang w:val="en-US"/>
-        </w:rPr>
-        <w:t xml:space="preserve">  Aws Part-6  --&gt; completed by 6</w:t>
-      </w:r>
-      <w:r>
-        <w:rPr>
-          <w:rFonts w:hint="default" w:ascii="Calibri (Body)" w:hAnsi="Calibri (Body)" w:eastAsia="SimSun" w:cs="Calibri (Body)"/>
-          <w:sz w:val="24"/>
-          <w:szCs w:val="24"/>
-          <w:vertAlign w:val="superscript"/>
-          <w:lang w:val="en-US"/>
-        </w:rPr>
-        <w:t>th</w:t>
-      </w:r>
-      <w:r>
-        <w:rPr>
-          <w:rFonts w:hint="default" w:ascii="Calibri (Body)" w:hAnsi="Calibri (Body)" w:eastAsia="SimSun" w:cs="Calibri (Body)"/>
-          <w:sz w:val="24"/>
-          <w:szCs w:val="24"/>
-          <w:lang w:val="en-US"/>
-        </w:rPr>
-        <w:t xml:space="preserve"> august</w:t>
-      </w:r>
-    </w:p>
-    <w:p>
-      <w:pPr>
-        <w:numPr>
-          <w:ilvl w:val="0"/>
-          <w:numId w:val="0"/>
-        </w:numPr>
-        <w:bidi w:val="0"/>
-        <w:ind w:left="840" w:leftChars="0"/>
-        <w:jc w:val="left"/>
-        <w:rPr>
-          <w:rFonts w:hint="default" w:ascii="Calibri (Body)" w:hAnsi="Calibri (Body)" w:eastAsia="SimSun" w:cs="Calibri (Body)"/>
-          <w:sz w:val="24"/>
-          <w:szCs w:val="24"/>
-          <w:lang w:val="en-US"/>
-        </w:rPr>
-      </w:pPr>
-      <w:r>
-        <w:rPr>
-          <w:rFonts w:hint="default" w:ascii="Calibri (Body)" w:hAnsi="Calibri (Body)" w:eastAsia="SimSun" w:cs="Calibri (Body)"/>
-          <w:b/>
-          <w:bCs/>
-          <w:sz w:val="24"/>
-          <w:szCs w:val="24"/>
-          <w:lang w:val="en-US"/>
-        </w:rPr>
         <w:t>□</w:t>
       </w:r>
       <w:r>
@@ -7977,10 +9731,45 @@
           <w:szCs w:val="24"/>
           <w:lang w:val="en-US"/>
         </w:rPr>
+        <w:t xml:space="preserve">  Aws Part-6</w:t>
+      </w:r>
+    </w:p>
+    <w:p>
+      <w:pPr>
+        <w:numPr>
+          <w:ilvl w:val="0"/>
+          <w:numId w:val="0"/>
+        </w:numPr>
+        <w:bidi w:val="0"/>
+        <w:ind w:left="840" w:leftChars="0"/>
+        <w:jc w:val="left"/>
+        <w:rPr>
+          <w:rFonts w:hint="default" w:ascii="Calibri (Body)" w:hAnsi="Calibri (Body)" w:eastAsia="SimSun" w:cs="Calibri (Body)"/>
+          <w:sz w:val="24"/>
+          <w:szCs w:val="24"/>
+          <w:lang w:val="en-US"/>
+        </w:rPr>
+      </w:pPr>
+      <w:r>
+        <w:rPr>
+          <w:rFonts w:hint="default" w:ascii="Calibri (Body)" w:hAnsi="Calibri (Body)" w:eastAsia="SimSun" w:cs="Calibri (Body)"/>
+          <w:b/>
+          <w:bCs/>
+          <w:sz w:val="24"/>
+          <w:szCs w:val="24"/>
+          <w:lang w:val="en-US"/>
+        </w:rPr>
+        <w:t>□</w:t>
+      </w:r>
+      <w:r>
+        <w:rPr>
+          <w:rFonts w:hint="default" w:ascii="Calibri (Body)" w:hAnsi="Calibri (Body)" w:eastAsia="SimSun" w:cs="Calibri (Body)"/>
+          <w:sz w:val="24"/>
+          <w:szCs w:val="24"/>
+          <w:lang w:val="en-US"/>
+        </w:rPr>
         <w:t xml:space="preserve">  Aws Part-7</w:t>
       </w:r>
-      <w:bookmarkStart w:id="0" w:name="_GoBack"/>
-      <w:bookmarkEnd w:id="0"/>
     </w:p>
     <w:p>
       <w:pPr>
@@ -8213,6 +10002,14 @@
         <w:bidi w:val="0"/>
         <w:ind w:left="840" w:leftChars="0"/>
         <w:jc w:val="left"/>
+        <w:rPr>
+          <w:rFonts w:hint="default" w:ascii="Calibri (Body)" w:hAnsi="Calibri (Body)" w:eastAsia="SimSun" w:cs="Calibri (Body)"/>
+          <w:sz w:val="24"/>
+          <w:szCs w:val="24"/>
+          <w:lang w:val="en-US"/>
+        </w:rPr>
+      </w:pPr>
+      <w:r>
         <w:rPr>
           <w:rFonts w:hint="default" w:ascii="Calibri (Body)" w:hAnsi="Calibri (Body)" w:eastAsia="SimSun" w:cs="Calibri (Body)"/>
           <w:b/>
@@ -8222,36 +10019,8 @@
           <w:szCs w:val="40"/>
           <w:lang w:val="en-US"/>
         </w:rPr>
-      </w:pPr>
-      <w:r>
-        <w:rPr>
-          <w:rFonts w:hint="default" w:ascii="Calibri (Body)" w:hAnsi="Calibri (Body)" w:eastAsia="SimSun" w:cs="Calibri (Body)"/>
-          <w:b/>
-          <w:bCs/>
-          <w:color w:val="FF0000"/>
-          <w:sz w:val="40"/>
-          <w:szCs w:val="40"/>
-          <w:lang w:val="en-US"/>
-        </w:rPr>
-        <w:t>Deed line 10Th complete</w:t>
-      </w:r>
-    </w:p>
-    <w:p>
-      <w:pPr>
-        <w:numPr>
-          <w:ilvl w:val="0"/>
-          <w:numId w:val="0"/>
-        </w:numPr>
-        <w:bidi w:val="0"/>
-        <w:ind w:left="840" w:leftChars="0"/>
-        <w:jc w:val="left"/>
-        <w:rPr>
-          <w:rFonts w:hint="default" w:ascii="Calibri (Body)" w:hAnsi="Calibri (Body)" w:eastAsia="SimSun" w:cs="Calibri (Body)"/>
-          <w:sz w:val="24"/>
-          <w:szCs w:val="24"/>
-          <w:lang w:val="en-US"/>
-        </w:rPr>
-      </w:pPr>
+        <w:t>Deed line 31 august .</w:t>
+      </w:r>
     </w:p>
     <w:p>
       <w:pPr>
